--- a/Quellen/Research - Finished Tabel.docx
+++ b/Quellen/Research - Finished Tabel.docx
@@ -10,8 +10,6 @@
           <w:u w:val="single"/>
         </w:rPr>
       </w:pPr>
-      <w:bookmarkStart w:id="0" w:name="_GoBack"/>
-      <w:bookmarkEnd w:id="0"/>
       <w:r>
         <w:rPr>
           <w:b/>
@@ -204,8 +202,69 @@
                 <w:szCs w:val="18"/>
                 <w:lang w:val="en-GB"/>
               </w:rPr>
-              <w:t>W. Mbaka, Katja Tuma</w:t>
-            </w:r>
+              <w:t xml:space="preserve">W. </w:t>
+            </w:r>
+            <w:proofErr w:type="spellStart"/>
+            <w:r>
+              <w:rPr>
+                <w:rFonts w:ascii="Arial" w:hAnsi="Arial" w:cs="Arial"/>
+                <w:b w:val="0"/>
+                <w:color w:val="0563C1" w:themeColor="hyperlink"/>
+                <w:sz w:val="18"/>
+                <w:szCs w:val="18"/>
+                <w:lang w:val="en-GB"/>
+              </w:rPr>
+              <w:t>Mbaka</w:t>
+            </w:r>
+            <w:proofErr w:type="spellEnd"/>
+            <w:r>
+              <w:rPr>
+                <w:rFonts w:ascii="Arial" w:hAnsi="Arial" w:cs="Arial"/>
+                <w:b w:val="0"/>
+                <w:color w:val="0563C1" w:themeColor="hyperlink"/>
+                <w:sz w:val="18"/>
+                <w:szCs w:val="18"/>
+                <w:lang w:val="en-GB"/>
+              </w:rPr>
+              <w:t xml:space="preserve">, </w:t>
+            </w:r>
+            <w:proofErr w:type="spellStart"/>
+            <w:r>
+              <w:rPr>
+                <w:rFonts w:ascii="Arial" w:hAnsi="Arial" w:cs="Arial"/>
+                <w:b w:val="0"/>
+                <w:color w:val="0563C1" w:themeColor="hyperlink"/>
+                <w:sz w:val="18"/>
+                <w:szCs w:val="18"/>
+                <w:lang w:val="en-GB"/>
+              </w:rPr>
+              <w:t>Katja</w:t>
+            </w:r>
+            <w:proofErr w:type="spellEnd"/>
+            <w:r>
+              <w:rPr>
+                <w:rFonts w:ascii="Arial" w:hAnsi="Arial" w:cs="Arial"/>
+                <w:b w:val="0"/>
+                <w:color w:val="0563C1" w:themeColor="hyperlink"/>
+                <w:sz w:val="18"/>
+                <w:szCs w:val="18"/>
+                <w:lang w:val="en-GB"/>
+              </w:rPr>
+              <w:t xml:space="preserve"> </w:t>
+            </w:r>
+            <w:proofErr w:type="spellStart"/>
+            <w:r>
+              <w:rPr>
+                <w:rFonts w:ascii="Arial" w:hAnsi="Arial" w:cs="Arial"/>
+                <w:b w:val="0"/>
+                <w:color w:val="0563C1" w:themeColor="hyperlink"/>
+                <w:sz w:val="18"/>
+                <w:szCs w:val="18"/>
+                <w:lang w:val="en-GB"/>
+              </w:rPr>
+              <w:t>Tuma</w:t>
+            </w:r>
+            <w:proofErr w:type="spellEnd"/>
           </w:p>
         </w:tc>
         <w:tc>
@@ -511,19 +570,187 @@
                 <w:lang w:val="en-GB"/>
               </w:rPr>
               <w:br/>
-              <w:t xml:space="preserve">Andrei Chis, </w:t>
-            </w:r>
-            <w:r>
-              <w:rPr>
-                <w:rFonts w:ascii="Arial" w:hAnsi="Arial" w:cs="Arial"/>
-                <w:b w:val="0"/>
-                <w:bCs w:val="0"/>
-                <w:color w:val="0563C1" w:themeColor="hyperlink"/>
-                <w:sz w:val="18"/>
-                <w:szCs w:val="18"/>
-                <w:lang w:val="en-GB"/>
-              </w:rPr>
-              <w:t>Oliviu Ionut Stoica, Ana-Maria Ghiran, R. Buchmann.</w:t>
+              <w:t>Andrei Ch</w:t>
+            </w:r>
+            <w:r>
+              <w:rPr>
+                <w:rFonts w:ascii="Arial" w:hAnsi="Arial" w:cs="Arial"/>
+                <w:b w:val="0"/>
+                <w:bCs w:val="0"/>
+                <w:color w:val="0563C1" w:themeColor="hyperlink"/>
+                <w:sz w:val="18"/>
+                <w:szCs w:val="18"/>
+                <w:lang w:val="en-GB"/>
+              </w:rPr>
+              <w:t>r</w:t>
+            </w:r>
+            <w:r>
+              <w:rPr>
+                <w:rFonts w:ascii="Arial" w:hAnsi="Arial" w:cs="Arial"/>
+                <w:b w:val="0"/>
+                <w:bCs w:val="0"/>
+                <w:color w:val="0563C1" w:themeColor="hyperlink"/>
+                <w:sz w:val="18"/>
+                <w:szCs w:val="18"/>
+                <w:lang w:val="en-GB"/>
+              </w:rPr>
+              <w:t xml:space="preserve">is, </w:t>
+            </w:r>
+            <w:proofErr w:type="spellStart"/>
+            <w:r>
+              <w:rPr>
+                <w:rFonts w:ascii="Arial" w:hAnsi="Arial" w:cs="Arial"/>
+                <w:b w:val="0"/>
+                <w:bCs w:val="0"/>
+                <w:color w:val="0563C1" w:themeColor="hyperlink"/>
+                <w:sz w:val="18"/>
+                <w:szCs w:val="18"/>
+                <w:lang w:val="en-GB"/>
+              </w:rPr>
+              <w:t>Oliviu</w:t>
+            </w:r>
+            <w:proofErr w:type="spellEnd"/>
+            <w:r>
+              <w:rPr>
+                <w:rFonts w:ascii="Arial" w:hAnsi="Arial" w:cs="Arial"/>
+                <w:b w:val="0"/>
+                <w:bCs w:val="0"/>
+                <w:color w:val="0563C1" w:themeColor="hyperlink"/>
+                <w:sz w:val="18"/>
+                <w:szCs w:val="18"/>
+                <w:lang w:val="en-GB"/>
+              </w:rPr>
+              <w:t xml:space="preserve"> </w:t>
+            </w:r>
+            <w:proofErr w:type="spellStart"/>
+            <w:r>
+              <w:rPr>
+                <w:rFonts w:ascii="Arial" w:hAnsi="Arial" w:cs="Arial"/>
+                <w:b w:val="0"/>
+                <w:bCs w:val="0"/>
+                <w:color w:val="0563C1" w:themeColor="hyperlink"/>
+                <w:sz w:val="18"/>
+                <w:szCs w:val="18"/>
+                <w:lang w:val="en-GB"/>
+              </w:rPr>
+              <w:t>Ionut</w:t>
+            </w:r>
+            <w:proofErr w:type="spellEnd"/>
+            <w:r>
+              <w:rPr>
+                <w:rFonts w:ascii="Arial" w:hAnsi="Arial" w:cs="Arial"/>
+                <w:b w:val="0"/>
+                <w:bCs w:val="0"/>
+                <w:color w:val="0563C1" w:themeColor="hyperlink"/>
+                <w:sz w:val="18"/>
+                <w:szCs w:val="18"/>
+                <w:lang w:val="en-GB"/>
+              </w:rPr>
+              <w:t xml:space="preserve"> </w:t>
+            </w:r>
+            <w:proofErr w:type="spellStart"/>
+            <w:r>
+              <w:rPr>
+                <w:rFonts w:ascii="Arial" w:hAnsi="Arial" w:cs="Arial"/>
+                <w:b w:val="0"/>
+                <w:bCs w:val="0"/>
+                <w:color w:val="0563C1" w:themeColor="hyperlink"/>
+                <w:sz w:val="18"/>
+                <w:szCs w:val="18"/>
+                <w:lang w:val="en-GB"/>
+              </w:rPr>
+              <w:t>Stoica</w:t>
+            </w:r>
+            <w:proofErr w:type="spellEnd"/>
+            <w:r>
+              <w:rPr>
+                <w:rFonts w:ascii="Arial" w:hAnsi="Arial" w:cs="Arial"/>
+                <w:b w:val="0"/>
+                <w:bCs w:val="0"/>
+                <w:color w:val="0563C1" w:themeColor="hyperlink"/>
+                <w:sz w:val="18"/>
+                <w:szCs w:val="18"/>
+                <w:lang w:val="en-GB"/>
+              </w:rPr>
+              <w:t xml:space="preserve">, Ana-Maria </w:t>
+            </w:r>
+            <w:proofErr w:type="spellStart"/>
+            <w:r>
+              <w:rPr>
+                <w:rFonts w:ascii="Arial" w:hAnsi="Arial" w:cs="Arial"/>
+                <w:b w:val="0"/>
+                <w:bCs w:val="0"/>
+                <w:color w:val="0563C1" w:themeColor="hyperlink"/>
+                <w:sz w:val="18"/>
+                <w:szCs w:val="18"/>
+                <w:lang w:val="en-GB"/>
+              </w:rPr>
+              <w:t>Ghiran</w:t>
+            </w:r>
+            <w:proofErr w:type="spellEnd"/>
+            <w:r>
+              <w:rPr>
+                <w:rFonts w:ascii="Arial" w:hAnsi="Arial" w:cs="Arial"/>
+                <w:b w:val="0"/>
+                <w:bCs w:val="0"/>
+                <w:color w:val="0563C1" w:themeColor="hyperlink"/>
+                <w:sz w:val="18"/>
+                <w:szCs w:val="18"/>
+                <w:lang w:val="en-GB"/>
+              </w:rPr>
+              <w:t xml:space="preserve">, </w:t>
+            </w:r>
+            <w:proofErr w:type="gramStart"/>
+            <w:r>
+              <w:rPr>
+                <w:rFonts w:ascii="Arial" w:hAnsi="Arial" w:cs="Arial"/>
+                <w:b w:val="0"/>
+                <w:bCs w:val="0"/>
+                <w:color w:val="0563C1" w:themeColor="hyperlink"/>
+                <w:sz w:val="18"/>
+                <w:szCs w:val="18"/>
+                <w:lang w:val="en-GB"/>
+              </w:rPr>
+              <w:t>R</w:t>
+            </w:r>
+            <w:proofErr w:type="gramEnd"/>
+            <w:r>
+              <w:rPr>
+                <w:rFonts w:ascii="Arial" w:hAnsi="Arial" w:cs="Arial"/>
+                <w:b w:val="0"/>
+                <w:bCs w:val="0"/>
+                <w:color w:val="0563C1" w:themeColor="hyperlink"/>
+                <w:sz w:val="18"/>
+                <w:szCs w:val="18"/>
+                <w:lang w:val="en-GB"/>
+              </w:rPr>
+              <w:t xml:space="preserve">. </w:t>
+            </w:r>
+            <w:proofErr w:type="spellStart"/>
+            <w:r>
+              <w:rPr>
+                <w:rFonts w:ascii="Arial" w:hAnsi="Arial" w:cs="Arial"/>
+                <w:b w:val="0"/>
+                <w:bCs w:val="0"/>
+                <w:color w:val="0563C1" w:themeColor="hyperlink"/>
+                <w:sz w:val="18"/>
+                <w:szCs w:val="18"/>
+                <w:lang w:val="en-GB"/>
+              </w:rPr>
+              <w:t>Buchmann</w:t>
+            </w:r>
+            <w:proofErr w:type="spellEnd"/>
+            <w:r>
+              <w:rPr>
+                <w:rFonts w:ascii="Arial" w:hAnsi="Arial" w:cs="Arial"/>
+                <w:b w:val="0"/>
+                <w:bCs w:val="0"/>
+                <w:color w:val="0563C1" w:themeColor="hyperlink"/>
+                <w:sz w:val="18"/>
+                <w:szCs w:val="18"/>
+                <w:lang w:val="en-GB"/>
+              </w:rPr>
+              <w:t>.</w:t>
             </w:r>
           </w:p>
           <w:p>
@@ -572,7 +799,31 @@
                 <w:u w:val="none"/>
                 <w:lang w:val="en-GB"/>
               </w:rPr>
-              <w:t>14. Juni 2024</w:t>
+              <w:t xml:space="preserve">14. </w:t>
+            </w:r>
+            <w:proofErr w:type="spellStart"/>
+            <w:r>
+              <w:rPr>
+                <w:rStyle w:val="Hyperlink"/>
+                <w:rFonts w:ascii="Arial" w:hAnsi="Arial" w:cs="Arial"/>
+                <w:sz w:val="18"/>
+                <w:szCs w:val="18"/>
+                <w:u w:val="none"/>
+                <w:lang w:val="en-GB"/>
+              </w:rPr>
+              <w:t>Juni</w:t>
+            </w:r>
+            <w:proofErr w:type="spellEnd"/>
+            <w:r>
+              <w:rPr>
+                <w:rStyle w:val="Hyperlink"/>
+                <w:rFonts w:ascii="Arial" w:hAnsi="Arial" w:cs="Arial"/>
+                <w:sz w:val="18"/>
+                <w:szCs w:val="18"/>
+                <w:u w:val="none"/>
+                <w:lang w:val="en-GB"/>
+              </w:rPr>
+              <w:t xml:space="preserve"> 2024</w:t>
             </w:r>
           </w:p>
           <w:p>
@@ -724,7 +975,33 @@
                 <w:u w:val="none"/>
                 <w:lang w:val="en-GB"/>
               </w:rPr>
-              <w:t>A modeling approach to cyber threat mitigation</w:t>
+              <w:t xml:space="preserve">A </w:t>
+            </w:r>
+            <w:proofErr w:type="spellStart"/>
+            <w:r>
+              <w:rPr>
+                <w:rStyle w:val="Hyperlink"/>
+                <w:rFonts w:ascii="Arial" w:hAnsi="Arial" w:cs="Arial"/>
+                <w:bCs w:val="0"/>
+                <w:sz w:val="18"/>
+                <w:szCs w:val="18"/>
+                <w:u w:val="none"/>
+                <w:lang w:val="en-GB"/>
+              </w:rPr>
+              <w:t>modeling</w:t>
+            </w:r>
+            <w:proofErr w:type="spellEnd"/>
+            <w:r>
+              <w:rPr>
+                <w:rStyle w:val="Hyperlink"/>
+                <w:rFonts w:ascii="Arial" w:hAnsi="Arial" w:cs="Arial"/>
+                <w:bCs w:val="0"/>
+                <w:sz w:val="18"/>
+                <w:szCs w:val="18"/>
+                <w:u w:val="none"/>
+                <w:lang w:val="en-GB"/>
+              </w:rPr>
+              <w:t xml:space="preserve"> approach to cyber threat mitigation</w:t>
             </w:r>
           </w:p>
           <w:p>
@@ -754,8 +1031,133 @@
                 <w:u w:val="none"/>
                 <w:lang w:val="en-GB"/>
               </w:rPr>
-              <w:t>Andrei Chis, Oliviu Ionut Stoica, Ana-Maria Ghiran</w:t>
-            </w:r>
+              <w:t>Andrei Ch</w:t>
+            </w:r>
+            <w:r>
+              <w:rPr>
+                <w:rStyle w:val="Hyperlink"/>
+                <w:rFonts w:ascii="Arial" w:hAnsi="Arial" w:cs="Arial"/>
+                <w:b w:val="0"/>
+                <w:bCs w:val="0"/>
+                <w:sz w:val="18"/>
+                <w:szCs w:val="18"/>
+                <w:u w:val="none"/>
+                <w:lang w:val="en-GB"/>
+              </w:rPr>
+              <w:t>r</w:t>
+            </w:r>
+            <w:r>
+              <w:rPr>
+                <w:rStyle w:val="Hyperlink"/>
+                <w:rFonts w:ascii="Arial" w:hAnsi="Arial" w:cs="Arial"/>
+                <w:b w:val="0"/>
+                <w:bCs w:val="0"/>
+                <w:sz w:val="18"/>
+                <w:szCs w:val="18"/>
+                <w:u w:val="none"/>
+                <w:lang w:val="en-GB"/>
+              </w:rPr>
+              <w:t xml:space="preserve">is, </w:t>
+            </w:r>
+            <w:proofErr w:type="spellStart"/>
+            <w:r>
+              <w:rPr>
+                <w:rStyle w:val="Hyperlink"/>
+                <w:rFonts w:ascii="Arial" w:hAnsi="Arial" w:cs="Arial"/>
+                <w:b w:val="0"/>
+                <w:bCs w:val="0"/>
+                <w:sz w:val="18"/>
+                <w:szCs w:val="18"/>
+                <w:u w:val="none"/>
+                <w:lang w:val="en-GB"/>
+              </w:rPr>
+              <w:t>Oliviu</w:t>
+            </w:r>
+            <w:proofErr w:type="spellEnd"/>
+            <w:r>
+              <w:rPr>
+                <w:rStyle w:val="Hyperlink"/>
+                <w:rFonts w:ascii="Arial" w:hAnsi="Arial" w:cs="Arial"/>
+                <w:b w:val="0"/>
+                <w:bCs w:val="0"/>
+                <w:sz w:val="18"/>
+                <w:szCs w:val="18"/>
+                <w:u w:val="none"/>
+                <w:lang w:val="en-GB"/>
+              </w:rPr>
+              <w:t xml:space="preserve"> </w:t>
+            </w:r>
+            <w:proofErr w:type="spellStart"/>
+            <w:r>
+              <w:rPr>
+                <w:rStyle w:val="Hyperlink"/>
+                <w:rFonts w:ascii="Arial" w:hAnsi="Arial" w:cs="Arial"/>
+                <w:b w:val="0"/>
+                <w:bCs w:val="0"/>
+                <w:sz w:val="18"/>
+                <w:szCs w:val="18"/>
+                <w:u w:val="none"/>
+                <w:lang w:val="en-GB"/>
+              </w:rPr>
+              <w:t>Ionut</w:t>
+            </w:r>
+            <w:proofErr w:type="spellEnd"/>
+            <w:r>
+              <w:rPr>
+                <w:rStyle w:val="Hyperlink"/>
+                <w:rFonts w:ascii="Arial" w:hAnsi="Arial" w:cs="Arial"/>
+                <w:b w:val="0"/>
+                <w:bCs w:val="0"/>
+                <w:sz w:val="18"/>
+                <w:szCs w:val="18"/>
+                <w:u w:val="none"/>
+                <w:lang w:val="en-GB"/>
+              </w:rPr>
+              <w:t xml:space="preserve"> </w:t>
+            </w:r>
+            <w:proofErr w:type="spellStart"/>
+            <w:r>
+              <w:rPr>
+                <w:rStyle w:val="Hyperlink"/>
+                <w:rFonts w:ascii="Arial" w:hAnsi="Arial" w:cs="Arial"/>
+                <w:b w:val="0"/>
+                <w:bCs w:val="0"/>
+                <w:sz w:val="18"/>
+                <w:szCs w:val="18"/>
+                <w:u w:val="none"/>
+                <w:lang w:val="en-GB"/>
+              </w:rPr>
+              <w:t>Stoica</w:t>
+            </w:r>
+            <w:proofErr w:type="spellEnd"/>
+            <w:r>
+              <w:rPr>
+                <w:rStyle w:val="Hyperlink"/>
+                <w:rFonts w:ascii="Arial" w:hAnsi="Arial" w:cs="Arial"/>
+                <w:b w:val="0"/>
+                <w:bCs w:val="0"/>
+                <w:sz w:val="18"/>
+                <w:szCs w:val="18"/>
+                <w:u w:val="none"/>
+                <w:lang w:val="en-GB"/>
+              </w:rPr>
+              <w:t xml:space="preserve">, Ana-Maria </w:t>
+            </w:r>
+            <w:proofErr w:type="spellStart"/>
+            <w:r>
+              <w:rPr>
+                <w:rStyle w:val="Hyperlink"/>
+                <w:rFonts w:ascii="Arial" w:hAnsi="Arial" w:cs="Arial"/>
+                <w:b w:val="0"/>
+                <w:bCs w:val="0"/>
+                <w:sz w:val="18"/>
+                <w:szCs w:val="18"/>
+                <w:u w:val="none"/>
+                <w:lang w:val="en-GB"/>
+              </w:rPr>
+              <w:t>Ghiran</w:t>
+            </w:r>
+            <w:proofErr w:type="spellEnd"/>
           </w:p>
         </w:tc>
         <w:tc>
@@ -1197,6 +1599,7 @@
                 <w:lang w:val="en-GB"/>
               </w:rPr>
             </w:pPr>
+            <w:bookmarkStart w:id="0" w:name="_GoBack" w:colFirst="2" w:colLast="4"/>
             <w:r>
               <w:rPr>
                 <w:rStyle w:val="Hyperlink"/>
@@ -1226,6 +1629,7 @@
                 <w:lang w:val="en-GB"/>
               </w:rPr>
             </w:pPr>
+            <w:proofErr w:type="spellStart"/>
             <w:r>
               <w:rPr>
                 <w:rStyle w:val="Hyperlink"/>
@@ -1238,8 +1642,65 @@
                 <w:lang w:val="en-GB"/>
               </w:rPr>
               <w:lastRenderedPageBreak/>
-              <w:t>Katja Tuma, W. Mbaka</w:t>
-            </w:r>
+              <w:t>Katja</w:t>
+            </w:r>
+            <w:proofErr w:type="spellEnd"/>
+            <w:r>
+              <w:rPr>
+                <w:rStyle w:val="Hyperlink"/>
+                <w:rFonts w:ascii="Arial" w:hAnsi="Arial" w:cs="Arial"/>
+                <w:b w:val="0"/>
+                <w:bCs w:val="0"/>
+                <w:sz w:val="18"/>
+                <w:szCs w:val="18"/>
+                <w:u w:val="none"/>
+                <w:lang w:val="en-GB"/>
+              </w:rPr>
+              <w:t xml:space="preserve"> </w:t>
+            </w:r>
+            <w:proofErr w:type="spellStart"/>
+            <w:r>
+              <w:rPr>
+                <w:rStyle w:val="Hyperlink"/>
+                <w:rFonts w:ascii="Arial" w:hAnsi="Arial" w:cs="Arial"/>
+                <w:b w:val="0"/>
+                <w:bCs w:val="0"/>
+                <w:sz w:val="18"/>
+                <w:szCs w:val="18"/>
+                <w:u w:val="none"/>
+                <w:lang w:val="en-GB"/>
+              </w:rPr>
+              <w:t>Tuma</w:t>
+            </w:r>
+            <w:proofErr w:type="spellEnd"/>
+            <w:r>
+              <w:rPr>
+                <w:rStyle w:val="Hyperlink"/>
+                <w:rFonts w:ascii="Arial" w:hAnsi="Arial" w:cs="Arial"/>
+                <w:b w:val="0"/>
+                <w:bCs w:val="0"/>
+                <w:sz w:val="18"/>
+                <w:szCs w:val="18"/>
+                <w:u w:val="none"/>
+                <w:lang w:val="en-GB"/>
+              </w:rPr>
+              <w:t xml:space="preserve">, W. </w:t>
+            </w:r>
+            <w:proofErr w:type="spellStart"/>
+            <w:r>
+              <w:rPr>
+                <w:rStyle w:val="Hyperlink"/>
+                <w:rFonts w:ascii="Arial" w:hAnsi="Arial" w:cs="Arial"/>
+                <w:b w:val="0"/>
+                <w:bCs w:val="0"/>
+                <w:sz w:val="18"/>
+                <w:szCs w:val="18"/>
+                <w:u w:val="none"/>
+                <w:lang w:val="en-GB"/>
+              </w:rPr>
+              <w:t>Mbaka</w:t>
+            </w:r>
+            <w:proofErr w:type="spellEnd"/>
           </w:p>
         </w:tc>
         <w:tc>
@@ -1440,6 +1901,822 @@
               </w:rPr>
               <w:lastRenderedPageBreak/>
               <w:t>(Relatet Work! Worth mentioning)</w:t>
+            </w:r>
+          </w:p>
+        </w:tc>
+      </w:tr>
+      <w:bookmarkEnd w:id="0"/>
+      <w:tr>
+        <w:trPr>
+          <w:cnfStyle w:val="000000100000" w:firstRow="0" w:lastRow="0" w:firstColumn="0" w:lastColumn="0" w:oddVBand="0" w:evenVBand="0" w:oddHBand="1" w:evenHBand="0" w:firstRowFirstColumn="0" w:firstRowLastColumn="0" w:lastRowFirstColumn="0" w:lastRowLastColumn="0"/>
+        </w:trPr>
+        <w:tc>
+          <w:tcPr>
+            <w:cnfStyle w:val="001000000000" w:firstRow="0" w:lastRow="0" w:firstColumn="1" w:lastColumn="0" w:oddVBand="0" w:evenVBand="0" w:oddHBand="0" w:evenHBand="0" w:firstRowFirstColumn="0" w:firstRowLastColumn="0" w:lastRowFirstColumn="0" w:lastRowLastColumn="0"/>
+            <w:tcW w:w="1560" w:type="dxa"/>
+          </w:tcPr>
+          <w:p>
+            <w:pPr>
+              <w:pStyle w:val="paragraph"/>
+              <w:spacing w:after="0"/>
+              <w:textAlignment w:val="baseline"/>
+              <w:rPr>
+                <w:rStyle w:val="Hyperlink"/>
+                <w:rFonts w:ascii="Arial" w:hAnsi="Arial" w:cs="Arial"/>
+                <w:bCs w:val="0"/>
+                <w:sz w:val="18"/>
+                <w:szCs w:val="18"/>
+                <w:u w:val="none"/>
+                <w:lang w:val="en-GB"/>
+              </w:rPr>
+            </w:pPr>
+            <w:r>
+              <w:rPr>
+                <w:rStyle w:val="Hyperlink"/>
+                <w:rFonts w:ascii="Arial" w:hAnsi="Arial" w:cs="Arial"/>
+                <w:bCs w:val="0"/>
+                <w:sz w:val="18"/>
+                <w:szCs w:val="18"/>
+                <w:u w:val="none"/>
+                <w:lang w:val="en-GB"/>
+              </w:rPr>
+              <w:lastRenderedPageBreak/>
+              <w:t>Towards Automating a Risk-First Threat Analysis Technique</w:t>
+            </w:r>
+          </w:p>
+          <w:p>
+            <w:pPr>
+              <w:pStyle w:val="paragraph"/>
+              <w:spacing w:before="0" w:beforeAutospacing="0" w:after="0" w:afterAutospacing="0"/>
+              <w:textAlignment w:val="baseline"/>
+              <w:rPr>
+                <w:rStyle w:val="Hyperlink"/>
+                <w:rFonts w:ascii="Arial" w:hAnsi="Arial" w:cs="Arial"/>
+                <w:b w:val="0"/>
+                <w:bCs w:val="0"/>
+                <w:sz w:val="18"/>
+                <w:szCs w:val="18"/>
+                <w:u w:val="none"/>
+                <w:lang w:val="en-GB"/>
+              </w:rPr>
+            </w:pPr>
+            <w:proofErr w:type="spellStart"/>
+            <w:r>
+              <w:rPr>
+                <w:rStyle w:val="Hyperlink"/>
+                <w:rFonts w:ascii="Arial" w:hAnsi="Arial" w:cs="Arial"/>
+                <w:b w:val="0"/>
+                <w:bCs w:val="0"/>
+                <w:sz w:val="18"/>
+                <w:szCs w:val="18"/>
+                <w:u w:val="none"/>
+                <w:lang w:val="en-GB"/>
+              </w:rPr>
+              <w:t>Karanveer</w:t>
+            </w:r>
+            <w:proofErr w:type="spellEnd"/>
+            <w:r>
+              <w:rPr>
+                <w:rStyle w:val="Hyperlink"/>
+                <w:rFonts w:ascii="Arial" w:hAnsi="Arial" w:cs="Arial"/>
+                <w:b w:val="0"/>
+                <w:bCs w:val="0"/>
+                <w:sz w:val="18"/>
+                <w:szCs w:val="18"/>
+                <w:u w:val="none"/>
+                <w:lang w:val="en-GB"/>
+              </w:rPr>
+              <w:t xml:space="preserve"> Singh, Margit </w:t>
+            </w:r>
+            <w:proofErr w:type="spellStart"/>
+            <w:r>
+              <w:rPr>
+                <w:rStyle w:val="Hyperlink"/>
+                <w:rFonts w:ascii="Arial" w:hAnsi="Arial" w:cs="Arial"/>
+                <w:b w:val="0"/>
+                <w:bCs w:val="0"/>
+                <w:sz w:val="18"/>
+                <w:szCs w:val="18"/>
+                <w:u w:val="none"/>
+                <w:lang w:val="en-GB"/>
+              </w:rPr>
+              <w:t>Saal</w:t>
+            </w:r>
+            <w:proofErr w:type="spellEnd"/>
+            <w:r>
+              <w:rPr>
+                <w:rStyle w:val="Hyperlink"/>
+                <w:rFonts w:ascii="Arial" w:hAnsi="Arial" w:cs="Arial"/>
+                <w:b w:val="0"/>
+                <w:bCs w:val="0"/>
+                <w:sz w:val="18"/>
+                <w:szCs w:val="18"/>
+                <w:u w:val="none"/>
+                <w:lang w:val="en-GB"/>
+              </w:rPr>
+              <w:t xml:space="preserve">, </w:t>
+            </w:r>
+            <w:proofErr w:type="spellStart"/>
+            <w:r>
+              <w:rPr>
+                <w:rStyle w:val="Hyperlink"/>
+                <w:rFonts w:ascii="Arial" w:hAnsi="Arial" w:cs="Arial"/>
+                <w:b w:val="0"/>
+                <w:bCs w:val="0"/>
+                <w:sz w:val="18"/>
+                <w:szCs w:val="18"/>
+                <w:u w:val="none"/>
+                <w:lang w:val="en-GB"/>
+              </w:rPr>
+              <w:t>Andrius</w:t>
+            </w:r>
+            <w:proofErr w:type="spellEnd"/>
+            <w:r>
+              <w:rPr>
+                <w:rStyle w:val="Hyperlink"/>
+                <w:rFonts w:ascii="Arial" w:hAnsi="Arial" w:cs="Arial"/>
+                <w:b w:val="0"/>
+                <w:bCs w:val="0"/>
+                <w:sz w:val="18"/>
+                <w:szCs w:val="18"/>
+                <w:u w:val="none"/>
+                <w:lang w:val="en-GB"/>
+              </w:rPr>
+              <w:t xml:space="preserve"> </w:t>
+            </w:r>
+            <w:proofErr w:type="spellStart"/>
+            <w:r>
+              <w:rPr>
+                <w:rStyle w:val="Hyperlink"/>
+                <w:rFonts w:ascii="Arial" w:hAnsi="Arial" w:cs="Arial"/>
+                <w:b w:val="0"/>
+                <w:bCs w:val="0"/>
+                <w:sz w:val="18"/>
+                <w:szCs w:val="18"/>
+                <w:u w:val="none"/>
+                <w:lang w:val="en-GB"/>
+              </w:rPr>
+              <w:t>Sakalas</w:t>
+            </w:r>
+            <w:proofErr w:type="spellEnd"/>
+          </w:p>
+        </w:tc>
+        <w:tc>
+          <w:tcPr>
+            <w:tcW w:w="1134" w:type="dxa"/>
+          </w:tcPr>
+          <w:p>
+            <w:pPr>
+              <w:spacing w:after="105" w:line="240" w:lineRule="atLeast"/>
+              <w:cnfStyle w:val="000000100000" w:firstRow="0" w:lastRow="0" w:firstColumn="0" w:lastColumn="0" w:oddVBand="0" w:evenVBand="0" w:oddHBand="1" w:evenHBand="0" w:firstRowFirstColumn="0" w:firstRowLastColumn="0" w:lastRowFirstColumn="0" w:lastRowLastColumn="0"/>
+              <w:rPr>
+                <w:rStyle w:val="Hyperlink"/>
+                <w:rFonts w:ascii="Arial" w:eastAsia="Times New Roman" w:hAnsi="Arial" w:cs="Arial"/>
+                <w:sz w:val="18"/>
+                <w:szCs w:val="18"/>
+                <w:u w:val="none"/>
+                <w:lang w:eastAsia="de-DE"/>
+              </w:rPr>
+            </w:pPr>
+            <w:r>
+              <w:rPr>
+                <w:rStyle w:val="Hyperlink"/>
+                <w:rFonts w:ascii="Arial" w:eastAsia="Times New Roman" w:hAnsi="Arial" w:cs="Arial"/>
+                <w:sz w:val="18"/>
+                <w:szCs w:val="18"/>
+                <w:u w:val="none"/>
+                <w:lang w:eastAsia="de-DE"/>
+              </w:rPr>
+              <w:t xml:space="preserve">18. November </w:t>
+            </w:r>
+            <w:r>
+              <w:rPr>
+                <w:rStyle w:val="Hyperlink"/>
+                <w:rFonts w:ascii="Arial" w:eastAsia="Times New Roman" w:hAnsi="Arial" w:cs="Arial"/>
+                <w:sz w:val="18"/>
+                <w:szCs w:val="18"/>
+                <w:u w:val="none"/>
+                <w:lang w:eastAsia="de-DE"/>
+              </w:rPr>
+              <w:t>2019</w:t>
+            </w:r>
+          </w:p>
+          <w:p>
+            <w:pPr>
+              <w:pStyle w:val="paragraph"/>
+              <w:spacing w:before="0" w:beforeAutospacing="0" w:after="0" w:afterAutospacing="0"/>
+              <w:textAlignment w:val="baseline"/>
+              <w:cnfStyle w:val="000000100000" w:firstRow="0" w:lastRow="0" w:firstColumn="0" w:lastColumn="0" w:oddVBand="0" w:evenVBand="0" w:oddHBand="1" w:evenHBand="0" w:firstRowFirstColumn="0" w:firstRowLastColumn="0" w:lastRowFirstColumn="0" w:lastRowLastColumn="0"/>
+              <w:rPr>
+                <w:rStyle w:val="Hyperlink"/>
+                <w:rFonts w:ascii="Arial" w:hAnsi="Arial" w:cs="Arial"/>
+                <w:sz w:val="18"/>
+                <w:szCs w:val="18"/>
+                <w:u w:val="none"/>
+              </w:rPr>
+            </w:pPr>
+          </w:p>
+        </w:tc>
+        <w:tc>
+          <w:tcPr>
+            <w:tcW w:w="2126" w:type="dxa"/>
+          </w:tcPr>
+          <w:p>
+            <w:pPr>
+              <w:pStyle w:val="paragraph"/>
+              <w:spacing w:before="0" w:beforeAutospacing="0" w:after="0" w:afterAutospacing="0"/>
+              <w:textAlignment w:val="baseline"/>
+              <w:cnfStyle w:val="000000100000" w:firstRow="0" w:lastRow="0" w:firstColumn="0" w:lastColumn="0" w:oddVBand="0" w:evenVBand="0" w:oddHBand="1" w:evenHBand="0" w:firstRowFirstColumn="0" w:firstRowLastColumn="0" w:lastRowFirstColumn="0" w:lastRowLastColumn="0"/>
+              <w:rPr>
+                <w:rStyle w:val="Hyperlink"/>
+                <w:rFonts w:ascii="Arial" w:hAnsi="Arial" w:cs="Arial"/>
+                <w:sz w:val="18"/>
+                <w:szCs w:val="18"/>
+                <w:u w:val="none"/>
+              </w:rPr>
+            </w:pPr>
+            <w:r>
+              <w:rPr>
+                <w:rStyle w:val="Hyperlink"/>
+                <w:rFonts w:ascii="Arial" w:hAnsi="Arial" w:cs="Arial"/>
+                <w:sz w:val="18"/>
+                <w:szCs w:val="18"/>
+                <w:u w:val="none"/>
+              </w:rPr>
+              <w:t>Die Automatisierung der eSTRIDE-Methodik</w:t>
+            </w:r>
+            <w:r>
+              <w:rPr>
+                <w:rStyle w:val="Hyperlink"/>
+                <w:rFonts w:ascii="Arial" w:hAnsi="Arial" w:cs="Arial"/>
+                <w:sz w:val="18"/>
+                <w:szCs w:val="18"/>
+                <w:u w:val="none"/>
+              </w:rPr>
+              <w:t xml:space="preserve"> </w:t>
+            </w:r>
+            <w:r>
+              <w:rPr>
+                <w:rStyle w:val="Hyperlink"/>
+                <w:rFonts w:ascii="Arial" w:hAnsi="Arial" w:cs="Arial"/>
+                <w:sz w:val="18"/>
+                <w:szCs w:val="18"/>
+                <w:u w:val="none"/>
+              </w:rPr>
+              <w:t>eSTRIDE uses exte</w:t>
+            </w:r>
+            <w:r>
+              <w:rPr>
+                <w:rStyle w:val="Hyperlink"/>
+                <w:rFonts w:ascii="Arial" w:hAnsi="Arial" w:cs="Arial"/>
+                <w:sz w:val="18"/>
+                <w:szCs w:val="18"/>
+                <w:u w:val="none"/>
+              </w:rPr>
+              <w:t>nded Data Flow Diagrams (eDFDs))</w:t>
+            </w:r>
+            <w:r>
+              <w:rPr>
+                <w:rStyle w:val="Hyperlink"/>
+                <w:rFonts w:ascii="Arial" w:hAnsi="Arial" w:cs="Arial"/>
+                <w:sz w:val="18"/>
+                <w:szCs w:val="18"/>
+                <w:u w:val="none"/>
+              </w:rPr>
+              <w:t xml:space="preserve"> durch ein Prototyp-Tool kann den manuellen Aufwand verringern, die Produktivität steigern sowie Präzision und Recall der Bedrohungsanalyse verbessern.</w:t>
+            </w:r>
+          </w:p>
+        </w:tc>
+        <w:tc>
+          <w:tcPr>
+            <w:tcW w:w="2977" w:type="dxa"/>
+          </w:tcPr>
+          <w:p>
+            <w:pPr>
+              <w:cnfStyle w:val="000000100000" w:firstRow="0" w:lastRow="0" w:firstColumn="0" w:lastColumn="0" w:oddVBand="0" w:evenVBand="0" w:oddHBand="1" w:evenHBand="0" w:firstRowFirstColumn="0" w:firstRowLastColumn="0" w:lastRowFirstColumn="0" w:lastRowLastColumn="0"/>
+              <w:rPr>
+                <w:rStyle w:val="Hyperlink"/>
+                <w:rFonts w:ascii="Arial" w:eastAsia="Times New Roman" w:hAnsi="Arial" w:cs="Arial"/>
+                <w:sz w:val="18"/>
+                <w:szCs w:val="18"/>
+                <w:u w:val="none"/>
+                <w:lang w:eastAsia="de-DE"/>
+              </w:rPr>
+            </w:pPr>
+            <w:r>
+              <w:rPr>
+                <w:rStyle w:val="Hyperlink"/>
+                <w:rFonts w:ascii="Arial" w:eastAsia="Times New Roman" w:hAnsi="Arial" w:cs="Arial"/>
+                <w:sz w:val="18"/>
+                <w:szCs w:val="18"/>
+                <w:u w:val="none"/>
+                <w:lang w:eastAsia="de-DE"/>
+              </w:rPr>
+              <w:t>Prototyp-Tool nach Design-Science-Ansatz entwickelt.</w:t>
+            </w:r>
+          </w:p>
+          <w:p>
+            <w:pPr>
+              <w:cnfStyle w:val="000000100000" w:firstRow="0" w:lastRow="0" w:firstColumn="0" w:lastColumn="0" w:oddVBand="0" w:evenVBand="0" w:oddHBand="1" w:evenHBand="0" w:firstRowFirstColumn="0" w:firstRowLastColumn="0" w:lastRowFirstColumn="0" w:lastRowLastColumn="0"/>
+              <w:rPr>
+                <w:rStyle w:val="Hyperlink"/>
+                <w:rFonts w:ascii="Arial" w:eastAsia="Times New Roman" w:hAnsi="Arial" w:cs="Arial"/>
+                <w:sz w:val="18"/>
+                <w:szCs w:val="18"/>
+                <w:u w:val="none"/>
+                <w:lang w:eastAsia="de-DE"/>
+              </w:rPr>
+            </w:pPr>
+            <w:r>
+              <w:rPr>
+                <w:rStyle w:val="Hyperlink"/>
+                <w:rFonts w:ascii="Arial" w:eastAsia="Times New Roman" w:hAnsi="Arial" w:cs="Arial"/>
+                <w:sz w:val="18"/>
+                <w:szCs w:val="18"/>
+                <w:u w:val="none"/>
+                <w:lang w:eastAsia="de-DE"/>
+              </w:rPr>
+              <w:t>Das Tool sollte den Nutzern helfen, erweiterte Datenflussdiagramme (eDFDs) zu erstellen oder zu ändern und die eSTRIDE-Bedrohungsanalyse durchzuführen</w:t>
+            </w:r>
+          </w:p>
+          <w:p>
+            <w:pPr>
+              <w:cnfStyle w:val="000000100000" w:firstRow="0" w:lastRow="0" w:firstColumn="0" w:lastColumn="0" w:oddVBand="0" w:evenVBand="0" w:oddHBand="1" w:evenHBand="0" w:firstRowFirstColumn="0" w:firstRowLastColumn="0" w:lastRowFirstColumn="0" w:lastRowLastColumn="0"/>
+              <w:rPr>
+                <w:rStyle w:val="Hyperlink"/>
+                <w:rFonts w:ascii="Arial" w:eastAsia="Times New Roman" w:hAnsi="Arial" w:cs="Arial"/>
+                <w:sz w:val="18"/>
+                <w:szCs w:val="18"/>
+                <w:u w:val="none"/>
+                <w:lang w:eastAsia="de-DE"/>
+              </w:rPr>
+            </w:pPr>
+            <w:r>
+              <w:rPr>
+                <w:rStyle w:val="Hyperlink"/>
+                <w:rFonts w:ascii="Arial" w:eastAsia="Times New Roman" w:hAnsi="Arial" w:cs="Arial"/>
+                <w:sz w:val="18"/>
+                <w:szCs w:val="18"/>
+                <w:u w:val="none"/>
+                <w:lang w:eastAsia="de-DE"/>
+              </w:rPr>
+              <w:t>Evaluation in zwei Workshops mit je fünf Studierenden ohne Vorerfahrung. Die Teilnehmenden führten die Analyse einmal manuell und einmal mit Tool durch.</w:t>
+            </w:r>
+          </w:p>
+        </w:tc>
+        <w:tc>
+          <w:tcPr>
+            <w:tcW w:w="3119" w:type="dxa"/>
+          </w:tcPr>
+          <w:p>
+            <w:pPr>
+              <w:cnfStyle w:val="000000100000" w:firstRow="0" w:lastRow="0" w:firstColumn="0" w:lastColumn="0" w:oddVBand="0" w:evenVBand="0" w:oddHBand="1" w:evenHBand="0" w:firstRowFirstColumn="0" w:firstRowLastColumn="0" w:lastRowFirstColumn="0" w:lastRowLastColumn="0"/>
+              <w:rPr>
+                <w:rStyle w:val="Hyperlink"/>
+                <w:rFonts w:ascii="Arial" w:eastAsia="Times New Roman" w:hAnsi="Arial" w:cs="Arial"/>
+                <w:sz w:val="18"/>
+                <w:szCs w:val="18"/>
+                <w:u w:val="none"/>
+                <w:lang w:eastAsia="de-DE"/>
+              </w:rPr>
+            </w:pPr>
+            <w:r>
+              <w:rPr>
+                <w:rStyle w:val="Hyperlink"/>
+                <w:rFonts w:ascii="Arial" w:eastAsia="Times New Roman" w:hAnsi="Arial" w:cs="Arial"/>
+                <w:sz w:val="18"/>
+                <w:szCs w:val="18"/>
+                <w:u w:val="none"/>
+                <w:lang w:eastAsia="de-DE"/>
+              </w:rPr>
+              <w:t xml:space="preserve">Tool-Nutzer erreichten </w:t>
+            </w:r>
+            <w:r>
+              <w:rPr>
+                <w:rStyle w:val="Hyperlink"/>
+                <w:rFonts w:ascii="Arial" w:eastAsia="Times New Roman" w:hAnsi="Arial" w:cs="Arial"/>
+                <w:sz w:val="18"/>
+                <w:szCs w:val="18"/>
+                <w:u w:val="none"/>
+                <w:lang w:eastAsia="de-DE"/>
+              </w:rPr>
+              <w:t xml:space="preserve">im Durchschnitt </w:t>
+            </w:r>
+            <w:r>
+              <w:rPr>
+                <w:rStyle w:val="Hyperlink"/>
+                <w:rFonts w:ascii="Arial" w:eastAsia="Times New Roman" w:hAnsi="Arial" w:cs="Arial"/>
+                <w:sz w:val="18"/>
+                <w:szCs w:val="18"/>
+                <w:u w:val="none"/>
+                <w:lang w:eastAsia="de-DE"/>
+              </w:rPr>
+              <w:t>74,8 % Präzision (vs. 60 % bei manuellen Methoden) und 58,5 % Recall (vs. 62 % bei STRIDE).</w:t>
+            </w:r>
+          </w:p>
+          <w:p>
+            <w:pPr>
+              <w:cnfStyle w:val="000000100000" w:firstRow="0" w:lastRow="0" w:firstColumn="0" w:lastColumn="0" w:oddVBand="0" w:evenVBand="0" w:oddHBand="1" w:evenHBand="0" w:firstRowFirstColumn="0" w:firstRowLastColumn="0" w:lastRowFirstColumn="0" w:lastRowLastColumn="0"/>
+              <w:rPr>
+                <w:rStyle w:val="Hyperlink"/>
+                <w:rFonts w:ascii="Arial" w:eastAsia="Times New Roman" w:hAnsi="Arial" w:cs="Arial"/>
+                <w:sz w:val="18"/>
+                <w:szCs w:val="18"/>
+                <w:u w:val="none"/>
+                <w:lang w:eastAsia="de-DE"/>
+              </w:rPr>
+            </w:pPr>
+            <w:r>
+              <w:rPr>
+                <w:rStyle w:val="Hyperlink"/>
+                <w:rFonts w:ascii="Arial" w:eastAsia="Times New Roman" w:hAnsi="Arial" w:cs="Arial"/>
+                <w:sz w:val="18"/>
+                <w:szCs w:val="18"/>
+                <w:u w:val="none"/>
+                <w:lang w:eastAsia="de-DE"/>
+              </w:rPr>
+              <w:t>Produktivität: 1,4 Bedrohungen/Min. mit Tool vs. 1,2/Std. manuel</w:t>
+            </w:r>
+            <w:r>
+              <w:rPr>
+                <w:rStyle w:val="Hyperlink"/>
+                <w:rFonts w:ascii="Arial" w:eastAsia="Times New Roman" w:hAnsi="Arial" w:cs="Arial"/>
+                <w:sz w:val="18"/>
+                <w:szCs w:val="18"/>
+                <w:u w:val="none"/>
+                <w:lang w:eastAsia="de-DE"/>
+              </w:rPr>
+              <w:t>.</w:t>
+            </w:r>
+          </w:p>
+        </w:tc>
+      </w:tr>
+      <w:tr>
+        <w:tc>
+          <w:tcPr>
+            <w:cnfStyle w:val="001000000000" w:firstRow="0" w:lastRow="0" w:firstColumn="1" w:lastColumn="0" w:oddVBand="0" w:evenVBand="0" w:oddHBand="0" w:evenHBand="0" w:firstRowFirstColumn="0" w:firstRowLastColumn="0" w:lastRowFirstColumn="0" w:lastRowLastColumn="0"/>
+            <w:tcW w:w="1560" w:type="dxa"/>
+          </w:tcPr>
+          <w:p>
+            <w:pPr>
+              <w:pStyle w:val="paragraph"/>
+              <w:spacing w:before="0" w:beforeAutospacing="0" w:after="0" w:afterAutospacing="0"/>
+              <w:textAlignment w:val="baseline"/>
+              <w:rPr>
+                <w:rStyle w:val="Hyperlink"/>
+                <w:rFonts w:ascii="Arial" w:hAnsi="Arial" w:cs="Arial"/>
+                <w:bCs w:val="0"/>
+                <w:sz w:val="18"/>
+                <w:szCs w:val="18"/>
+                <w:u w:val="none"/>
+                <w:lang w:val="en-GB"/>
+              </w:rPr>
+            </w:pPr>
+            <w:r>
+              <w:rPr>
+                <w:rFonts w:ascii="Arial" w:hAnsi="Arial" w:cs="Arial"/>
+                <w:bCs w:val="0"/>
+                <w:color w:val="0563C1" w:themeColor="hyperlink"/>
+                <w:sz w:val="18"/>
+                <w:szCs w:val="18"/>
+                <w:lang w:val="en-GB"/>
+              </w:rPr>
+              <w:t>Security and Privacy Threat Analysis for Solid</w:t>
+            </w:r>
+            <w:r>
+              <w:rPr>
+                <w:rFonts w:ascii="Arial" w:hAnsi="Arial" w:cs="Arial"/>
+                <w:b w:val="0"/>
+                <w:bCs w:val="0"/>
+                <w:color w:val="0563C1" w:themeColor="hyperlink"/>
+                <w:sz w:val="18"/>
+                <w:szCs w:val="18"/>
+                <w:lang w:val="en-GB"/>
+              </w:rPr>
+              <w:br/>
+              <w:t xml:space="preserve">Omid </w:t>
+            </w:r>
+            <w:proofErr w:type="spellStart"/>
+            <w:r>
+              <w:rPr>
+                <w:rFonts w:ascii="Arial" w:hAnsi="Arial" w:cs="Arial"/>
+                <w:b w:val="0"/>
+                <w:bCs w:val="0"/>
+                <w:color w:val="0563C1" w:themeColor="hyperlink"/>
+                <w:sz w:val="18"/>
+                <w:szCs w:val="18"/>
+                <w:lang w:val="en-GB"/>
+              </w:rPr>
+              <w:t>Mirzamohammadi</w:t>
+            </w:r>
+            <w:proofErr w:type="spellEnd"/>
+            <w:r>
+              <w:rPr>
+                <w:rFonts w:ascii="Arial" w:hAnsi="Arial" w:cs="Arial"/>
+                <w:b w:val="0"/>
+                <w:bCs w:val="0"/>
+                <w:color w:val="0563C1" w:themeColor="hyperlink"/>
+                <w:sz w:val="18"/>
+                <w:szCs w:val="18"/>
+                <w:lang w:val="en-GB"/>
+              </w:rPr>
+              <w:t xml:space="preserve">, Kristof </w:t>
+            </w:r>
+            <w:proofErr w:type="spellStart"/>
+            <w:r>
+              <w:rPr>
+                <w:rFonts w:ascii="Arial" w:hAnsi="Arial" w:cs="Arial"/>
+                <w:b w:val="0"/>
+                <w:bCs w:val="0"/>
+                <w:color w:val="0563C1" w:themeColor="hyperlink"/>
+                <w:sz w:val="18"/>
+                <w:szCs w:val="18"/>
+                <w:lang w:val="en-GB"/>
+              </w:rPr>
+              <w:t>Jannes</w:t>
+            </w:r>
+            <w:proofErr w:type="spellEnd"/>
+            <w:r>
+              <w:rPr>
+                <w:rFonts w:ascii="Arial" w:hAnsi="Arial" w:cs="Arial"/>
+                <w:b w:val="0"/>
+                <w:bCs w:val="0"/>
+                <w:color w:val="0563C1" w:themeColor="hyperlink"/>
+                <w:sz w:val="18"/>
+                <w:szCs w:val="18"/>
+                <w:lang w:val="en-GB"/>
+              </w:rPr>
+              <w:t xml:space="preserve">, Laurens Sion, Dimitri Van </w:t>
+            </w:r>
+            <w:proofErr w:type="spellStart"/>
+            <w:r>
+              <w:rPr>
+                <w:rFonts w:ascii="Arial" w:hAnsi="Arial" w:cs="Arial"/>
+                <w:b w:val="0"/>
+                <w:bCs w:val="0"/>
+                <w:color w:val="0563C1" w:themeColor="hyperlink"/>
+                <w:sz w:val="18"/>
+                <w:szCs w:val="18"/>
+                <w:lang w:val="en-GB"/>
+              </w:rPr>
+              <w:t>Landuyt</w:t>
+            </w:r>
+            <w:proofErr w:type="spellEnd"/>
+            <w:r>
+              <w:rPr>
+                <w:rFonts w:ascii="Arial" w:hAnsi="Arial" w:cs="Arial"/>
+                <w:b w:val="0"/>
+                <w:bCs w:val="0"/>
+                <w:color w:val="0563C1" w:themeColor="hyperlink"/>
+                <w:sz w:val="18"/>
+                <w:szCs w:val="18"/>
+                <w:lang w:val="en-GB"/>
+              </w:rPr>
+              <w:t xml:space="preserve">, </w:t>
+            </w:r>
+            <w:proofErr w:type="spellStart"/>
+            <w:r>
+              <w:rPr>
+                <w:rFonts w:ascii="Arial" w:hAnsi="Arial" w:cs="Arial"/>
+                <w:b w:val="0"/>
+                <w:bCs w:val="0"/>
+                <w:color w:val="0563C1" w:themeColor="hyperlink"/>
+                <w:sz w:val="18"/>
+                <w:szCs w:val="18"/>
+                <w:lang w:val="en-GB"/>
+              </w:rPr>
+              <w:t>Aysajan</w:t>
+            </w:r>
+            <w:proofErr w:type="spellEnd"/>
+            <w:r>
+              <w:rPr>
+                <w:rFonts w:ascii="Arial" w:hAnsi="Arial" w:cs="Arial"/>
+                <w:b w:val="0"/>
+                <w:bCs w:val="0"/>
+                <w:color w:val="0563C1" w:themeColor="hyperlink"/>
+                <w:sz w:val="18"/>
+                <w:szCs w:val="18"/>
+                <w:lang w:val="en-GB"/>
+              </w:rPr>
+              <w:t xml:space="preserve"> </w:t>
+            </w:r>
+            <w:proofErr w:type="spellStart"/>
+            <w:r>
+              <w:rPr>
+                <w:rFonts w:ascii="Arial" w:hAnsi="Arial" w:cs="Arial"/>
+                <w:b w:val="0"/>
+                <w:bCs w:val="0"/>
+                <w:color w:val="0563C1" w:themeColor="hyperlink"/>
+                <w:sz w:val="18"/>
+                <w:szCs w:val="18"/>
+                <w:lang w:val="en-GB"/>
+              </w:rPr>
+              <w:t>Abidin</w:t>
+            </w:r>
+            <w:proofErr w:type="spellEnd"/>
+            <w:r>
+              <w:rPr>
+                <w:rFonts w:ascii="Arial" w:hAnsi="Arial" w:cs="Arial"/>
+                <w:b w:val="0"/>
+                <w:bCs w:val="0"/>
+                <w:color w:val="0563C1" w:themeColor="hyperlink"/>
+                <w:sz w:val="18"/>
+                <w:szCs w:val="18"/>
+                <w:lang w:val="en-GB"/>
+              </w:rPr>
+              <w:t xml:space="preserve">, Dave </w:t>
+            </w:r>
+            <w:proofErr w:type="spellStart"/>
+            <w:r>
+              <w:rPr>
+                <w:rFonts w:ascii="Arial" w:hAnsi="Arial" w:cs="Arial"/>
+                <w:b w:val="0"/>
+                <w:bCs w:val="0"/>
+                <w:color w:val="0563C1" w:themeColor="hyperlink"/>
+                <w:sz w:val="18"/>
+                <w:szCs w:val="18"/>
+                <w:lang w:val="en-GB"/>
+              </w:rPr>
+              <w:t>Singelée</w:t>
+            </w:r>
+            <w:proofErr w:type="spellEnd"/>
+          </w:p>
+        </w:tc>
+        <w:tc>
+          <w:tcPr>
+            <w:tcW w:w="1134" w:type="dxa"/>
+          </w:tcPr>
+          <w:p>
+            <w:pPr>
+              <w:pStyle w:val="paragraph"/>
+              <w:spacing w:before="0" w:beforeAutospacing="0" w:after="0" w:afterAutospacing="0"/>
+              <w:textAlignment w:val="baseline"/>
+              <w:cnfStyle w:val="000000000000" w:firstRow="0" w:lastRow="0" w:firstColumn="0" w:lastColumn="0" w:oddVBand="0" w:evenVBand="0" w:oddHBand="0" w:evenHBand="0" w:firstRowFirstColumn="0" w:firstRowLastColumn="0" w:lastRowFirstColumn="0" w:lastRowLastColumn="0"/>
+              <w:rPr>
+                <w:rStyle w:val="Hyperlink"/>
+                <w:rFonts w:ascii="Arial" w:hAnsi="Arial" w:cs="Arial"/>
+                <w:sz w:val="18"/>
+                <w:szCs w:val="18"/>
+                <w:u w:val="none"/>
+              </w:rPr>
+            </w:pPr>
+            <w:r>
+              <w:rPr>
+                <w:rStyle w:val="Hyperlink"/>
+                <w:rFonts w:ascii="Arial" w:hAnsi="Arial" w:cs="Arial"/>
+                <w:sz w:val="18"/>
+                <w:szCs w:val="18"/>
+                <w:u w:val="none"/>
+              </w:rPr>
+              <w:t>8</w:t>
+            </w:r>
+            <w:r>
+              <w:rPr>
+                <w:rStyle w:val="Hyperlink"/>
+                <w:rFonts w:ascii="Arial" w:hAnsi="Arial" w:cs="Arial"/>
+                <w:sz w:val="18"/>
+                <w:szCs w:val="18"/>
+                <w:u w:val="none"/>
+              </w:rPr>
+              <w:t>.</w:t>
+            </w:r>
+            <w:r>
+              <w:rPr>
+                <w:rStyle w:val="Hyperlink"/>
+                <w:rFonts w:ascii="Arial" w:hAnsi="Arial" w:cs="Arial"/>
+                <w:sz w:val="18"/>
+                <w:szCs w:val="18"/>
+                <w:u w:val="none"/>
+              </w:rPr>
+              <w:t xml:space="preserve"> November  2023</w:t>
+            </w:r>
+          </w:p>
+          <w:p>
+            <w:pPr>
+              <w:pStyle w:val="paragraph"/>
+              <w:spacing w:before="0" w:beforeAutospacing="0" w:after="0" w:afterAutospacing="0"/>
+              <w:textAlignment w:val="baseline"/>
+              <w:cnfStyle w:val="000000000000" w:firstRow="0" w:lastRow="0" w:firstColumn="0" w:lastColumn="0" w:oddVBand="0" w:evenVBand="0" w:oddHBand="0" w:evenHBand="0" w:firstRowFirstColumn="0" w:firstRowLastColumn="0" w:lastRowFirstColumn="0" w:lastRowLastColumn="0"/>
+              <w:rPr>
+                <w:rStyle w:val="Hyperlink"/>
+                <w:rFonts w:ascii="Arial" w:hAnsi="Arial" w:cs="Arial"/>
+                <w:sz w:val="18"/>
+                <w:szCs w:val="18"/>
+                <w:u w:val="none"/>
+              </w:rPr>
+            </w:pPr>
+          </w:p>
+          <w:p>
+            <w:pPr>
+              <w:pStyle w:val="paragraph"/>
+              <w:spacing w:before="0" w:beforeAutospacing="0" w:after="0" w:afterAutospacing="0"/>
+              <w:textAlignment w:val="baseline"/>
+              <w:cnfStyle w:val="000000000000" w:firstRow="0" w:lastRow="0" w:firstColumn="0" w:lastColumn="0" w:oddVBand="0" w:evenVBand="0" w:oddHBand="0" w:evenHBand="0" w:firstRowFirstColumn="0" w:firstRowLastColumn="0" w:lastRowFirstColumn="0" w:lastRowLastColumn="0"/>
+              <w:rPr>
+                <w:rStyle w:val="Hyperlink"/>
+                <w:rFonts w:ascii="Arial" w:hAnsi="Arial" w:cs="Arial"/>
+                <w:sz w:val="18"/>
+                <w:szCs w:val="18"/>
+                <w:u w:val="none"/>
+              </w:rPr>
+            </w:pPr>
+            <w:r>
+              <w:rPr>
+                <w:rStyle w:val="Hyperlink"/>
+                <w:rFonts w:ascii="Arial" w:hAnsi="Arial" w:cs="Arial"/>
+                <w:sz w:val="18"/>
+                <w:szCs w:val="18"/>
+                <w:u w:val="none"/>
+              </w:rPr>
+              <w:t>IEEE Cybersecurity Development</w:t>
+            </w:r>
+          </w:p>
+        </w:tc>
+        <w:tc>
+          <w:tcPr>
+            <w:tcW w:w="2126" w:type="dxa"/>
+          </w:tcPr>
+          <w:p>
+            <w:pPr>
+              <w:pStyle w:val="paragraph"/>
+              <w:spacing w:before="0" w:beforeAutospacing="0" w:after="0" w:afterAutospacing="0"/>
+              <w:textAlignment w:val="baseline"/>
+              <w:cnfStyle w:val="000000000000" w:firstRow="0" w:lastRow="0" w:firstColumn="0" w:lastColumn="0" w:oddVBand="0" w:evenVBand="0" w:oddHBand="0" w:evenHBand="0" w:firstRowFirstColumn="0" w:firstRowLastColumn="0" w:lastRowFirstColumn="0" w:lastRowLastColumn="0"/>
+              <w:rPr>
+                <w:rStyle w:val="Hyperlink"/>
+                <w:rFonts w:ascii="Arial" w:hAnsi="Arial" w:cs="Arial"/>
+                <w:sz w:val="18"/>
+                <w:szCs w:val="18"/>
+                <w:u w:val="none"/>
+              </w:rPr>
+            </w:pPr>
+            <w:r>
+              <w:rPr>
+                <w:rStyle w:val="Hyperlink"/>
+                <w:rFonts w:ascii="Arial" w:hAnsi="Arial" w:cs="Arial"/>
+                <w:sz w:val="18"/>
+                <w:szCs w:val="18"/>
+                <w:u w:val="none"/>
+              </w:rPr>
+              <w:t>Kein Zugriff auf vollständige Veröffentlichung.</w:t>
+            </w:r>
+          </w:p>
+        </w:tc>
+        <w:tc>
+          <w:tcPr>
+            <w:tcW w:w="2977" w:type="dxa"/>
+          </w:tcPr>
+          <w:p>
+            <w:pPr>
+              <w:cnfStyle w:val="000000000000" w:firstRow="0" w:lastRow="0" w:firstColumn="0" w:lastColumn="0" w:oddVBand="0" w:evenVBand="0" w:oddHBand="0" w:evenHBand="0" w:firstRowFirstColumn="0" w:firstRowLastColumn="0" w:lastRowFirstColumn="0" w:lastRowLastColumn="0"/>
+              <w:rPr>
+                <w:rStyle w:val="Hyperlink"/>
+                <w:rFonts w:ascii="Arial" w:eastAsia="Times New Roman" w:hAnsi="Arial" w:cs="Arial"/>
+                <w:sz w:val="18"/>
+                <w:szCs w:val="18"/>
+                <w:u w:val="none"/>
+                <w:lang w:eastAsia="de-DE"/>
+              </w:rPr>
+            </w:pPr>
+            <w:r>
+              <w:rPr>
+                <w:rStyle w:val="Hyperlink"/>
+                <w:rFonts w:ascii="Arial" w:eastAsia="Times New Roman" w:hAnsi="Arial" w:cs="Arial"/>
+                <w:sz w:val="18"/>
+                <w:szCs w:val="18"/>
+                <w:u w:val="none"/>
+                <w:lang w:eastAsia="de-DE"/>
+              </w:rPr>
+              <w:t>Analyse eines realistischen Finanzanwendungsfalls mit Tools wie SPARTA, STRIDE und LINDDUN zur Bedrohungsmodellierung.</w:t>
+            </w:r>
+          </w:p>
+        </w:tc>
+        <w:tc>
+          <w:tcPr>
+            <w:tcW w:w="3119" w:type="dxa"/>
+          </w:tcPr>
+          <w:p>
+            <w:pPr>
+              <w:cnfStyle w:val="000000000000" w:firstRow="0" w:lastRow="0" w:firstColumn="0" w:lastColumn="0" w:oddVBand="0" w:evenVBand="0" w:oddHBand="0" w:evenHBand="0" w:firstRowFirstColumn="0" w:firstRowLastColumn="0" w:lastRowFirstColumn="0" w:lastRowLastColumn="0"/>
+              <w:rPr>
+                <w:rStyle w:val="Hyperlink"/>
+                <w:rFonts w:ascii="Arial" w:eastAsia="Times New Roman" w:hAnsi="Arial" w:cs="Arial"/>
+                <w:sz w:val="18"/>
+                <w:szCs w:val="18"/>
+                <w:u w:val="none"/>
+                <w:lang w:eastAsia="de-DE"/>
+              </w:rPr>
+            </w:pPr>
+            <w:r>
+              <w:rPr>
+                <w:rStyle w:val="Hyperlink"/>
+                <w:rFonts w:ascii="Arial" w:eastAsia="Times New Roman" w:hAnsi="Arial" w:cs="Arial"/>
+                <w:sz w:val="18"/>
+                <w:szCs w:val="18"/>
+                <w:u w:val="none"/>
+                <w:lang w:eastAsia="de-DE"/>
+              </w:rPr>
+              <w:t>Mehrere kritische, besonders datenschutzbezogene Schwachstellen wurden erkannt. Ziel ist eine bessere Priorisierung zukünftiger Maßnahmen.</w:t>
             </w:r>
           </w:p>
         </w:tc>
@@ -1478,39 +2755,91 @@
                 <w:u w:val="none"/>
                 <w:lang w:val="en-GB"/>
               </w:rPr>
-              <w:lastRenderedPageBreak/>
-              <w:t>Towards Automating a Risk-First Threat Analysis Technique</w:t>
-            </w:r>
-          </w:p>
-          <w:p>
-            <w:pPr>
-              <w:pStyle w:val="paragraph"/>
-              <w:spacing w:before="0" w:beforeAutospacing="0" w:after="0" w:afterAutospacing="0"/>
-              <w:textAlignment w:val="baseline"/>
-              <w:rPr>
-                <w:rStyle w:val="Hyperlink"/>
-                <w:rFonts w:ascii="Arial" w:hAnsi="Arial" w:cs="Arial"/>
-                <w:b w:val="0"/>
-                <w:bCs w:val="0"/>
-                <w:sz w:val="18"/>
-                <w:szCs w:val="18"/>
-                <w:u w:val="none"/>
-                <w:lang w:val="en-GB"/>
-              </w:rPr>
-            </w:pPr>
-            <w:r>
-              <w:rPr>
-                <w:rStyle w:val="Hyperlink"/>
-                <w:rFonts w:ascii="Arial" w:hAnsi="Arial" w:cs="Arial"/>
-                <w:b w:val="0"/>
-                <w:bCs w:val="0"/>
-                <w:sz w:val="18"/>
-                <w:szCs w:val="18"/>
-                <w:u w:val="none"/>
-                <w:lang w:val="en-GB"/>
-              </w:rPr>
-              <w:t>Karanveer Singh, Margit Saal, Andrius Sakalas</w:t>
-            </w:r>
+              <w:t>Two Architectural Thre</w:t>
+            </w:r>
+            <w:r>
+              <w:rPr>
+                <w:rStyle w:val="Hyperlink"/>
+                <w:rFonts w:ascii="Arial" w:hAnsi="Arial" w:cs="Arial"/>
+                <w:bCs w:val="0"/>
+                <w:sz w:val="18"/>
+                <w:szCs w:val="18"/>
+                <w:u w:val="none"/>
+                <w:lang w:val="en-GB"/>
+              </w:rPr>
+              <w:t xml:space="preserve">at Analysis Techniques Compared </w:t>
+            </w:r>
+            <w:proofErr w:type="spellStart"/>
+            <w:r>
+              <w:rPr>
+                <w:rStyle w:val="Hyperlink"/>
+                <w:rFonts w:ascii="Arial" w:hAnsi="Arial" w:cs="Arial"/>
+                <w:b w:val="0"/>
+                <w:bCs w:val="0"/>
+                <w:sz w:val="18"/>
+                <w:szCs w:val="18"/>
+                <w:u w:val="none"/>
+                <w:lang w:val="en-GB"/>
+              </w:rPr>
+              <w:t>Katja</w:t>
+            </w:r>
+            <w:proofErr w:type="spellEnd"/>
+            <w:r>
+              <w:rPr>
+                <w:rStyle w:val="Hyperlink"/>
+                <w:rFonts w:ascii="Arial" w:hAnsi="Arial" w:cs="Arial"/>
+                <w:b w:val="0"/>
+                <w:bCs w:val="0"/>
+                <w:sz w:val="18"/>
+                <w:szCs w:val="18"/>
+                <w:u w:val="none"/>
+                <w:lang w:val="en-GB"/>
+              </w:rPr>
+              <w:t xml:space="preserve"> </w:t>
+            </w:r>
+            <w:proofErr w:type="spellStart"/>
+            <w:r>
+              <w:rPr>
+                <w:rStyle w:val="Hyperlink"/>
+                <w:rFonts w:ascii="Arial" w:hAnsi="Arial" w:cs="Arial"/>
+                <w:b w:val="0"/>
+                <w:bCs w:val="0"/>
+                <w:sz w:val="18"/>
+                <w:szCs w:val="18"/>
+                <w:u w:val="none"/>
+                <w:lang w:val="en-GB"/>
+              </w:rPr>
+              <w:t>Tuma</w:t>
+            </w:r>
+            <w:proofErr w:type="spellEnd"/>
+            <w:r>
+              <w:rPr>
+                <w:rStyle w:val="Hyperlink"/>
+                <w:rFonts w:ascii="Arial" w:hAnsi="Arial" w:cs="Arial"/>
+                <w:b w:val="0"/>
+                <w:bCs w:val="0"/>
+                <w:sz w:val="18"/>
+                <w:szCs w:val="18"/>
+                <w:u w:val="none"/>
+                <w:lang w:val="en-GB"/>
+              </w:rPr>
+              <w:t xml:space="preserve">, R. </w:t>
+            </w:r>
+            <w:proofErr w:type="spellStart"/>
+            <w:r>
+              <w:rPr>
+                <w:rStyle w:val="Hyperlink"/>
+                <w:rFonts w:ascii="Arial" w:hAnsi="Arial" w:cs="Arial"/>
+                <w:b w:val="0"/>
+                <w:bCs w:val="0"/>
+                <w:sz w:val="18"/>
+                <w:szCs w:val="18"/>
+                <w:u w:val="none"/>
+                <w:lang w:val="en-GB"/>
+              </w:rPr>
+              <w:t>Scandariato</w:t>
+            </w:r>
+            <w:proofErr w:type="spellEnd"/>
           </w:p>
         </w:tc>
         <w:tc>
@@ -1519,44 +2848,8 @@
           </w:tcPr>
           <w:p>
             <w:pPr>
-              <w:spacing w:after="105" w:line="240" w:lineRule="atLeast"/>
-              <w:cnfStyle w:val="000000100000" w:firstRow="0" w:lastRow="0" w:firstColumn="0" w:lastColumn="0" w:oddVBand="0" w:evenVBand="0" w:oddHBand="1" w:evenHBand="0" w:firstRowFirstColumn="0" w:firstRowLastColumn="0" w:lastRowFirstColumn="0" w:lastRowLastColumn="0"/>
-              <w:rPr>
-                <w:rStyle w:val="Hyperlink"/>
-                <w:rFonts w:ascii="Arial" w:eastAsia="Times New Roman" w:hAnsi="Arial" w:cs="Arial"/>
-                <w:sz w:val="18"/>
-                <w:szCs w:val="18"/>
-                <w:u w:val="none"/>
-                <w:lang w:eastAsia="de-DE"/>
-              </w:rPr>
-            </w:pPr>
-            <w:r>
-              <w:rPr>
-                <w:rStyle w:val="Hyperlink"/>
-                <w:rFonts w:ascii="Arial" w:eastAsia="Times New Roman" w:hAnsi="Arial" w:cs="Arial"/>
-                <w:sz w:val="18"/>
-                <w:szCs w:val="18"/>
-                <w:u w:val="none"/>
-                <w:lang w:eastAsia="de-DE"/>
-              </w:rPr>
-              <w:t xml:space="preserve">18. November </w:t>
-            </w:r>
-            <w:r>
-              <w:rPr>
-                <w:rStyle w:val="Hyperlink"/>
-                <w:rFonts w:ascii="Arial" w:eastAsia="Times New Roman" w:hAnsi="Arial" w:cs="Arial"/>
-                <w:sz w:val="18"/>
-                <w:szCs w:val="18"/>
-                <w:u w:val="none"/>
-                <w:lang w:eastAsia="de-DE"/>
-              </w:rPr>
-              <w:t>2019</w:t>
-            </w:r>
-          </w:p>
-          <w:p>
-            <w:pPr>
               <w:pStyle w:val="paragraph"/>
-              <w:spacing w:before="0" w:beforeAutospacing="0" w:after="0" w:afterAutospacing="0"/>
+              <w:spacing w:after="0"/>
               <w:textAlignment w:val="baseline"/>
               <w:cnfStyle w:val="000000100000" w:firstRow="0" w:lastRow="0" w:firstColumn="0" w:lastColumn="0" w:oddVBand="0" w:evenVBand="0" w:oddHBand="1" w:evenHBand="0" w:firstRowFirstColumn="0" w:firstRowLastColumn="0" w:lastRowFirstColumn="0" w:lastRowLastColumn="0"/>
               <w:rPr>
@@ -1565,8 +2858,20 @@
                 <w:sz w:val="18"/>
                 <w:szCs w:val="18"/>
                 <w:u w:val="none"/>
-              </w:rPr>
-            </w:pPr>
+                <w:lang w:val="en-GB"/>
+              </w:rPr>
+            </w:pPr>
+            <w:r>
+              <w:rPr>
+                <w:rStyle w:val="Hyperlink"/>
+                <w:rFonts w:ascii="Arial" w:hAnsi="Arial" w:cs="Arial"/>
+                <w:sz w:val="18"/>
+                <w:szCs w:val="18"/>
+                <w:u w:val="none"/>
+                <w:lang w:val="en-GB"/>
+              </w:rPr>
+              <w:t>24 September 2018</w:t>
+            </w:r>
           </w:p>
         </w:tc>
         <w:tc>
@@ -1576,7 +2881,7 @@
           <w:p>
             <w:pPr>
               <w:pStyle w:val="paragraph"/>
-              <w:spacing w:before="0" w:beforeAutospacing="0" w:after="0" w:afterAutospacing="0"/>
+              <w:spacing w:after="0"/>
               <w:textAlignment w:val="baseline"/>
               <w:cnfStyle w:val="000000100000" w:firstRow="0" w:lastRow="0" w:firstColumn="0" w:lastColumn="0" w:oddVBand="0" w:evenVBand="0" w:oddHBand="1" w:evenHBand="0" w:firstRowFirstColumn="0" w:firstRowLastColumn="0" w:lastRowFirstColumn="0" w:lastRowLastColumn="0"/>
               <w:rPr>
@@ -1595,47 +2900,27 @@
                 <w:szCs w:val="18"/>
                 <w:u w:val="none"/>
               </w:rPr>
-              <w:t>Die Automatisierung der eSTRIDE-Methodik</w:t>
-            </w:r>
-            <w:r>
-              <w:rPr>
-                <w:rStyle w:val="Hyperlink"/>
-                <w:rFonts w:ascii="Arial" w:hAnsi="Arial" w:cs="Arial"/>
-                <w:sz w:val="18"/>
-                <w:szCs w:val="18"/>
-                <w:u w:val="none"/>
-              </w:rPr>
-              <w:t xml:space="preserve"> </w:t>
-            </w:r>
-            <w:r>
-              <w:rPr>
-                <w:rStyle w:val="Hyperlink"/>
-                <w:rFonts w:ascii="Arial" w:hAnsi="Arial" w:cs="Arial"/>
-                <w:sz w:val="18"/>
-                <w:szCs w:val="18"/>
-                <w:u w:val="none"/>
-              </w:rPr>
-              <w:t>eSTRIDE uses exte</w:t>
-            </w:r>
-            <w:r>
-              <w:rPr>
-                <w:rStyle w:val="Hyperlink"/>
-                <w:rFonts w:ascii="Arial" w:hAnsi="Arial" w:cs="Arial"/>
-                <w:sz w:val="18"/>
-                <w:szCs w:val="18"/>
-                <w:u w:val="none"/>
-              </w:rPr>
-              <w:t>nded Data Flow Diagrams (eDFDs))</w:t>
-            </w:r>
-            <w:r>
-              <w:rPr>
-                <w:rStyle w:val="Hyperlink"/>
-                <w:rFonts w:ascii="Arial" w:hAnsi="Arial" w:cs="Arial"/>
-                <w:sz w:val="18"/>
-                <w:szCs w:val="18"/>
-                <w:u w:val="none"/>
-              </w:rPr>
-              <w:t xml:space="preserve"> durch ein Prototyp-Tool kann den manuellen Aufwand verringern, die Produktivität steigern sowie Präzision und Recall der Bedrohungsanalyse verbessern.</w:t>
+              <w:t>Vergleich der Effektivität</w:t>
+            </w:r>
+            <w:r>
+              <w:rPr>
+                <w:rStyle w:val="Hyperlink"/>
+                <w:rFonts w:ascii="Arial" w:hAnsi="Arial" w:cs="Arial"/>
+                <w:sz w:val="18"/>
+                <w:szCs w:val="18"/>
+                <w:u w:val="none"/>
+              </w:rPr>
+              <w:t>, Kosten</w:t>
+            </w:r>
+            <w:r>
+              <w:rPr>
+                <w:rStyle w:val="Hyperlink"/>
+                <w:rFonts w:ascii="Arial" w:hAnsi="Arial" w:cs="Arial"/>
+                <w:sz w:val="18"/>
+                <w:szCs w:val="18"/>
+                <w:u w:val="none"/>
+              </w:rPr>
+              <w:t xml:space="preserve"> und des Zeitaufwands zweier STRIDE-Varianten (isoliert vs. interaktiv).</w:t>
             </w:r>
           </w:p>
         </w:tc>
@@ -1648,23 +2933,21 @@
               <w:cnfStyle w:val="000000100000" w:firstRow="0" w:lastRow="0" w:firstColumn="0" w:lastColumn="0" w:oddVBand="0" w:evenVBand="0" w:oddHBand="1" w:evenHBand="0" w:firstRowFirstColumn="0" w:firstRowLastColumn="0" w:lastRowFirstColumn="0" w:lastRowLastColumn="0"/>
               <w:rPr>
                 <w:rStyle w:val="Hyperlink"/>
-                <w:rFonts w:ascii="Arial" w:eastAsia="Times New Roman" w:hAnsi="Arial" w:cs="Arial"/>
-                <w:sz w:val="18"/>
-                <w:szCs w:val="18"/>
-                <w:u w:val="none"/>
-                <w:lang w:eastAsia="de-DE"/>
-              </w:rPr>
-            </w:pPr>
-            <w:r>
-              <w:rPr>
-                <w:rStyle w:val="Hyperlink"/>
-                <w:rFonts w:ascii="Arial" w:eastAsia="Times New Roman" w:hAnsi="Arial" w:cs="Arial"/>
-                <w:sz w:val="18"/>
-                <w:szCs w:val="18"/>
-                <w:u w:val="none"/>
-                <w:lang w:eastAsia="de-DE"/>
-              </w:rPr>
-              <w:t>Prototyp-Tool nach Design-Science-Ansatz entwickelt.</w:t>
+                <w:rFonts w:ascii="Arial" w:hAnsi="Arial" w:cs="Arial"/>
+                <w:sz w:val="18"/>
+                <w:szCs w:val="18"/>
+                <w:u w:val="none"/>
+              </w:rPr>
+            </w:pPr>
+            <w:r>
+              <w:rPr>
+                <w:rStyle w:val="Hyperlink"/>
+                <w:rFonts w:ascii="Arial" w:hAnsi="Arial" w:cs="Arial"/>
+                <w:sz w:val="18"/>
+                <w:szCs w:val="18"/>
+                <w:u w:val="none"/>
+              </w:rPr>
+              <w:t>Zwei STRIDE-Ansätze:</w:t>
             </w:r>
           </w:p>
           <w:p>
@@ -1672,23 +2955,21 @@
               <w:cnfStyle w:val="000000100000" w:firstRow="0" w:lastRow="0" w:firstColumn="0" w:lastColumn="0" w:oddVBand="0" w:evenVBand="0" w:oddHBand="1" w:evenHBand="0" w:firstRowFirstColumn="0" w:firstRowLastColumn="0" w:lastRowFirstColumn="0" w:lastRowLastColumn="0"/>
               <w:rPr>
                 <w:rStyle w:val="Hyperlink"/>
-                <w:rFonts w:ascii="Arial" w:eastAsia="Times New Roman" w:hAnsi="Arial" w:cs="Arial"/>
-                <w:sz w:val="18"/>
-                <w:szCs w:val="18"/>
-                <w:u w:val="none"/>
-                <w:lang w:eastAsia="de-DE"/>
-              </w:rPr>
-            </w:pPr>
-            <w:r>
-              <w:rPr>
-                <w:rStyle w:val="Hyperlink"/>
-                <w:rFonts w:ascii="Arial" w:eastAsia="Times New Roman" w:hAnsi="Arial" w:cs="Arial"/>
-                <w:sz w:val="18"/>
-                <w:szCs w:val="18"/>
-                <w:u w:val="none"/>
-                <w:lang w:eastAsia="de-DE"/>
-              </w:rPr>
-              <w:t>Das Tool sollte den Nutzern helfen, erweiterte Datenflussdiagramme (eDFDs) zu erstellen oder zu ändern und die eSTRIDE-Bedrohungsanalyse durchzuführen</w:t>
+                <w:rFonts w:ascii="Arial" w:hAnsi="Arial" w:cs="Arial"/>
+                <w:sz w:val="18"/>
+                <w:szCs w:val="18"/>
+                <w:u w:val="none"/>
+              </w:rPr>
+            </w:pPr>
+            <w:r>
+              <w:rPr>
+                <w:rStyle w:val="Hyperlink"/>
+                <w:rFonts w:ascii="Arial" w:hAnsi="Arial" w:cs="Arial"/>
+                <w:sz w:val="18"/>
+                <w:szCs w:val="18"/>
+                <w:u w:val="none"/>
+              </w:rPr>
+              <w:t>Variante 1: Einzelne Systemkomponenten.</w:t>
             </w:r>
           </w:p>
           <w:p>
@@ -1706,13 +2987,12 @@
             <w:r>
               <w:rPr>
                 <w:rStyle w:val="Hyperlink"/>
-                <w:rFonts w:ascii="Arial" w:eastAsia="Times New Roman" w:hAnsi="Arial" w:cs="Arial"/>
-                <w:sz w:val="18"/>
-                <w:szCs w:val="18"/>
-                <w:u w:val="none"/>
-                <w:lang w:eastAsia="de-DE"/>
-              </w:rPr>
-              <w:t>Evaluation in zwei Workshops mit je fünf Studierenden ohne Vorerfahrung. Die Teilnehmenden führten die Analyse einmal manuell und einmal mit Tool durch.</w:t>
+                <w:rFonts w:ascii="Arial" w:hAnsi="Arial" w:cs="Arial"/>
+                <w:sz w:val="18"/>
+                <w:szCs w:val="18"/>
+                <w:u w:val="none"/>
+              </w:rPr>
+              <w:t>Variante 2: Interaktionen zwischen Komponenten.</w:t>
             </w:r>
           </w:p>
         </w:tc>
@@ -1741,64 +3021,7 @@
                 <w:u w:val="none"/>
                 <w:lang w:eastAsia="de-DE"/>
               </w:rPr>
-              <w:t xml:space="preserve">Tool-Nutzer erreichten </w:t>
-            </w:r>
-            <w:r>
-              <w:rPr>
-                <w:rStyle w:val="Hyperlink"/>
-                <w:rFonts w:ascii="Arial" w:eastAsia="Times New Roman" w:hAnsi="Arial" w:cs="Arial"/>
-                <w:sz w:val="18"/>
-                <w:szCs w:val="18"/>
-                <w:u w:val="none"/>
-                <w:lang w:eastAsia="de-DE"/>
-              </w:rPr>
-              <w:t xml:space="preserve">im Durchschnitt </w:t>
-            </w:r>
-            <w:r>
-              <w:rPr>
-                <w:rStyle w:val="Hyperlink"/>
-                <w:rFonts w:ascii="Arial" w:eastAsia="Times New Roman" w:hAnsi="Arial" w:cs="Arial"/>
-                <w:sz w:val="18"/>
-                <w:szCs w:val="18"/>
-                <w:u w:val="none"/>
-                <w:lang w:eastAsia="de-DE"/>
-              </w:rPr>
-              <w:t>74,8 % Präzision (vs. 60 % bei manuellen Methoden) und 58,5 % Recall (vs. 62 % bei STRIDE).</w:t>
-            </w:r>
-          </w:p>
-          <w:p>
-            <w:pPr>
-              <w:cnfStyle w:val="000000100000" w:firstRow="0" w:lastRow="0" w:firstColumn="0" w:lastColumn="0" w:oddVBand="0" w:evenVBand="0" w:oddHBand="1" w:evenHBand="0" w:firstRowFirstColumn="0" w:firstRowLastColumn="0" w:lastRowFirstColumn="0" w:lastRowLastColumn="0"/>
-              <w:rPr>
-                <w:rStyle w:val="Hyperlink"/>
-                <w:rFonts w:ascii="Arial" w:eastAsia="Times New Roman" w:hAnsi="Arial" w:cs="Arial"/>
-                <w:sz w:val="18"/>
-                <w:szCs w:val="18"/>
-                <w:u w:val="none"/>
-                <w:lang w:eastAsia="de-DE"/>
-              </w:rPr>
-            </w:pPr>
-            <w:r>
-              <w:rPr>
-                <w:rStyle w:val="Hyperlink"/>
-                <w:rFonts w:ascii="Arial" w:eastAsia="Times New Roman" w:hAnsi="Arial" w:cs="Arial"/>
-                <w:sz w:val="18"/>
-                <w:szCs w:val="18"/>
-                <w:u w:val="none"/>
-                <w:lang w:eastAsia="de-DE"/>
-              </w:rPr>
-              <w:t>Produktivität: 1,4 Bedrohungen/Min. mit Tool vs. 1,2/Std. manuel</w:t>
-            </w:r>
-            <w:r>
-              <w:rPr>
-                <w:rStyle w:val="Hyperlink"/>
-                <w:rFonts w:ascii="Arial" w:eastAsia="Times New Roman" w:hAnsi="Arial" w:cs="Arial"/>
-                <w:sz w:val="18"/>
-                <w:szCs w:val="18"/>
-                <w:u w:val="none"/>
-                <w:lang w:eastAsia="de-DE"/>
-              </w:rPr>
-              <w:t>.</w:t>
+              <w:t>Die interaktive Variante war deutlich zeitintensiver. (Paper nicht vollständig verfügbar)</w:t>
             </w:r>
           </w:p>
         </w:tc>
@@ -1812,7 +3035,7 @@
           <w:p>
             <w:pPr>
               <w:pStyle w:val="paragraph"/>
-              <w:spacing w:before="0" w:beforeAutospacing="0" w:after="0" w:afterAutospacing="0"/>
+              <w:spacing w:after="0"/>
               <w:textAlignment w:val="baseline"/>
               <w:rPr>
                 <w:rStyle w:val="Hyperlink"/>
@@ -1826,28 +3049,140 @@
             </w:pPr>
             <w:r>
               <w:rPr>
-                <w:rFonts w:ascii="Arial" w:hAnsi="Arial" w:cs="Arial"/>
-                <w:bCs w:val="0"/>
-                <w:color w:val="0563C1" w:themeColor="hyperlink"/>
-                <w:sz w:val="18"/>
-                <w:szCs w:val="18"/>
-                <w:lang w:val="en-GB"/>
-              </w:rPr>
-              <w:t>Security and Privacy Threat Analysis for Solid</w:t>
-            </w:r>
-            <w:r>
-              <w:rPr>
-                <w:rFonts w:ascii="Arial" w:hAnsi="Arial" w:cs="Arial"/>
-                <w:b w:val="0"/>
-                <w:bCs w:val="0"/>
-                <w:color w:val="0563C1" w:themeColor="hyperlink"/>
-                <w:sz w:val="18"/>
-                <w:szCs w:val="18"/>
-                <w:lang w:val="en-GB"/>
-              </w:rPr>
-              <w:br/>
-              <w:t>Omid Mirzamohammadi, Kristof Jannes, Laurens Sion, Dimitri Van Landuyt, Aysajan Abidin, Dave Singelée</w:t>
-            </w:r>
+                <w:rStyle w:val="Hyperlink"/>
+                <w:rFonts w:ascii="Arial" w:hAnsi="Arial" w:cs="Arial"/>
+                <w:bCs w:val="0"/>
+                <w:sz w:val="18"/>
+                <w:szCs w:val="18"/>
+                <w:u w:val="none"/>
+                <w:lang w:val="en-GB"/>
+              </w:rPr>
+              <w:t>Automating the early det</w:t>
+            </w:r>
+            <w:r>
+              <w:rPr>
+                <w:rStyle w:val="Hyperlink"/>
+                <w:rFonts w:ascii="Arial" w:hAnsi="Arial" w:cs="Arial"/>
+                <w:bCs w:val="0"/>
+                <w:sz w:val="18"/>
+                <w:szCs w:val="18"/>
+                <w:u w:val="none"/>
+                <w:lang w:val="en-GB"/>
+              </w:rPr>
+              <w:t xml:space="preserve">ection of security design flaws </w:t>
+            </w:r>
+            <w:proofErr w:type="spellStart"/>
+            <w:r>
+              <w:rPr>
+                <w:rStyle w:val="Hyperlink"/>
+                <w:rFonts w:ascii="Arial" w:hAnsi="Arial" w:cs="Arial"/>
+                <w:b w:val="0"/>
+                <w:bCs w:val="0"/>
+                <w:sz w:val="18"/>
+                <w:szCs w:val="18"/>
+                <w:u w:val="none"/>
+                <w:lang w:val="en-GB"/>
+              </w:rPr>
+              <w:t>Katja</w:t>
+            </w:r>
+            <w:proofErr w:type="spellEnd"/>
+            <w:r>
+              <w:rPr>
+                <w:rStyle w:val="Hyperlink"/>
+                <w:rFonts w:ascii="Arial" w:hAnsi="Arial" w:cs="Arial"/>
+                <w:b w:val="0"/>
+                <w:bCs w:val="0"/>
+                <w:sz w:val="18"/>
+                <w:szCs w:val="18"/>
+                <w:u w:val="none"/>
+                <w:lang w:val="en-GB"/>
+              </w:rPr>
+              <w:t xml:space="preserve"> </w:t>
+            </w:r>
+            <w:proofErr w:type="spellStart"/>
+            <w:r>
+              <w:rPr>
+                <w:rStyle w:val="Hyperlink"/>
+                <w:rFonts w:ascii="Arial" w:hAnsi="Arial" w:cs="Arial"/>
+                <w:b w:val="0"/>
+                <w:bCs w:val="0"/>
+                <w:sz w:val="18"/>
+                <w:szCs w:val="18"/>
+                <w:u w:val="none"/>
+                <w:lang w:val="en-GB"/>
+              </w:rPr>
+              <w:t>Tuma</w:t>
+            </w:r>
+            <w:proofErr w:type="spellEnd"/>
+            <w:r>
+              <w:rPr>
+                <w:rStyle w:val="Hyperlink"/>
+                <w:rFonts w:ascii="Arial" w:hAnsi="Arial" w:cs="Arial"/>
+                <w:b w:val="0"/>
+                <w:bCs w:val="0"/>
+                <w:sz w:val="18"/>
+                <w:szCs w:val="18"/>
+                <w:u w:val="none"/>
+                <w:lang w:val="en-GB"/>
+              </w:rPr>
+              <w:t xml:space="preserve">, </w:t>
+            </w:r>
+            <w:r>
+              <w:rPr>
+                <w:rStyle w:val="Hyperlink"/>
+                <w:rFonts w:ascii="Arial" w:hAnsi="Arial" w:cs="Arial"/>
+                <w:b w:val="0"/>
+                <w:bCs w:val="0"/>
+                <w:sz w:val="18"/>
+                <w:szCs w:val="18"/>
+                <w:u w:val="none"/>
+                <w:lang w:val="en-GB"/>
+              </w:rPr>
+              <w:t xml:space="preserve">Laurens Sion, R. </w:t>
+            </w:r>
+            <w:proofErr w:type="spellStart"/>
+            <w:r>
+              <w:rPr>
+                <w:rStyle w:val="Hyperlink"/>
+                <w:rFonts w:ascii="Arial" w:hAnsi="Arial" w:cs="Arial"/>
+                <w:b w:val="0"/>
+                <w:bCs w:val="0"/>
+                <w:sz w:val="18"/>
+                <w:szCs w:val="18"/>
+                <w:u w:val="none"/>
+                <w:lang w:val="en-GB"/>
+              </w:rPr>
+              <w:t>Scandariato</w:t>
+            </w:r>
+            <w:proofErr w:type="spellEnd"/>
+            <w:r>
+              <w:rPr>
+                <w:rStyle w:val="Hyperlink"/>
+                <w:rFonts w:ascii="Arial" w:hAnsi="Arial" w:cs="Arial"/>
+                <w:b w:val="0"/>
+                <w:bCs w:val="0"/>
+                <w:sz w:val="18"/>
+                <w:szCs w:val="18"/>
+                <w:u w:val="none"/>
+                <w:lang w:val="en-GB"/>
+              </w:rPr>
+              <w:t xml:space="preserve">, Koen </w:t>
+            </w:r>
+            <w:proofErr w:type="spellStart"/>
+            <w:r>
+              <w:rPr>
+                <w:rStyle w:val="Hyperlink"/>
+                <w:rFonts w:ascii="Arial" w:hAnsi="Arial" w:cs="Arial"/>
+                <w:b w:val="0"/>
+                <w:bCs w:val="0"/>
+                <w:sz w:val="18"/>
+                <w:szCs w:val="18"/>
+                <w:u w:val="none"/>
+                <w:lang w:val="en-GB"/>
+              </w:rPr>
+              <w:t>Yskout</w:t>
+            </w:r>
+            <w:proofErr w:type="spellEnd"/>
           </w:p>
         </w:tc>
         <w:tc>
@@ -1857,7 +3192,7 @@
           <w:p>
             <w:pPr>
               <w:pStyle w:val="paragraph"/>
-              <w:spacing w:before="0" w:beforeAutospacing="0" w:after="0" w:afterAutospacing="0"/>
+              <w:spacing w:after="0"/>
               <w:textAlignment w:val="baseline"/>
               <w:cnfStyle w:val="000000000000" w:firstRow="0" w:lastRow="0" w:firstColumn="0" w:lastColumn="0" w:oddVBand="0" w:evenVBand="0" w:oddHBand="0" w:evenHBand="0" w:firstRowFirstColumn="0" w:firstRowLastColumn="0" w:lastRowFirstColumn="0" w:lastRowLastColumn="0"/>
               <w:rPr>
@@ -1866,77 +3201,54 @@
                 <w:sz w:val="18"/>
                 <w:szCs w:val="18"/>
                 <w:u w:val="none"/>
-              </w:rPr>
-            </w:pPr>
-            <w:r>
-              <w:rPr>
-                <w:rStyle w:val="Hyperlink"/>
-                <w:rFonts w:ascii="Arial" w:hAnsi="Arial" w:cs="Arial"/>
-                <w:sz w:val="18"/>
-                <w:szCs w:val="18"/>
-                <w:u w:val="none"/>
-              </w:rPr>
-              <w:t>8</w:t>
-            </w:r>
-            <w:r>
-              <w:rPr>
-                <w:rStyle w:val="Hyperlink"/>
-                <w:rFonts w:ascii="Arial" w:hAnsi="Arial" w:cs="Arial"/>
-                <w:sz w:val="18"/>
-                <w:szCs w:val="18"/>
-                <w:u w:val="none"/>
-              </w:rPr>
-              <w:t>.</w:t>
-            </w:r>
-            <w:r>
-              <w:rPr>
-                <w:rStyle w:val="Hyperlink"/>
-                <w:rFonts w:ascii="Arial" w:hAnsi="Arial" w:cs="Arial"/>
-                <w:sz w:val="18"/>
-                <w:szCs w:val="18"/>
-                <w:u w:val="none"/>
-              </w:rPr>
-              <w:t xml:space="preserve"> November  2023</w:t>
-            </w:r>
-          </w:p>
-          <w:p>
-            <w:pPr>
-              <w:pStyle w:val="paragraph"/>
-              <w:spacing w:before="0" w:beforeAutospacing="0" w:after="0" w:afterAutospacing="0"/>
-              <w:textAlignment w:val="baseline"/>
-              <w:cnfStyle w:val="000000000000" w:firstRow="0" w:lastRow="0" w:firstColumn="0" w:lastColumn="0" w:oddVBand="0" w:evenVBand="0" w:oddHBand="0" w:evenHBand="0" w:firstRowFirstColumn="0" w:firstRowLastColumn="0" w:lastRowFirstColumn="0" w:lastRowLastColumn="0"/>
-              <w:rPr>
-                <w:rStyle w:val="Hyperlink"/>
-                <w:rFonts w:ascii="Arial" w:hAnsi="Arial" w:cs="Arial"/>
-                <w:sz w:val="18"/>
-                <w:szCs w:val="18"/>
-                <w:u w:val="none"/>
-              </w:rPr>
-            </w:pPr>
-          </w:p>
-          <w:p>
-            <w:pPr>
-              <w:pStyle w:val="paragraph"/>
-              <w:spacing w:before="0" w:beforeAutospacing="0" w:after="0" w:afterAutospacing="0"/>
-              <w:textAlignment w:val="baseline"/>
-              <w:cnfStyle w:val="000000000000" w:firstRow="0" w:lastRow="0" w:firstColumn="0" w:lastColumn="0" w:oddVBand="0" w:evenVBand="0" w:oddHBand="0" w:evenHBand="0" w:firstRowFirstColumn="0" w:firstRowLastColumn="0" w:lastRowFirstColumn="0" w:lastRowLastColumn="0"/>
-              <w:rPr>
-                <w:rStyle w:val="Hyperlink"/>
-                <w:rFonts w:ascii="Arial" w:hAnsi="Arial" w:cs="Arial"/>
-                <w:sz w:val="18"/>
-                <w:szCs w:val="18"/>
-                <w:u w:val="none"/>
-              </w:rPr>
-            </w:pPr>
-            <w:r>
-              <w:rPr>
-                <w:rStyle w:val="Hyperlink"/>
-                <w:rFonts w:ascii="Arial" w:hAnsi="Arial" w:cs="Arial"/>
-                <w:sz w:val="18"/>
-                <w:szCs w:val="18"/>
-                <w:u w:val="none"/>
-              </w:rPr>
-              <w:t>IEEE Cybersecurity Development</w:t>
+                <w:lang w:val="en-GB"/>
+              </w:rPr>
+            </w:pPr>
+            <w:r>
+              <w:rPr>
+                <w:rStyle w:val="Hyperlink"/>
+                <w:rFonts w:ascii="Arial" w:hAnsi="Arial" w:cs="Arial"/>
+                <w:sz w:val="18"/>
+                <w:szCs w:val="18"/>
+                <w:u w:val="none"/>
+                <w:lang w:val="en-GB"/>
+              </w:rPr>
+              <w:t xml:space="preserve">16. </w:t>
+            </w:r>
+            <w:proofErr w:type="spellStart"/>
+            <w:r>
+              <w:rPr>
+                <w:rStyle w:val="Hyperlink"/>
+                <w:rFonts w:ascii="Arial" w:hAnsi="Arial" w:cs="Arial"/>
+                <w:sz w:val="18"/>
+                <w:szCs w:val="18"/>
+                <w:u w:val="none"/>
+                <w:lang w:val="en-GB"/>
+              </w:rPr>
+              <w:t>Oktober</w:t>
+            </w:r>
+            <w:proofErr w:type="spellEnd"/>
+            <w:r>
+              <w:rPr>
+                <w:rStyle w:val="Hyperlink"/>
+                <w:rFonts w:ascii="Arial" w:hAnsi="Arial" w:cs="Arial"/>
+                <w:sz w:val="18"/>
+                <w:szCs w:val="18"/>
+                <w:u w:val="none"/>
+                <w:lang w:val="en-GB"/>
+              </w:rPr>
+              <w:t xml:space="preserve"> </w:t>
+            </w:r>
+            <w:r>
+              <w:rPr>
+                <w:rStyle w:val="Hyperlink"/>
+                <w:rFonts w:ascii="Arial" w:hAnsi="Arial" w:cs="Arial"/>
+                <w:sz w:val="18"/>
+                <w:szCs w:val="18"/>
+                <w:u w:val="none"/>
+                <w:lang w:val="en-GB"/>
+              </w:rPr>
+              <w:t>2020</w:t>
             </w:r>
           </w:p>
         </w:tc>
@@ -1966,7 +3278,17 @@
                 <w:szCs w:val="18"/>
                 <w:u w:val="none"/>
               </w:rPr>
-              <w:t>Kein Zugriff auf vollständige Veröffentlichung.</w:t>
+              <w:t xml:space="preserve">Kann </w:t>
+            </w:r>
+            <w:r>
+              <w:rPr>
+                <w:rStyle w:val="Hyperlink"/>
+                <w:rFonts w:ascii="Arial" w:hAnsi="Arial" w:cs="Arial"/>
+                <w:sz w:val="18"/>
+                <w:szCs w:val="18"/>
+                <w:u w:val="none"/>
+              </w:rPr>
+              <w:t>Teilautomatisierung Sicherheitsanalysen im Designstadium effizienter und zuverlässiger machen.</w:t>
             </w:r>
           </w:p>
         </w:tc>
@@ -1995,7 +3317,7 @@
                 <w:u w:val="none"/>
                 <w:lang w:eastAsia="de-DE"/>
               </w:rPr>
-              <w:t>Analyse eines realistischen Finanzanwendungsfalls mit Tools wie SPARTA, STRIDE und LINDDUN zur Bedrohungsmodellierung.</w:t>
+              <w:t>Einsatz von Modellabfragen zur Identifikation sicherheitskritischer Schwachstellen, z. B. unsichere Datenfreigabe in großen Softwaremodellen.</w:t>
             </w:r>
           </w:p>
         </w:tc>
@@ -2024,7 +3346,7 @@
                 <w:u w:val="none"/>
                 <w:lang w:eastAsia="de-DE"/>
               </w:rPr>
-              <w:t>Mehrere kritische, besonders datenschutzbezogene Schwachstellen wurden erkannt. Ziel ist eine bessere Priorisierung zukünftiger Maßnahmen.</w:t>
+              <w:t>Vollständige Automatisierung ist nicht möglich, aber gezielte Unterstützung durch automatisierte Hinweise auf Schwachstellen ist realistisch.</w:t>
             </w:r>
           </w:p>
         </w:tc>
@@ -2063,33 +3385,166 @@
                 <w:u w:val="none"/>
                 <w:lang w:val="en-GB"/>
               </w:rPr>
-              <w:t>Two Architectural Thre</w:t>
-            </w:r>
-            <w:r>
-              <w:rPr>
-                <w:rStyle w:val="Hyperlink"/>
-                <w:rFonts w:ascii="Arial" w:hAnsi="Arial" w:cs="Arial"/>
-                <w:bCs w:val="0"/>
-                <w:sz w:val="18"/>
-                <w:szCs w:val="18"/>
-                <w:u w:val="none"/>
-                <w:lang w:val="en-GB"/>
-              </w:rPr>
-              <w:t xml:space="preserve">at Analysis Techniques Compared </w:t>
-            </w:r>
-            <w:r>
-              <w:rPr>
-                <w:rStyle w:val="Hyperlink"/>
-                <w:rFonts w:ascii="Arial" w:hAnsi="Arial" w:cs="Arial"/>
-                <w:b w:val="0"/>
-                <w:bCs w:val="0"/>
-                <w:sz w:val="18"/>
-                <w:szCs w:val="18"/>
-                <w:u w:val="none"/>
-                <w:lang w:val="en-GB"/>
-              </w:rPr>
-              <w:t>Katja Tuma, R. Scandariato</w:t>
-            </w:r>
+              <w:t xml:space="preserve">A descriptive study of Microsoft’s threat </w:t>
+            </w:r>
+            <w:proofErr w:type="spellStart"/>
+            <w:r>
+              <w:rPr>
+                <w:rStyle w:val="Hyperlink"/>
+                <w:rFonts w:ascii="Arial" w:hAnsi="Arial" w:cs="Arial"/>
+                <w:bCs w:val="0"/>
+                <w:sz w:val="18"/>
+                <w:szCs w:val="18"/>
+                <w:u w:val="none"/>
+                <w:lang w:val="en-GB"/>
+              </w:rPr>
+              <w:t>modeling</w:t>
+            </w:r>
+            <w:proofErr w:type="spellEnd"/>
+            <w:r>
+              <w:rPr>
+                <w:rStyle w:val="Hyperlink"/>
+                <w:rFonts w:ascii="Arial" w:hAnsi="Arial" w:cs="Arial"/>
+                <w:bCs w:val="0"/>
+                <w:sz w:val="18"/>
+                <w:szCs w:val="18"/>
+                <w:u w:val="none"/>
+                <w:lang w:val="en-GB"/>
+              </w:rPr>
+              <w:t xml:space="preserve"> technique</w:t>
+            </w:r>
+          </w:p>
+          <w:p>
+            <w:pPr>
+              <w:pStyle w:val="paragraph"/>
+              <w:spacing w:after="0"/>
+              <w:textAlignment w:val="baseline"/>
+              <w:rPr>
+                <w:rStyle w:val="Hyperlink"/>
+                <w:rFonts w:ascii="Arial" w:hAnsi="Arial" w:cs="Arial"/>
+                <w:sz w:val="18"/>
+                <w:szCs w:val="18"/>
+                <w:u w:val="none"/>
+                <w:lang w:val="en-GB"/>
+              </w:rPr>
+            </w:pPr>
+            <w:r>
+              <w:rPr>
+                <w:rStyle w:val="Hyperlink"/>
+                <w:rFonts w:ascii="Arial" w:hAnsi="Arial" w:cs="Arial"/>
+                <w:b w:val="0"/>
+                <w:bCs w:val="0"/>
+                <w:sz w:val="18"/>
+                <w:szCs w:val="18"/>
+                <w:u w:val="none"/>
+                <w:lang w:val="en-GB"/>
+              </w:rPr>
+              <w:t xml:space="preserve">Riccardo </w:t>
+            </w:r>
+            <w:proofErr w:type="spellStart"/>
+            <w:r>
+              <w:rPr>
+                <w:rStyle w:val="Hyperlink"/>
+                <w:rFonts w:ascii="Arial" w:hAnsi="Arial" w:cs="Arial"/>
+                <w:b w:val="0"/>
+                <w:bCs w:val="0"/>
+                <w:sz w:val="18"/>
+                <w:szCs w:val="18"/>
+                <w:u w:val="none"/>
+                <w:lang w:val="en-GB"/>
+              </w:rPr>
+              <w:t>Scandariato</w:t>
+            </w:r>
+            <w:proofErr w:type="spellEnd"/>
+            <w:r>
+              <w:rPr>
+                <w:rStyle w:val="Hyperlink"/>
+                <w:rFonts w:ascii="Arial" w:hAnsi="Arial" w:cs="Arial"/>
+                <w:sz w:val="18"/>
+                <w:szCs w:val="18"/>
+                <w:u w:val="none"/>
+                <w:lang w:val="en-GB"/>
+              </w:rPr>
+              <w:t xml:space="preserve">,  Kim </w:t>
+            </w:r>
+            <w:proofErr w:type="spellStart"/>
+            <w:r>
+              <w:rPr>
+                <w:rStyle w:val="Hyperlink"/>
+                <w:rFonts w:ascii="Arial" w:hAnsi="Arial" w:cs="Arial"/>
+                <w:sz w:val="18"/>
+                <w:szCs w:val="18"/>
+                <w:u w:val="none"/>
+                <w:lang w:val="en-GB"/>
+              </w:rPr>
+              <w:t>Wuyts</w:t>
+            </w:r>
+            <w:proofErr w:type="spellEnd"/>
+            <w:r>
+              <w:rPr>
+                <w:rStyle w:val="Hyperlink"/>
+                <w:rFonts w:ascii="Arial" w:hAnsi="Arial" w:cs="Arial"/>
+                <w:sz w:val="18"/>
+                <w:szCs w:val="18"/>
+                <w:u w:val="none"/>
+                <w:lang w:val="en-GB"/>
+              </w:rPr>
+              <w:t xml:space="preserve">, </w:t>
+            </w:r>
+            <w:proofErr w:type="spellStart"/>
+            <w:r>
+              <w:rPr>
+                <w:rStyle w:val="Hyperlink"/>
+                <w:rFonts w:ascii="Arial" w:hAnsi="Arial" w:cs="Arial"/>
+                <w:sz w:val="18"/>
+                <w:szCs w:val="18"/>
+                <w:u w:val="none"/>
+                <w:lang w:val="en-GB"/>
+              </w:rPr>
+              <w:t>Wouter</w:t>
+            </w:r>
+            <w:proofErr w:type="spellEnd"/>
+            <w:r>
+              <w:rPr>
+                <w:rStyle w:val="Hyperlink"/>
+                <w:rFonts w:ascii="Arial" w:hAnsi="Arial" w:cs="Arial"/>
+                <w:sz w:val="18"/>
+                <w:szCs w:val="18"/>
+                <w:u w:val="none"/>
+                <w:lang w:val="en-GB"/>
+              </w:rPr>
+              <w:t xml:space="preserve"> </w:t>
+            </w:r>
+            <w:proofErr w:type="spellStart"/>
+            <w:r>
+              <w:rPr>
+                <w:rStyle w:val="Hyperlink"/>
+                <w:rFonts w:ascii="Arial" w:hAnsi="Arial" w:cs="Arial"/>
+                <w:sz w:val="18"/>
+                <w:szCs w:val="18"/>
+                <w:u w:val="none"/>
+                <w:lang w:val="en-GB"/>
+              </w:rPr>
+              <w:t>Joosen</w:t>
+            </w:r>
+            <w:proofErr w:type="spellEnd"/>
+          </w:p>
+          <w:p>
+            <w:pPr>
+              <w:pStyle w:val="paragraph"/>
+              <w:spacing w:before="0" w:beforeAutospacing="0" w:after="0" w:afterAutospacing="0"/>
+              <w:textAlignment w:val="baseline"/>
+              <w:rPr>
+                <w:rStyle w:val="Hyperlink"/>
+                <w:rFonts w:ascii="Arial" w:hAnsi="Arial" w:cs="Arial"/>
+                <w:b w:val="0"/>
+                <w:bCs w:val="0"/>
+                <w:sz w:val="18"/>
+                <w:szCs w:val="18"/>
+                <w:u w:val="none"/>
+                <w:lang w:val="en-GB"/>
+              </w:rPr>
+            </w:pPr>
           </w:p>
         </w:tc>
         <w:tc>
@@ -2120,7 +3575,42 @@
                 <w:u w:val="none"/>
                 <w:lang w:val="en-GB"/>
               </w:rPr>
-              <w:t>24 September 2018</w:t>
+              <w:t xml:space="preserve">1 </w:t>
+            </w:r>
+            <w:proofErr w:type="spellStart"/>
+            <w:r>
+              <w:rPr>
+                <w:rStyle w:val="Hyperlink"/>
+                <w:rFonts w:ascii="Arial" w:hAnsi="Arial" w:cs="Arial"/>
+                <w:sz w:val="18"/>
+                <w:szCs w:val="18"/>
+                <w:u w:val="none"/>
+                <w:lang w:val="en-GB"/>
+              </w:rPr>
+              <w:t>Juni</w:t>
+            </w:r>
+            <w:proofErr w:type="spellEnd"/>
+            <w:r>
+              <w:rPr>
+                <w:rStyle w:val="Hyperlink"/>
+                <w:rFonts w:ascii="Arial" w:hAnsi="Arial" w:cs="Arial"/>
+                <w:sz w:val="18"/>
+                <w:szCs w:val="18"/>
+                <w:u w:val="none"/>
+                <w:lang w:val="en-GB"/>
+              </w:rPr>
+              <w:t xml:space="preserve"> </w:t>
+            </w:r>
+            <w:r>
+              <w:rPr>
+                <w:rStyle w:val="Hyperlink"/>
+                <w:rFonts w:ascii="Arial" w:hAnsi="Arial" w:cs="Arial"/>
+                <w:sz w:val="18"/>
+                <w:szCs w:val="18"/>
+                <w:u w:val="none"/>
+                <w:lang w:val="en-GB"/>
+              </w:rPr>
+              <w:t>2015</w:t>
             </w:r>
           </w:p>
         </w:tc>
@@ -2150,28 +3640,33 @@
                 <w:szCs w:val="18"/>
                 <w:u w:val="none"/>
               </w:rPr>
-              <w:t>Vergleich der Effektivität</w:t>
-            </w:r>
-            <w:r>
-              <w:rPr>
-                <w:rStyle w:val="Hyperlink"/>
-                <w:rFonts w:ascii="Arial" w:hAnsi="Arial" w:cs="Arial"/>
-                <w:sz w:val="18"/>
-                <w:szCs w:val="18"/>
-                <w:u w:val="none"/>
-              </w:rPr>
-              <w:t>, Kosten</w:t>
-            </w:r>
-            <w:r>
-              <w:rPr>
-                <w:rStyle w:val="Hyperlink"/>
-                <w:rFonts w:ascii="Arial" w:hAnsi="Arial" w:cs="Arial"/>
-                <w:sz w:val="18"/>
-                <w:szCs w:val="18"/>
-                <w:u w:val="none"/>
-              </w:rPr>
-              <w:t xml:space="preserve"> und des Zeitaufwands zweier STRIDE-Varianten (isoliert vs. interaktiv).</w:t>
-            </w:r>
+              <w:t>Evaluation von Effektivität, Präzision, Recall und Produktivität bei Verwendung von STRIDE.</w:t>
+            </w:r>
+            <w:r>
+              <w:rPr>
+                <w:rStyle w:val="Hyperlink"/>
+                <w:rFonts w:ascii="Arial" w:hAnsi="Arial" w:cs="Arial"/>
+                <w:sz w:val="18"/>
+                <w:szCs w:val="18"/>
+                <w:u w:val="none"/>
+              </w:rPr>
+              <w:t xml:space="preserve"> [1]</w:t>
+            </w:r>
+          </w:p>
+          <w:p>
+            <w:pPr>
+              <w:pStyle w:val="paragraph"/>
+              <w:spacing w:before="0" w:beforeAutospacing="0" w:after="0" w:afterAutospacing="0"/>
+              <w:textAlignment w:val="baseline"/>
+              <w:cnfStyle w:val="000000100000" w:firstRow="0" w:lastRow="0" w:firstColumn="0" w:lastColumn="0" w:oddVBand="0" w:evenVBand="0" w:oddHBand="1" w:evenHBand="0" w:firstRowFirstColumn="0" w:firstRowLastColumn="0" w:lastRowFirstColumn="0" w:lastRowLastColumn="0"/>
+              <w:rPr>
+                <w:rStyle w:val="Hyperlink"/>
+                <w:rFonts w:ascii="Arial" w:hAnsi="Arial" w:cs="Arial"/>
+                <w:sz w:val="18"/>
+                <w:szCs w:val="18"/>
+                <w:u w:val="none"/>
+              </w:rPr>
+            </w:pPr>
           </w:p>
         </w:tc>
         <w:tc>
@@ -2183,21 +3678,89 @@
               <w:cnfStyle w:val="000000100000" w:firstRow="0" w:lastRow="0" w:firstColumn="0" w:lastColumn="0" w:oddVBand="0" w:evenVBand="0" w:oddHBand="1" w:evenHBand="0" w:firstRowFirstColumn="0" w:firstRowLastColumn="0" w:lastRowFirstColumn="0" w:lastRowLastColumn="0"/>
               <w:rPr>
                 <w:rStyle w:val="Hyperlink"/>
-                <w:rFonts w:ascii="Arial" w:hAnsi="Arial" w:cs="Arial"/>
-                <w:sz w:val="18"/>
-                <w:szCs w:val="18"/>
-                <w:u w:val="none"/>
-              </w:rPr>
-            </w:pPr>
-            <w:r>
-              <w:rPr>
-                <w:rStyle w:val="Hyperlink"/>
-                <w:rFonts w:ascii="Arial" w:hAnsi="Arial" w:cs="Arial"/>
-                <w:sz w:val="18"/>
-                <w:szCs w:val="18"/>
-                <w:u w:val="none"/>
-              </w:rPr>
-              <w:t>Zwei STRIDE-Ansätze:</w:t>
+                <w:rFonts w:ascii="Arial" w:eastAsia="Times New Roman" w:hAnsi="Arial" w:cs="Arial"/>
+                <w:sz w:val="18"/>
+                <w:szCs w:val="18"/>
+                <w:u w:val="none"/>
+                <w:lang w:eastAsia="de-DE"/>
+              </w:rPr>
+            </w:pPr>
+            <w:r>
+              <w:rPr>
+                <w:rStyle w:val="Hyperlink"/>
+                <w:rFonts w:ascii="Arial" w:eastAsia="Times New Roman" w:hAnsi="Arial" w:cs="Arial"/>
+                <w:sz w:val="18"/>
+                <w:szCs w:val="18"/>
+                <w:u w:val="none"/>
+                <w:lang w:eastAsia="de-DE"/>
+              </w:rPr>
+              <w:t xml:space="preserve">Eine </w:t>
+            </w:r>
+            <w:r>
+              <w:rPr>
+                <w:rStyle w:val="Hyperlink"/>
+                <w:rFonts w:ascii="Arial" w:eastAsia="Times New Roman" w:hAnsi="Arial" w:cs="Arial"/>
+                <w:sz w:val="18"/>
+                <w:szCs w:val="18"/>
+                <w:u w:val="none"/>
+                <w:lang w:eastAsia="de-DE"/>
+              </w:rPr>
+              <w:t>deskriptives (beschreibendes) Erststudium</w:t>
+            </w:r>
+            <w:r>
+              <w:rPr>
+                <w:rStyle w:val="Hyperlink"/>
+                <w:rFonts w:ascii="Arial" w:eastAsia="Times New Roman" w:hAnsi="Arial" w:cs="Arial"/>
+                <w:sz w:val="18"/>
+                <w:szCs w:val="18"/>
+                <w:u w:val="none"/>
+                <w:lang w:eastAsia="de-DE"/>
+              </w:rPr>
+              <w:t xml:space="preserve"> zur Effektivität von STRIDE</w:t>
+            </w:r>
+            <w:r>
+              <w:rPr>
+                <w:rStyle w:val="Hyperlink"/>
+                <w:rFonts w:ascii="Arial" w:eastAsia="Times New Roman" w:hAnsi="Arial" w:cs="Arial"/>
+                <w:sz w:val="18"/>
+                <w:szCs w:val="18"/>
+                <w:u w:val="none"/>
+                <w:lang w:eastAsia="de-DE"/>
+              </w:rPr>
+              <w:t xml:space="preserve"> die </w:t>
+            </w:r>
+            <w:r>
+              <w:rPr>
+                <w:rStyle w:val="Hyperlink"/>
+                <w:rFonts w:ascii="Arial" w:eastAsia="Times New Roman" w:hAnsi="Arial" w:cs="Arial"/>
+                <w:sz w:val="18"/>
+                <w:szCs w:val="18"/>
+                <w:u w:val="none"/>
+                <w:lang w:eastAsia="de-DE"/>
+              </w:rPr>
+              <w:t>über drei Jahre hinweg</w:t>
+            </w:r>
+            <w:r>
+              <w:rPr>
+                <w:rStyle w:val="Hyperlink"/>
+                <w:rFonts w:ascii="Arial" w:eastAsia="Times New Roman" w:hAnsi="Arial" w:cs="Arial"/>
+                <w:sz w:val="18"/>
+                <w:szCs w:val="18"/>
+                <w:u w:val="none"/>
+                <w:lang w:eastAsia="de-DE"/>
+              </w:rPr>
+              <w:t xml:space="preserve"> läuft</w:t>
+            </w:r>
+            <w:r>
+              <w:rPr>
+                <w:rStyle w:val="Hyperlink"/>
+                <w:rFonts w:ascii="Arial" w:eastAsia="Times New Roman" w:hAnsi="Arial" w:cs="Arial"/>
+                <w:sz w:val="18"/>
+                <w:szCs w:val="18"/>
+                <w:u w:val="none"/>
+                <w:lang w:eastAsia="de-DE"/>
+              </w:rPr>
+              <w:t>.</w:t>
             </w:r>
           </w:p>
           <w:p>
@@ -2205,21 +3768,23 @@
               <w:cnfStyle w:val="000000100000" w:firstRow="0" w:lastRow="0" w:firstColumn="0" w:lastColumn="0" w:oddVBand="0" w:evenVBand="0" w:oddHBand="1" w:evenHBand="0" w:firstRowFirstColumn="0" w:firstRowLastColumn="0" w:lastRowFirstColumn="0" w:lastRowLastColumn="0"/>
               <w:rPr>
                 <w:rStyle w:val="Hyperlink"/>
-                <w:rFonts w:ascii="Arial" w:hAnsi="Arial" w:cs="Arial"/>
-                <w:sz w:val="18"/>
-                <w:szCs w:val="18"/>
-                <w:u w:val="none"/>
-              </w:rPr>
-            </w:pPr>
-            <w:r>
-              <w:rPr>
-                <w:rStyle w:val="Hyperlink"/>
-                <w:rFonts w:ascii="Arial" w:hAnsi="Arial" w:cs="Arial"/>
-                <w:sz w:val="18"/>
-                <w:szCs w:val="18"/>
-                <w:u w:val="none"/>
-              </w:rPr>
-              <w:t>Variante 1: Einzelne Systemkomponenten.</w:t>
+                <w:rFonts w:ascii="Arial" w:eastAsia="Times New Roman" w:hAnsi="Arial" w:cs="Arial"/>
+                <w:sz w:val="18"/>
+                <w:szCs w:val="18"/>
+                <w:u w:val="none"/>
+                <w:lang w:eastAsia="de-DE"/>
+              </w:rPr>
+            </w:pPr>
+            <w:r>
+              <w:rPr>
+                <w:rStyle w:val="Hyperlink"/>
+                <w:rFonts w:ascii="Arial" w:eastAsia="Times New Roman" w:hAnsi="Arial" w:cs="Arial"/>
+                <w:sz w:val="18"/>
+                <w:szCs w:val="18"/>
+                <w:u w:val="none"/>
+                <w:lang w:eastAsia="de-DE"/>
+              </w:rPr>
+              <w:t>57 Informatik-Masterstudierende führten STRIDE-basierte Bedrohungsanalysen eines verteilten Systems durch. Dokumentation von Annahmen, Aufwand und Schwierigkeit.</w:t>
             </w:r>
           </w:p>
           <w:p>
@@ -2234,15 +3799,122 @@
                 <w:lang w:eastAsia="de-DE"/>
               </w:rPr>
             </w:pPr>
-            <w:r>
-              <w:rPr>
-                <w:rStyle w:val="Hyperlink"/>
-                <w:rFonts w:ascii="Arial" w:hAnsi="Arial" w:cs="Arial"/>
-                <w:sz w:val="18"/>
-                <w:szCs w:val="18"/>
-                <w:u w:val="none"/>
-              </w:rPr>
-              <w:t>Variante 2: Interaktionen zwischen Komponenten.</w:t>
+          </w:p>
+          <w:p>
+            <w:pPr>
+              <w:cnfStyle w:val="000000100000" w:firstRow="0" w:lastRow="0" w:firstColumn="0" w:lastColumn="0" w:oddVBand="0" w:evenVBand="0" w:oddHBand="1" w:evenHBand="0" w:firstRowFirstColumn="0" w:firstRowLastColumn="0" w:lastRowFirstColumn="0" w:lastRowLastColumn="0"/>
+              <w:rPr>
+                <w:rStyle w:val="Hyperlink"/>
+                <w:rFonts w:ascii="Arial" w:eastAsia="Times New Roman" w:hAnsi="Arial" w:cs="Arial"/>
+                <w:sz w:val="18"/>
+                <w:szCs w:val="18"/>
+                <w:u w:val="none"/>
+                <w:lang w:eastAsia="de-DE"/>
+              </w:rPr>
+            </w:pPr>
+            <w:r>
+              <w:rPr>
+                <w:rStyle w:val="Hyperlink"/>
+                <w:rFonts w:ascii="Arial" w:eastAsia="Times New Roman" w:hAnsi="Arial" w:cs="Arial"/>
+                <w:sz w:val="18"/>
+                <w:szCs w:val="18"/>
+                <w:u w:val="none"/>
+                <w:lang w:eastAsia="de-DE"/>
+              </w:rPr>
+              <w:t xml:space="preserve">Teilnehmer mussten </w:t>
+            </w:r>
+            <w:r>
+              <w:rPr>
+                <w:rStyle w:val="Hyperlink"/>
+                <w:rFonts w:ascii="Arial" w:eastAsia="Times New Roman" w:hAnsi="Arial" w:cs="Arial"/>
+                <w:sz w:val="18"/>
+                <w:szCs w:val="18"/>
+                <w:u w:val="none"/>
+                <w:lang w:eastAsia="de-DE"/>
+              </w:rPr>
+              <w:t>Bedrohungen anhand von DFD-Elementen und STRIDE-Kategorien identifizieren (gemäß einer Ch</w:t>
+            </w:r>
+            <w:r>
+              <w:rPr>
+                <w:rStyle w:val="Hyperlink"/>
+                <w:rFonts w:ascii="Arial" w:eastAsia="Times New Roman" w:hAnsi="Arial" w:cs="Arial"/>
+                <w:sz w:val="18"/>
+                <w:szCs w:val="18"/>
+                <w:u w:val="none"/>
+                <w:lang w:eastAsia="de-DE"/>
+              </w:rPr>
+              <w:t>eckliste mit Bedrohungsbäumen) und</w:t>
+            </w:r>
+          </w:p>
+          <w:p>
+            <w:pPr>
+              <w:cnfStyle w:val="000000100000" w:firstRow="0" w:lastRow="0" w:firstColumn="0" w:lastColumn="0" w:oddVBand="0" w:evenVBand="0" w:oddHBand="1" w:evenHBand="0" w:firstRowFirstColumn="0" w:firstRowLastColumn="0" w:lastRowFirstColumn="0" w:lastRowLastColumn="0"/>
+              <w:rPr>
+                <w:rStyle w:val="Hyperlink"/>
+                <w:rFonts w:ascii="Arial" w:eastAsia="Times New Roman" w:hAnsi="Arial" w:cs="Arial"/>
+                <w:sz w:val="18"/>
+                <w:szCs w:val="18"/>
+                <w:u w:val="none"/>
+                <w:lang w:eastAsia="de-DE"/>
+              </w:rPr>
+            </w:pPr>
+            <w:r>
+              <w:rPr>
+                <w:rStyle w:val="Hyperlink"/>
+                <w:rFonts w:ascii="Arial" w:eastAsia="Times New Roman" w:hAnsi="Arial" w:cs="Arial"/>
+                <w:sz w:val="18"/>
+                <w:szCs w:val="18"/>
+                <w:u w:val="none"/>
+                <w:lang w:eastAsia="de-DE"/>
+              </w:rPr>
+              <w:t xml:space="preserve">diese </w:t>
+            </w:r>
+            <w:r>
+              <w:rPr>
+                <w:rStyle w:val="Hyperlink"/>
+                <w:rFonts w:ascii="Arial" w:eastAsia="Times New Roman" w:hAnsi="Arial" w:cs="Arial"/>
+                <w:sz w:val="18"/>
+                <w:szCs w:val="18"/>
+                <w:u w:val="none"/>
+                <w:lang w:eastAsia="de-DE"/>
+              </w:rPr>
+              <w:t>als Misuse Cases dokumentieren.</w:t>
+            </w:r>
+          </w:p>
+          <w:p>
+            <w:pPr>
+              <w:cnfStyle w:val="000000100000" w:firstRow="0" w:lastRow="0" w:firstColumn="0" w:lastColumn="0" w:oddVBand="0" w:evenVBand="0" w:oddHBand="1" w:evenHBand="0" w:firstRowFirstColumn="0" w:firstRowLastColumn="0" w:lastRowFirstColumn="0" w:lastRowLastColumn="0"/>
+              <w:rPr>
+                <w:rStyle w:val="Hyperlink"/>
+                <w:rFonts w:ascii="Arial" w:eastAsia="Times New Roman" w:hAnsi="Arial" w:cs="Arial"/>
+                <w:sz w:val="18"/>
+                <w:szCs w:val="18"/>
+                <w:u w:val="none"/>
+                <w:lang w:eastAsia="de-DE"/>
+              </w:rPr>
+            </w:pPr>
+            <w:r>
+              <w:rPr>
+                <w:rStyle w:val="Hyperlink"/>
+                <w:rFonts w:ascii="Arial" w:eastAsia="Times New Roman" w:hAnsi="Arial" w:cs="Arial"/>
+                <w:sz w:val="18"/>
+                <w:szCs w:val="18"/>
+                <w:u w:val="none"/>
+                <w:lang w:eastAsia="de-DE"/>
+              </w:rPr>
+              <w:t xml:space="preserve">Die Teams arbeiteten eigenständig, dokumentierten ihren Aufwand (in Stunden), und bewerteten die Schwierigkeit </w:t>
+            </w:r>
+            <w:r>
+              <w:rPr>
+                <w:rStyle w:val="Hyperlink"/>
+                <w:rFonts w:ascii="Arial" w:eastAsia="Times New Roman" w:hAnsi="Arial" w:cs="Arial"/>
+                <w:sz w:val="18"/>
+                <w:szCs w:val="18"/>
+                <w:u w:val="none"/>
+                <w:lang w:eastAsia="de-DE"/>
+              </w:rPr>
+              <w:lastRenderedPageBreak/>
+              <w:t>einzelner Schritte per Fragebogen. Die Ergebnisse wurden von zwei Sicherheitsexperten bewertet.</w:t>
             </w:r>
           </w:p>
         </w:tc>
@@ -2271,7 +3943,432 @@
                 <w:u w:val="none"/>
                 <w:lang w:eastAsia="de-DE"/>
               </w:rPr>
-              <w:t>Die interaktive Variante war deutlich zeitintensiver. (Paper nicht vollständig verfügbar)</w:t>
+              <w:lastRenderedPageBreak/>
+              <w:t>STRIDE ist erlernbar und prinzipiell anwendbar.</w:t>
+            </w:r>
+          </w:p>
+          <w:p>
+            <w:pPr>
+              <w:cnfStyle w:val="000000100000" w:firstRow="0" w:lastRow="0" w:firstColumn="0" w:lastColumn="0" w:oddVBand="0" w:evenVBand="0" w:oddHBand="1" w:evenHBand="0" w:firstRowFirstColumn="0" w:firstRowLastColumn="0" w:lastRowFirstColumn="0" w:lastRowLastColumn="0"/>
+              <w:rPr>
+                <w:rStyle w:val="Hyperlink"/>
+                <w:rFonts w:ascii="Arial" w:eastAsia="Times New Roman" w:hAnsi="Arial" w:cs="Arial"/>
+                <w:sz w:val="18"/>
+                <w:szCs w:val="18"/>
+                <w:u w:val="none"/>
+                <w:lang w:eastAsia="de-DE"/>
+              </w:rPr>
+            </w:pPr>
+            <w:r>
+              <w:rPr>
+                <w:rStyle w:val="Hyperlink"/>
+                <w:rFonts w:ascii="Arial" w:eastAsia="Times New Roman" w:hAnsi="Arial" w:cs="Arial"/>
+                <w:sz w:val="18"/>
+                <w:szCs w:val="18"/>
+                <w:u w:val="none"/>
+                <w:lang w:eastAsia="de-DE"/>
+              </w:rPr>
+              <w:t>Aber: Zeitintensiv, Recall unter 80 %, Präzision ca. 81 %.</w:t>
+            </w:r>
+          </w:p>
+          <w:p>
+            <w:pPr>
+              <w:cnfStyle w:val="000000100000" w:firstRow="0" w:lastRow="0" w:firstColumn="0" w:lastColumn="0" w:oddVBand="0" w:evenVBand="0" w:oddHBand="1" w:evenHBand="0" w:firstRowFirstColumn="0" w:firstRowLastColumn="0" w:lastRowFirstColumn="0" w:lastRowLastColumn="0"/>
+              <w:rPr>
+                <w:rStyle w:val="Hyperlink"/>
+                <w:rFonts w:ascii="Arial" w:eastAsia="Times New Roman" w:hAnsi="Arial" w:cs="Arial"/>
+                <w:sz w:val="18"/>
+                <w:szCs w:val="18"/>
+                <w:u w:val="none"/>
+                <w:lang w:eastAsia="de-DE"/>
+              </w:rPr>
+            </w:pPr>
+            <w:r>
+              <w:rPr>
+                <w:rStyle w:val="Hyperlink"/>
+                <w:rFonts w:ascii="Arial" w:eastAsia="Times New Roman" w:hAnsi="Arial" w:cs="Arial"/>
+                <w:sz w:val="18"/>
+                <w:szCs w:val="18"/>
+                <w:u w:val="none"/>
+                <w:lang w:eastAsia="de-DE"/>
+              </w:rPr>
+              <w:t>1,2–1,8 korrekte Bedrohungen/Stunde.</w:t>
+            </w:r>
+          </w:p>
+          <w:p>
+            <w:pPr>
+              <w:cnfStyle w:val="000000100000" w:firstRow="0" w:lastRow="0" w:firstColumn="0" w:lastColumn="0" w:oddVBand="0" w:evenVBand="0" w:oddHBand="1" w:evenHBand="0" w:firstRowFirstColumn="0" w:firstRowLastColumn="0" w:lastRowFirstColumn="0" w:lastRowLastColumn="0"/>
+              <w:rPr>
+                <w:rStyle w:val="Hyperlink"/>
+                <w:rFonts w:ascii="Arial" w:eastAsia="Times New Roman" w:hAnsi="Arial" w:cs="Arial"/>
+                <w:sz w:val="18"/>
+                <w:szCs w:val="18"/>
+                <w:u w:val="none"/>
+                <w:lang w:eastAsia="de-DE"/>
+              </w:rPr>
+            </w:pPr>
+            <w:r>
+              <w:rPr>
+                <w:rStyle w:val="Hyperlink"/>
+                <w:rFonts w:ascii="Arial" w:eastAsia="Times New Roman" w:hAnsi="Arial" w:cs="Arial"/>
+                <w:sz w:val="18"/>
+                <w:szCs w:val="18"/>
+                <w:u w:val="none"/>
+                <w:lang w:eastAsia="de-DE"/>
+              </w:rPr>
+              <w:t>Viele Teilnehmende unterschätzten übersehene Bedrohungen (FN).</w:t>
+            </w:r>
+          </w:p>
+          <w:p>
+            <w:pPr>
+              <w:cnfStyle w:val="000000100000" w:firstRow="0" w:lastRow="0" w:firstColumn="0" w:lastColumn="0" w:oddVBand="0" w:evenVBand="0" w:oddHBand="1" w:evenHBand="0" w:firstRowFirstColumn="0" w:firstRowLastColumn="0" w:lastRowFirstColumn="0" w:lastRowLastColumn="0"/>
+              <w:rPr>
+                <w:rStyle w:val="Hyperlink"/>
+                <w:rFonts w:ascii="Arial" w:eastAsia="Times New Roman" w:hAnsi="Arial" w:cs="Arial"/>
+                <w:sz w:val="18"/>
+                <w:szCs w:val="18"/>
+                <w:u w:val="none"/>
+                <w:lang w:eastAsia="de-DE"/>
+              </w:rPr>
+            </w:pPr>
+            <w:r>
+              <w:rPr>
+                <w:rStyle w:val="Hyperlink"/>
+                <w:rFonts w:ascii="Arial" w:eastAsia="Times New Roman" w:hAnsi="Arial" w:cs="Arial"/>
+                <w:sz w:val="18"/>
+                <w:szCs w:val="18"/>
+                <w:u w:val="none"/>
+                <w:lang w:eastAsia="de-DE"/>
+              </w:rPr>
+              <w:t>T</w:t>
+            </w:r>
+            <w:r>
+              <w:rPr>
+                <w:rStyle w:val="Hyperlink"/>
+                <w:rFonts w:ascii="Arial" w:eastAsia="Times New Roman" w:hAnsi="Arial" w:cs="Arial"/>
+                <w:sz w:val="18"/>
+                <w:szCs w:val="18"/>
+                <w:u w:val="none"/>
+                <w:lang w:eastAsia="de-DE"/>
+              </w:rPr>
+              <w:t>-</w:t>
+            </w:r>
+            <w:r>
+              <w:rPr>
+                <w:rStyle w:val="Hyperlink"/>
+                <w:rFonts w:ascii="Arial" w:eastAsia="Times New Roman" w:hAnsi="Arial" w:cs="Arial"/>
+                <w:sz w:val="18"/>
+                <w:szCs w:val="18"/>
+                <w:u w:val="none"/>
+                <w:lang w:eastAsia="de-DE"/>
+              </w:rPr>
+              <w:t>I</w:t>
+            </w:r>
+            <w:r>
+              <w:rPr>
+                <w:rStyle w:val="Hyperlink"/>
+                <w:rFonts w:ascii="Arial" w:eastAsia="Times New Roman" w:hAnsi="Arial" w:cs="Arial"/>
+                <w:sz w:val="18"/>
+                <w:szCs w:val="18"/>
+                <w:u w:val="none"/>
+                <w:lang w:eastAsia="de-DE"/>
+              </w:rPr>
+              <w:t>-</w:t>
+            </w:r>
+            <w:r>
+              <w:rPr>
+                <w:rStyle w:val="Hyperlink"/>
+                <w:rFonts w:ascii="Arial" w:eastAsia="Times New Roman" w:hAnsi="Arial" w:cs="Arial"/>
+                <w:sz w:val="18"/>
+                <w:szCs w:val="18"/>
+                <w:u w:val="none"/>
+                <w:lang w:eastAsia="de-DE"/>
+              </w:rPr>
+              <w:t xml:space="preserve">D-Kategorien </w:t>
+            </w:r>
+            <w:r>
+              <w:rPr>
+                <w:rStyle w:val="Hyperlink"/>
+                <w:rFonts w:ascii="Arial" w:eastAsia="Times New Roman" w:hAnsi="Arial" w:cs="Arial"/>
+                <w:sz w:val="18"/>
+                <w:szCs w:val="18"/>
+                <w:u w:val="none"/>
+                <w:lang w:eastAsia="de-DE"/>
+              </w:rPr>
+              <w:t xml:space="preserve">(Tampering, Information Disclosure, Denial of Service) </w:t>
+            </w:r>
+            <w:r>
+              <w:rPr>
+                <w:rStyle w:val="Hyperlink"/>
+                <w:rFonts w:ascii="Arial" w:eastAsia="Times New Roman" w:hAnsi="Arial" w:cs="Arial"/>
+                <w:sz w:val="18"/>
+                <w:szCs w:val="18"/>
+                <w:u w:val="none"/>
+                <w:lang w:eastAsia="de-DE"/>
+              </w:rPr>
+              <w:t xml:space="preserve"> </w:t>
+            </w:r>
+            <w:r>
+              <w:rPr>
+                <w:rStyle w:val="Hyperlink"/>
+                <w:rFonts w:ascii="Arial" w:eastAsia="Times New Roman" w:hAnsi="Arial" w:cs="Arial"/>
+                <w:sz w:val="18"/>
+                <w:szCs w:val="18"/>
+                <w:u w:val="none"/>
+                <w:lang w:eastAsia="de-DE"/>
+              </w:rPr>
+              <w:t>häufiger erkannt als S</w:t>
+            </w:r>
+            <w:r>
+              <w:rPr>
+                <w:rStyle w:val="Hyperlink"/>
+                <w:rFonts w:ascii="Arial" w:eastAsia="Times New Roman" w:hAnsi="Arial" w:cs="Arial"/>
+                <w:sz w:val="18"/>
+                <w:szCs w:val="18"/>
+                <w:u w:val="none"/>
+                <w:lang w:eastAsia="de-DE"/>
+              </w:rPr>
+              <w:t>-</w:t>
+            </w:r>
+            <w:r>
+              <w:rPr>
+                <w:rStyle w:val="Hyperlink"/>
+                <w:rFonts w:ascii="Arial" w:eastAsia="Times New Roman" w:hAnsi="Arial" w:cs="Arial"/>
+                <w:sz w:val="18"/>
+                <w:szCs w:val="18"/>
+                <w:u w:val="none"/>
+                <w:lang w:eastAsia="de-DE"/>
+              </w:rPr>
+              <w:t>R</w:t>
+            </w:r>
+            <w:r>
+              <w:rPr>
+                <w:rStyle w:val="Hyperlink"/>
+                <w:rFonts w:ascii="Arial" w:eastAsia="Times New Roman" w:hAnsi="Arial" w:cs="Arial"/>
+                <w:sz w:val="18"/>
+                <w:szCs w:val="18"/>
+                <w:u w:val="none"/>
+                <w:lang w:eastAsia="de-DE"/>
+              </w:rPr>
+              <w:t>-</w:t>
+            </w:r>
+            <w:r>
+              <w:rPr>
+                <w:rStyle w:val="Hyperlink"/>
+                <w:rFonts w:ascii="Arial" w:eastAsia="Times New Roman" w:hAnsi="Arial" w:cs="Arial"/>
+                <w:sz w:val="18"/>
+                <w:szCs w:val="18"/>
+                <w:u w:val="none"/>
+                <w:lang w:eastAsia="de-DE"/>
+              </w:rPr>
+              <w:t>E</w:t>
+            </w:r>
+            <w:r>
+              <w:rPr>
+                <w:rStyle w:val="Hyperlink"/>
+                <w:rFonts w:ascii="Arial" w:eastAsia="Times New Roman" w:hAnsi="Arial" w:cs="Arial"/>
+                <w:sz w:val="18"/>
+                <w:szCs w:val="18"/>
+                <w:u w:val="none"/>
+                <w:lang w:eastAsia="de-DE"/>
+              </w:rPr>
+              <w:t xml:space="preserve"> </w:t>
+            </w:r>
+            <w:r>
+              <w:rPr>
+                <w:rStyle w:val="Hyperlink"/>
+                <w:rFonts w:ascii="Arial" w:eastAsia="Times New Roman" w:hAnsi="Arial" w:cs="Arial"/>
+                <w:sz w:val="18"/>
+                <w:szCs w:val="18"/>
+                <w:u w:val="none"/>
+                <w:lang w:eastAsia="de-DE"/>
+              </w:rPr>
+              <w:t>(Spoofing, Repudiation, Elevation of Privilege),</w:t>
+            </w:r>
+            <w:r>
+              <w:rPr>
+                <w:rStyle w:val="Hyperlink"/>
+                <w:rFonts w:ascii="Arial" w:eastAsia="Times New Roman" w:hAnsi="Arial" w:cs="Arial"/>
+                <w:sz w:val="18"/>
+                <w:szCs w:val="18"/>
+                <w:u w:val="none"/>
+                <w:lang w:eastAsia="de-DE"/>
+              </w:rPr>
+              <w:t>.</w:t>
+            </w:r>
+          </w:p>
+          <w:p>
+            <w:pPr>
+              <w:cnfStyle w:val="000000100000" w:firstRow="0" w:lastRow="0" w:firstColumn="0" w:lastColumn="0" w:oddVBand="0" w:evenVBand="0" w:oddHBand="1" w:evenHBand="0" w:firstRowFirstColumn="0" w:firstRowLastColumn="0" w:lastRowFirstColumn="0" w:lastRowLastColumn="0"/>
+              <w:rPr>
+                <w:rStyle w:val="Hyperlink"/>
+                <w:rFonts w:ascii="Arial" w:eastAsia="Times New Roman" w:hAnsi="Arial" w:cs="Arial"/>
+                <w:sz w:val="18"/>
+                <w:szCs w:val="18"/>
+                <w:u w:val="none"/>
+                <w:lang w:eastAsia="de-DE"/>
+              </w:rPr>
+            </w:pPr>
+            <w:r>
+              <w:rPr>
+                <w:rStyle w:val="Hyperlink"/>
+                <w:rFonts w:ascii="Arial" w:eastAsia="Times New Roman" w:hAnsi="Arial" w:cs="Arial"/>
+                <w:sz w:val="18"/>
+                <w:szCs w:val="18"/>
+                <w:u w:val="none"/>
+                <w:lang w:eastAsia="de-DE"/>
+              </w:rPr>
+              <w:t>Mehr investierte Zeit führte nicht zwangsläufig zu besseren Ergebnissen.</w:t>
+            </w:r>
+          </w:p>
+          <w:p>
+            <w:pPr>
+              <w:cnfStyle w:val="000000100000" w:firstRow="0" w:lastRow="0" w:firstColumn="0" w:lastColumn="0" w:oddVBand="0" w:evenVBand="0" w:oddHBand="1" w:evenHBand="0" w:firstRowFirstColumn="0" w:firstRowLastColumn="0" w:lastRowFirstColumn="0" w:lastRowLastColumn="0"/>
+              <w:rPr>
+                <w:rStyle w:val="Hyperlink"/>
+                <w:rFonts w:ascii="Arial" w:eastAsia="Times New Roman" w:hAnsi="Arial" w:cs="Arial"/>
+                <w:sz w:val="18"/>
+                <w:szCs w:val="18"/>
+                <w:u w:val="none"/>
+                <w:lang w:eastAsia="de-DE"/>
+              </w:rPr>
+            </w:pPr>
+            <w:r>
+              <w:rPr>
+                <w:rStyle w:val="Hyperlink"/>
+                <w:rFonts w:ascii="Arial" w:eastAsia="Times New Roman" w:hAnsi="Arial" w:cs="Arial"/>
+                <w:sz w:val="18"/>
+                <w:szCs w:val="18"/>
+                <w:u w:val="none"/>
+                <w:lang w:eastAsia="de-DE"/>
+              </w:rPr>
+              <w:t>Teilnehmer hatten oft kein realistisches Bild davon, wie viele Bedrohungen sie übersehen hatten (FN</w:t>
+            </w:r>
+            <w:r>
+              <w:rPr>
+                <w:rStyle w:val="Hyperlink"/>
+                <w:rFonts w:ascii="Arial" w:eastAsia="Times New Roman" w:hAnsi="Arial" w:cs="Arial"/>
+                <w:sz w:val="18"/>
+                <w:szCs w:val="18"/>
+                <w:u w:val="none"/>
+                <w:lang w:eastAsia="de-DE"/>
+              </w:rPr>
+              <w:t>)</w:t>
+            </w:r>
+            <w:r>
+              <w:rPr>
+                <w:rStyle w:val="Hyperlink"/>
+                <w:rFonts w:ascii="Arial" w:eastAsia="Times New Roman" w:hAnsi="Arial" w:cs="Arial"/>
+                <w:sz w:val="18"/>
+                <w:szCs w:val="18"/>
+                <w:u w:val="none"/>
+                <w:lang w:eastAsia="de-DE"/>
+              </w:rPr>
+              <w:t xml:space="preserve">, aber es gab mehr </w:t>
+            </w:r>
+            <w:r>
+              <w:rPr>
+                <w:rStyle w:val="Hyperlink"/>
+                <w:rFonts w:ascii="Arial" w:eastAsia="Times New Roman" w:hAnsi="Arial" w:cs="Arial"/>
+                <w:sz w:val="18"/>
+                <w:szCs w:val="18"/>
+                <w:u w:val="none"/>
+                <w:lang w:eastAsia="de-DE"/>
+              </w:rPr>
+              <w:t>korrekte (True Positives, TP)</w:t>
+            </w:r>
+            <w:r>
+              <w:rPr>
+                <w:rStyle w:val="Hyperlink"/>
+                <w:rFonts w:ascii="Arial" w:eastAsia="Times New Roman" w:hAnsi="Arial" w:cs="Arial"/>
+                <w:sz w:val="18"/>
+                <w:szCs w:val="18"/>
+                <w:u w:val="none"/>
+                <w:lang w:eastAsia="de-DE"/>
+              </w:rPr>
+              <w:t xml:space="preserve"> als FP.</w:t>
+            </w:r>
+          </w:p>
+          <w:p>
+            <w:pPr>
+              <w:cnfStyle w:val="000000100000" w:firstRow="0" w:lastRow="0" w:firstColumn="0" w:lastColumn="0" w:oddVBand="0" w:evenVBand="0" w:oddHBand="1" w:evenHBand="0" w:firstRowFirstColumn="0" w:firstRowLastColumn="0" w:lastRowFirstColumn="0" w:lastRowLastColumn="0"/>
+              <w:rPr>
+                <w:rStyle w:val="Hyperlink"/>
+                <w:rFonts w:ascii="Arial" w:eastAsia="Times New Roman" w:hAnsi="Arial" w:cs="Arial"/>
+                <w:sz w:val="18"/>
+                <w:szCs w:val="18"/>
+                <w:u w:val="none"/>
+                <w:lang w:eastAsia="de-DE"/>
+              </w:rPr>
+            </w:pPr>
+          </w:p>
+          <w:p>
+            <w:pPr>
+              <w:cnfStyle w:val="000000100000" w:firstRow="0" w:lastRow="0" w:firstColumn="0" w:lastColumn="0" w:oddVBand="0" w:evenVBand="0" w:oddHBand="1" w:evenHBand="0" w:firstRowFirstColumn="0" w:firstRowLastColumn="0" w:lastRowFirstColumn="0" w:lastRowLastColumn="0"/>
+              <w:rPr>
+                <w:rStyle w:val="Hyperlink"/>
+                <w:rFonts w:ascii="Arial" w:eastAsia="Times New Roman" w:hAnsi="Arial" w:cs="Arial"/>
+                <w:sz w:val="18"/>
+                <w:szCs w:val="18"/>
+                <w:u w:val="none"/>
+                <w:lang w:eastAsia="de-DE"/>
+              </w:rPr>
+            </w:pPr>
+            <w:r>
+              <w:rPr>
+                <w:rStyle w:val="Hyperlink"/>
+                <w:rFonts w:ascii="Arial" w:eastAsia="Times New Roman" w:hAnsi="Arial" w:cs="Arial"/>
+                <w:sz w:val="18"/>
+                <w:szCs w:val="18"/>
+                <w:u w:val="none"/>
+                <w:lang w:eastAsia="de-DE"/>
+              </w:rPr>
+              <w:lastRenderedPageBreak/>
+              <w:t>[B</w:t>
+            </w:r>
+            <w:r>
+              <w:rPr>
+                <w:rStyle w:val="Hyperlink"/>
+                <w:rFonts w:ascii="Arial" w:eastAsia="Times New Roman" w:hAnsi="Arial" w:cs="Arial"/>
+                <w:sz w:val="18"/>
+                <w:szCs w:val="18"/>
+                <w:u w:val="none"/>
+                <w:lang w:eastAsia="de-DE"/>
+              </w:rPr>
+              <w:t xml:space="preserve">etonen </w:t>
+            </w:r>
+            <w:r>
+              <w:rPr>
+                <w:rStyle w:val="Hyperlink"/>
+                <w:rFonts w:ascii="Arial" w:eastAsia="Times New Roman" w:hAnsi="Arial" w:cs="Arial"/>
+                <w:sz w:val="18"/>
+                <w:szCs w:val="18"/>
+                <w:u w:val="none"/>
+                <w:lang w:eastAsia="de-DE"/>
+              </w:rPr>
+              <w:t xml:space="preserve">wurden </w:t>
+            </w:r>
+            <w:r>
+              <w:rPr>
+                <w:rStyle w:val="Hyperlink"/>
+                <w:rFonts w:ascii="Arial" w:eastAsia="Times New Roman" w:hAnsi="Arial" w:cs="Arial"/>
+                <w:sz w:val="18"/>
+                <w:szCs w:val="18"/>
+                <w:u w:val="none"/>
+                <w:lang w:eastAsia="de-DE"/>
+              </w:rPr>
+              <w:t>methodische Herausforderungen in der Sicherheitsbewertung und regen weitere Forschung an, um Ursachen von Fehlern zu verstehen und das Threat Modeling zu verbessern.</w:t>
+            </w:r>
+            <w:r>
+              <w:rPr>
+                <w:rStyle w:val="Hyperlink"/>
+                <w:rFonts w:ascii="Arial" w:eastAsia="Times New Roman" w:hAnsi="Arial" w:cs="Arial"/>
+                <w:sz w:val="18"/>
+                <w:szCs w:val="18"/>
+                <w:u w:val="none"/>
+                <w:lang w:eastAsia="de-DE"/>
+              </w:rPr>
+              <w:t>]</w:t>
             </w:r>
           </w:p>
         </w:tc>
@@ -2307,59 +4404,123 @@
                 <w:u w:val="none"/>
                 <w:lang w:val="en-GB"/>
               </w:rPr>
-              <w:t>Automating the early det</w:t>
-            </w:r>
-            <w:r>
-              <w:rPr>
-                <w:rStyle w:val="Hyperlink"/>
-                <w:rFonts w:ascii="Arial" w:hAnsi="Arial" w:cs="Arial"/>
-                <w:bCs w:val="0"/>
-                <w:sz w:val="18"/>
-                <w:szCs w:val="18"/>
-                <w:u w:val="none"/>
-                <w:lang w:val="en-GB"/>
-              </w:rPr>
-              <w:t xml:space="preserve">ection of security design flaws </w:t>
-            </w:r>
-            <w:r>
-              <w:rPr>
-                <w:rStyle w:val="Hyperlink"/>
-                <w:rFonts w:ascii="Arial" w:hAnsi="Arial" w:cs="Arial"/>
-                <w:b w:val="0"/>
-                <w:bCs w:val="0"/>
-                <w:sz w:val="18"/>
-                <w:szCs w:val="18"/>
-                <w:u w:val="none"/>
-                <w:lang w:val="en-GB"/>
-              </w:rPr>
-              <w:t>Katja Tuma</w:t>
-            </w:r>
-            <w:r>
-              <w:rPr>
-                <w:rStyle w:val="Hyperlink"/>
-                <w:rFonts w:ascii="Arial" w:hAnsi="Arial" w:cs="Arial"/>
-                <w:b w:val="0"/>
-                <w:bCs w:val="0"/>
-                <w:sz w:val="18"/>
-                <w:szCs w:val="18"/>
-                <w:u w:val="none"/>
-                <w:lang w:val="en-GB"/>
-              </w:rPr>
-              <w:t xml:space="preserve">, </w:t>
-            </w:r>
-            <w:r>
-              <w:rPr>
-                <w:rStyle w:val="Hyperlink"/>
-                <w:rFonts w:ascii="Arial" w:hAnsi="Arial" w:cs="Arial"/>
-                <w:b w:val="0"/>
-                <w:bCs w:val="0"/>
-                <w:sz w:val="18"/>
-                <w:szCs w:val="18"/>
-                <w:u w:val="none"/>
-                <w:lang w:val="en-GB"/>
-              </w:rPr>
-              <w:t>Laurens Sion, R. Scandariato, Koen Yskout</w:t>
-            </w:r>
+              <w:lastRenderedPageBreak/>
+              <w:t>PILLAR: An AI-POWERED PRIVACY THREAT MODELING TOOL</w:t>
+            </w:r>
+          </w:p>
+          <w:p>
+            <w:pPr>
+              <w:pStyle w:val="paragraph"/>
+              <w:spacing w:before="0" w:beforeAutospacing="0" w:after="0" w:afterAutospacing="0"/>
+              <w:textAlignment w:val="baseline"/>
+              <w:rPr>
+                <w:rStyle w:val="Hyperlink"/>
+                <w:rFonts w:ascii="Arial" w:hAnsi="Arial" w:cs="Arial"/>
+                <w:b w:val="0"/>
+                <w:bCs w:val="0"/>
+                <w:sz w:val="18"/>
+                <w:szCs w:val="18"/>
+                <w:u w:val="none"/>
+                <w:lang w:val="en-GB"/>
+              </w:rPr>
+            </w:pPr>
+            <w:r>
+              <w:rPr>
+                <w:rStyle w:val="Hyperlink"/>
+                <w:rFonts w:ascii="Arial" w:hAnsi="Arial" w:cs="Arial"/>
+                <w:b w:val="0"/>
+                <w:bCs w:val="0"/>
+                <w:sz w:val="18"/>
+                <w:szCs w:val="18"/>
+                <w:u w:val="none"/>
+                <w:lang w:val="en-GB"/>
+              </w:rPr>
+              <w:t xml:space="preserve">Majid </w:t>
+            </w:r>
+            <w:proofErr w:type="spellStart"/>
+            <w:r>
+              <w:rPr>
+                <w:rStyle w:val="Hyperlink"/>
+                <w:rFonts w:ascii="Arial" w:hAnsi="Arial" w:cs="Arial"/>
+                <w:b w:val="0"/>
+                <w:bCs w:val="0"/>
+                <w:sz w:val="18"/>
+                <w:szCs w:val="18"/>
+                <w:u w:val="none"/>
+                <w:lang w:val="en-GB"/>
+              </w:rPr>
+              <w:t>Mollaeefar</w:t>
+            </w:r>
+            <w:proofErr w:type="spellEnd"/>
+            <w:r>
+              <w:rPr>
+                <w:rStyle w:val="Hyperlink"/>
+                <w:rFonts w:ascii="Arial" w:hAnsi="Arial" w:cs="Arial"/>
+                <w:b w:val="0"/>
+                <w:bCs w:val="0"/>
+                <w:sz w:val="18"/>
+                <w:szCs w:val="18"/>
+                <w:u w:val="none"/>
+                <w:lang w:val="en-GB"/>
+              </w:rPr>
+              <w:t>, Andr</w:t>
+            </w:r>
+            <w:r>
+              <w:rPr>
+                <w:rStyle w:val="Hyperlink"/>
+                <w:rFonts w:ascii="Arial" w:hAnsi="Arial" w:cs="Arial"/>
+                <w:b w:val="0"/>
+                <w:bCs w:val="0"/>
+                <w:sz w:val="18"/>
+                <w:szCs w:val="18"/>
+                <w:u w:val="none"/>
+                <w:lang w:val="en-GB"/>
+              </w:rPr>
+              <w:t xml:space="preserve">ea </w:t>
+            </w:r>
+            <w:proofErr w:type="spellStart"/>
+            <w:r>
+              <w:rPr>
+                <w:rStyle w:val="Hyperlink"/>
+                <w:rFonts w:ascii="Arial" w:hAnsi="Arial" w:cs="Arial"/>
+                <w:b w:val="0"/>
+                <w:bCs w:val="0"/>
+                <w:sz w:val="18"/>
+                <w:szCs w:val="18"/>
+                <w:u w:val="none"/>
+                <w:lang w:val="en-GB"/>
+              </w:rPr>
+              <w:t>Bissoli</w:t>
+            </w:r>
+            <w:proofErr w:type="spellEnd"/>
+            <w:r>
+              <w:rPr>
+                <w:rStyle w:val="Hyperlink"/>
+                <w:rFonts w:ascii="Arial" w:hAnsi="Arial" w:cs="Arial"/>
+                <w:b w:val="0"/>
+                <w:bCs w:val="0"/>
+                <w:sz w:val="18"/>
+                <w:szCs w:val="18"/>
+                <w:u w:val="none"/>
+                <w:lang w:val="en-GB"/>
+              </w:rPr>
+              <w:t xml:space="preserve"> a, and Silvio </w:t>
+            </w:r>
+            <w:proofErr w:type="spellStart"/>
+            <w:r>
+              <w:rPr>
+                <w:rStyle w:val="Hyperlink"/>
+                <w:rFonts w:ascii="Arial" w:hAnsi="Arial" w:cs="Arial"/>
+                <w:b w:val="0"/>
+                <w:bCs w:val="0"/>
+                <w:sz w:val="18"/>
+                <w:szCs w:val="18"/>
+                <w:u w:val="none"/>
+                <w:lang w:val="en-GB"/>
+              </w:rPr>
+              <w:t>Ranise</w:t>
+            </w:r>
+            <w:proofErr w:type="spellEnd"/>
           </w:p>
         </w:tc>
         <w:tc>
@@ -2369,7 +4530,7 @@
           <w:p>
             <w:pPr>
               <w:pStyle w:val="paragraph"/>
-              <w:spacing w:after="0"/>
+              <w:spacing w:before="0" w:beforeAutospacing="0" w:after="0" w:afterAutospacing="0"/>
               <w:textAlignment w:val="baseline"/>
               <w:cnfStyle w:val="000000000000" w:firstRow="0" w:lastRow="0" w:firstColumn="0" w:lastColumn="0" w:oddVBand="0" w:evenVBand="0" w:oddHBand="0" w:evenHBand="0" w:firstRowFirstColumn="0" w:firstRowLastColumn="0" w:lastRowFirstColumn="0" w:lastRowLastColumn="0"/>
               <w:rPr>
@@ -2390,18 +4551,96 @@
                 <w:u w:val="none"/>
                 <w:lang w:val="en-GB"/>
               </w:rPr>
-              <w:t xml:space="preserve">16. Oktober </w:t>
-            </w:r>
-            <w:r>
-              <w:rPr>
-                <w:rStyle w:val="Hyperlink"/>
-                <w:rFonts w:ascii="Arial" w:hAnsi="Arial" w:cs="Arial"/>
-                <w:sz w:val="18"/>
-                <w:szCs w:val="18"/>
-                <w:u w:val="none"/>
-                <w:lang w:val="en-GB"/>
-              </w:rPr>
-              <w:t>2020</w:t>
+              <w:t xml:space="preserve">11. </w:t>
+            </w:r>
+            <w:proofErr w:type="spellStart"/>
+            <w:r>
+              <w:rPr>
+                <w:rStyle w:val="Hyperlink"/>
+                <w:rFonts w:ascii="Arial" w:hAnsi="Arial" w:cs="Arial"/>
+                <w:sz w:val="18"/>
+                <w:szCs w:val="18"/>
+                <w:u w:val="none"/>
+                <w:lang w:val="en-GB"/>
+              </w:rPr>
+              <w:t>Oktober</w:t>
+            </w:r>
+            <w:proofErr w:type="spellEnd"/>
+            <w:r>
+              <w:rPr>
+                <w:rStyle w:val="Hyperlink"/>
+                <w:rFonts w:ascii="Arial" w:hAnsi="Arial" w:cs="Arial"/>
+                <w:sz w:val="18"/>
+                <w:szCs w:val="18"/>
+                <w:u w:val="none"/>
+                <w:lang w:val="en-GB"/>
+              </w:rPr>
+              <w:t xml:space="preserve"> 2024</w:t>
+            </w:r>
+          </w:p>
+          <w:p>
+            <w:pPr>
+              <w:pStyle w:val="paragraph"/>
+              <w:spacing w:before="0" w:beforeAutospacing="0" w:after="0" w:afterAutospacing="0"/>
+              <w:textAlignment w:val="baseline"/>
+              <w:cnfStyle w:val="000000000000" w:firstRow="0" w:lastRow="0" w:firstColumn="0" w:lastColumn="0" w:oddVBand="0" w:evenVBand="0" w:oddHBand="0" w:evenHBand="0" w:firstRowFirstColumn="0" w:firstRowLastColumn="0" w:lastRowFirstColumn="0" w:lastRowLastColumn="0"/>
+              <w:rPr>
+                <w:rStyle w:val="Hyperlink"/>
+                <w:rFonts w:ascii="Arial" w:hAnsi="Arial" w:cs="Arial"/>
+                <w:sz w:val="18"/>
+                <w:szCs w:val="18"/>
+                <w:u w:val="none"/>
+                <w:lang w:val="en-GB"/>
+              </w:rPr>
+            </w:pPr>
+          </w:p>
+          <w:p>
+            <w:pPr>
+              <w:pStyle w:val="paragraph"/>
+              <w:spacing w:before="0" w:beforeAutospacing="0" w:after="0" w:afterAutospacing="0"/>
+              <w:textAlignment w:val="baseline"/>
+              <w:cnfStyle w:val="000000000000" w:firstRow="0" w:lastRow="0" w:firstColumn="0" w:lastColumn="0" w:oddVBand="0" w:evenVBand="0" w:oddHBand="0" w:evenHBand="0" w:firstRowFirstColumn="0" w:firstRowLastColumn="0" w:lastRowFirstColumn="0" w:lastRowLastColumn="0"/>
+              <w:rPr>
+                <w:rStyle w:val="Hyperlink"/>
+                <w:rFonts w:ascii="Arial" w:hAnsi="Arial" w:cs="Arial"/>
+                <w:sz w:val="18"/>
+                <w:szCs w:val="18"/>
+                <w:u w:val="none"/>
+                <w:lang w:val="en-GB"/>
+              </w:rPr>
+            </w:pPr>
+            <w:r>
+              <w:rPr>
+                <w:rStyle w:val="Hyperlink"/>
+                <w:rFonts w:ascii="Arial" w:hAnsi="Arial" w:cs="Arial"/>
+                <w:sz w:val="18"/>
+                <w:szCs w:val="18"/>
+                <w:u w:val="none"/>
+                <w:lang w:val="en-GB"/>
+              </w:rPr>
+              <w:t>Department of Mathematic</w:t>
+            </w:r>
+            <w:r>
+              <w:rPr>
+                <w:rStyle w:val="Hyperlink"/>
+                <w:rFonts w:ascii="Arial" w:hAnsi="Arial" w:cs="Arial"/>
+                <w:sz w:val="18"/>
+                <w:szCs w:val="18"/>
+                <w:u w:val="none"/>
+                <w:lang w:val="en-GB"/>
+              </w:rPr>
+              <w:t>s, University of Trento,</w:t>
+            </w:r>
+            <w:r>
+              <w:rPr>
+                <w:rStyle w:val="Hyperlink"/>
+                <w:rFonts w:ascii="Arial" w:hAnsi="Arial" w:cs="Arial"/>
+                <w:sz w:val="18"/>
+                <w:szCs w:val="18"/>
+                <w:u w:val="none"/>
+                <w:lang w:val="en-GB"/>
+              </w:rPr>
+              <w:t xml:space="preserve"> Italy</w:t>
             </w:r>
           </w:p>
         </w:tc>
@@ -2431,17 +4670,7 @@
                 <w:szCs w:val="18"/>
                 <w:u w:val="none"/>
               </w:rPr>
-              <w:t xml:space="preserve">Kann </w:t>
-            </w:r>
-            <w:r>
-              <w:rPr>
-                <w:rStyle w:val="Hyperlink"/>
-                <w:rFonts w:ascii="Arial" w:hAnsi="Arial" w:cs="Arial"/>
-                <w:sz w:val="18"/>
-                <w:szCs w:val="18"/>
-                <w:u w:val="none"/>
-              </w:rPr>
-              <w:t>Teilautomatisierung Sicherheitsanalysen im Designstadium effizienter und zuverlässiger machen.</w:t>
+              <w:t>Evaluation, ob das LLM-basierte Tool PILLAR Datenschutzbedrohungen automatisiert erkennen und priorisieren kann – im Vergleich zu manuellen Methoden.</w:t>
             </w:r>
           </w:p>
         </w:tc>
@@ -2463,14 +4692,197 @@
             </w:pPr>
             <w:r>
               <w:rPr>
-                <w:rStyle w:val="Hyperlink"/>
-                <w:rFonts w:ascii="Arial" w:eastAsia="Times New Roman" w:hAnsi="Arial" w:cs="Arial"/>
-                <w:sz w:val="18"/>
-                <w:szCs w:val="18"/>
-                <w:u w:val="none"/>
-                <w:lang w:eastAsia="de-DE"/>
-              </w:rPr>
-              <w:t>Einsatz von Modellabfragen zur Identifikation sicherheitskritischer Schwachstellen, z. B. unsichere Datenfreigabe in großen Softwaremodellen.</w:t>
+                <w:rFonts w:ascii="Arial" w:eastAsia="Times New Roman" w:hAnsi="Arial" w:cs="Arial"/>
+                <w:color w:val="0563C1" w:themeColor="hyperlink"/>
+                <w:sz w:val="18"/>
+                <w:szCs w:val="18"/>
+                <w:lang w:eastAsia="de-DE"/>
+              </w:rPr>
+              <w:t xml:space="preserve">Automatische </w:t>
+            </w:r>
+            <w:r>
+              <w:rPr>
+                <w:rFonts w:ascii="Arial" w:eastAsia="Times New Roman" w:hAnsi="Arial" w:cs="Arial"/>
+                <w:b/>
+                <w:color w:val="0563C1" w:themeColor="hyperlink"/>
+                <w:sz w:val="18"/>
+                <w:szCs w:val="18"/>
+                <w:lang w:eastAsia="de-DE"/>
+              </w:rPr>
+              <w:t>DFD-Analyse</w:t>
+            </w:r>
+            <w:r>
+              <w:rPr>
+                <w:rFonts w:ascii="Arial" w:eastAsia="Times New Roman" w:hAnsi="Arial" w:cs="Arial"/>
+                <w:color w:val="0563C1" w:themeColor="hyperlink"/>
+                <w:sz w:val="18"/>
+                <w:szCs w:val="18"/>
+                <w:lang w:eastAsia="de-DE"/>
+              </w:rPr>
+              <w:t xml:space="preserve"> (</w:t>
+            </w:r>
+            <w:r>
+              <w:rPr>
+                <w:rFonts w:ascii="Arial" w:eastAsia="Times New Roman" w:hAnsi="Arial" w:cs="Arial"/>
+                <w:color w:val="0563C1" w:themeColor="hyperlink"/>
+                <w:sz w:val="18"/>
+                <w:szCs w:val="18"/>
+                <w:lang w:eastAsia="de-DE"/>
+              </w:rPr>
+              <w:t>Automatische Erkennung von Datenflüssen, Akteuren, Prozessen und Sicherheitsmaßnahmen</w:t>
+            </w:r>
+            <w:r>
+              <w:rPr>
+                <w:rFonts w:ascii="Arial" w:eastAsia="Times New Roman" w:hAnsi="Arial" w:cs="Arial"/>
+                <w:color w:val="0563C1" w:themeColor="hyperlink"/>
+                <w:sz w:val="18"/>
+                <w:szCs w:val="18"/>
+                <w:lang w:eastAsia="de-DE"/>
+              </w:rPr>
+              <w:t>)</w:t>
+            </w:r>
+            <w:r>
+              <w:rPr>
+                <w:rFonts w:ascii="Arial" w:eastAsia="Times New Roman" w:hAnsi="Arial" w:cs="Arial"/>
+                <w:color w:val="0563C1" w:themeColor="hyperlink"/>
+                <w:sz w:val="18"/>
+                <w:szCs w:val="18"/>
+                <w:lang w:eastAsia="de-DE"/>
+              </w:rPr>
+              <w:t xml:space="preserve">, Bedrohungserkennung via STRIDE, </w:t>
+            </w:r>
+            <w:r>
+              <w:rPr>
+                <w:rFonts w:ascii="Arial" w:eastAsia="Times New Roman" w:hAnsi="Arial" w:cs="Arial"/>
+                <w:b/>
+                <w:color w:val="0563C1" w:themeColor="hyperlink"/>
+                <w:sz w:val="18"/>
+                <w:szCs w:val="18"/>
+                <w:lang w:eastAsia="de-DE"/>
+              </w:rPr>
+              <w:t>Risikobewertung</w:t>
+            </w:r>
+            <w:r>
+              <w:rPr>
+                <w:rFonts w:ascii="Arial" w:eastAsia="Times New Roman" w:hAnsi="Arial" w:cs="Arial"/>
+                <w:color w:val="0563C1" w:themeColor="hyperlink"/>
+                <w:sz w:val="18"/>
+                <w:szCs w:val="18"/>
+                <w:lang w:eastAsia="de-DE"/>
+              </w:rPr>
+              <w:t xml:space="preserve"> (</w:t>
+            </w:r>
+            <w:r>
+              <w:rPr>
+                <w:rFonts w:ascii="Arial" w:eastAsia="Times New Roman" w:hAnsi="Arial" w:cs="Arial"/>
+                <w:color w:val="0563C1" w:themeColor="hyperlink"/>
+                <w:sz w:val="18"/>
+                <w:szCs w:val="18"/>
+                <w:lang w:eastAsia="de-DE"/>
+              </w:rPr>
+              <w:t>Bewertung jeder Bedrohung mit Risikoklassifizierung</w:t>
+            </w:r>
+            <w:r>
+              <w:rPr>
+                <w:rFonts w:ascii="Arial" w:eastAsia="Times New Roman" w:hAnsi="Arial" w:cs="Arial"/>
+                <w:color w:val="0563C1" w:themeColor="hyperlink"/>
+                <w:sz w:val="18"/>
+                <w:szCs w:val="18"/>
+                <w:lang w:eastAsia="de-DE"/>
+              </w:rPr>
+              <w:t>)</w:t>
+            </w:r>
+            <w:r>
+              <w:rPr>
+                <w:rFonts w:ascii="Arial" w:eastAsia="Times New Roman" w:hAnsi="Arial" w:cs="Arial"/>
+                <w:color w:val="0563C1" w:themeColor="hyperlink"/>
+                <w:sz w:val="18"/>
+                <w:szCs w:val="18"/>
+                <w:lang w:eastAsia="de-DE"/>
+              </w:rPr>
+              <w:t>, Integration von Standards (z. B.</w:t>
+            </w:r>
+            <w:r>
+              <w:rPr>
+                <w:rFonts w:ascii="Arial" w:eastAsia="Times New Roman" w:hAnsi="Arial" w:cs="Arial"/>
+                <w:color w:val="0563C1" w:themeColor="hyperlink"/>
+                <w:sz w:val="18"/>
+                <w:szCs w:val="18"/>
+                <w:lang w:eastAsia="de-DE"/>
+              </w:rPr>
+              <w:t xml:space="preserve"> Unterstützung von GDPR, NIST, ISO 27001</w:t>
+            </w:r>
+            <w:r>
+              <w:rPr>
+                <w:rFonts w:ascii="Arial" w:eastAsia="Times New Roman" w:hAnsi="Arial" w:cs="Arial"/>
+                <w:color w:val="0563C1" w:themeColor="hyperlink"/>
+                <w:sz w:val="18"/>
+                <w:szCs w:val="18"/>
+                <w:lang w:eastAsia="de-DE"/>
+              </w:rPr>
+              <w:t xml:space="preserve">), </w:t>
+            </w:r>
+            <w:r>
+              <w:rPr>
+                <w:rFonts w:ascii="Arial" w:eastAsia="Times New Roman" w:hAnsi="Arial" w:cs="Arial"/>
+                <w:b/>
+                <w:color w:val="0563C1" w:themeColor="hyperlink"/>
+                <w:sz w:val="18"/>
+                <w:szCs w:val="18"/>
+                <w:lang w:eastAsia="de-DE"/>
+              </w:rPr>
+              <w:t>maschinelles Lernen</w:t>
+            </w:r>
+            <w:r>
+              <w:rPr>
+                <w:rFonts w:ascii="Arial" w:eastAsia="Times New Roman" w:hAnsi="Arial" w:cs="Arial"/>
+                <w:b/>
+                <w:color w:val="0563C1" w:themeColor="hyperlink"/>
+                <w:sz w:val="18"/>
+                <w:szCs w:val="18"/>
+                <w:lang w:eastAsia="de-DE"/>
+              </w:rPr>
+              <w:t xml:space="preserve"> (</w:t>
+            </w:r>
+            <w:r>
+              <w:rPr>
+                <w:rFonts w:ascii="Arial" w:eastAsia="Times New Roman" w:hAnsi="Arial" w:cs="Arial"/>
+                <w:color w:val="0563C1" w:themeColor="hyperlink"/>
+                <w:sz w:val="18"/>
+                <w:szCs w:val="18"/>
+                <w:lang w:eastAsia="de-DE"/>
+              </w:rPr>
+              <w:t>Kontinuierliches Lernen aus neuen Sicherheitsvorfällen</w:t>
+            </w:r>
+            <w:r>
+              <w:rPr>
+                <w:rFonts w:ascii="Arial" w:eastAsia="Times New Roman" w:hAnsi="Arial" w:cs="Arial"/>
+                <w:color w:val="0563C1" w:themeColor="hyperlink"/>
+                <w:sz w:val="18"/>
+                <w:szCs w:val="18"/>
+                <w:lang w:eastAsia="de-DE"/>
+              </w:rPr>
+              <w:t>)</w:t>
+            </w:r>
+            <w:r>
+              <w:rPr>
+                <w:rFonts w:ascii="Arial" w:eastAsia="Times New Roman" w:hAnsi="Arial" w:cs="Arial"/>
+                <w:color w:val="0563C1" w:themeColor="hyperlink"/>
+                <w:sz w:val="18"/>
+                <w:szCs w:val="18"/>
+                <w:lang w:eastAsia="de-DE"/>
+              </w:rPr>
+              <w:t xml:space="preserve"> f</w:t>
+            </w:r>
+            <w:r>
+              <w:rPr>
+                <w:rFonts w:ascii="Arial" w:eastAsia="Times New Roman" w:hAnsi="Arial" w:cs="Arial"/>
+                <w:color w:val="0563C1" w:themeColor="hyperlink"/>
+                <w:sz w:val="18"/>
+                <w:szCs w:val="18"/>
+                <w:lang w:eastAsia="de-DE"/>
+              </w:rPr>
+              <w:t>ür kontinuierliche Verbesserung:</w:t>
             </w:r>
           </w:p>
         </w:tc>
@@ -2499,7 +4911,51 @@
                 <w:u w:val="none"/>
                 <w:lang w:eastAsia="de-DE"/>
               </w:rPr>
-              <w:t>Vollständige Automatisierung ist nicht möglich, aber gezielte Unterstützung durch automatisierte Hinweise auf Schwachstellen ist realistisch.</w:t>
+              <w:t>Falsch-Positive/-Negative</w:t>
+            </w:r>
+            <w:r>
+              <w:rPr>
+                <w:rStyle w:val="Hyperlink"/>
+                <w:rFonts w:ascii="Arial" w:eastAsia="Times New Roman" w:hAnsi="Arial" w:cs="Arial"/>
+                <w:sz w:val="18"/>
+                <w:szCs w:val="18"/>
+                <w:u w:val="none"/>
+                <w:lang w:eastAsia="de-DE"/>
+              </w:rPr>
+              <w:t xml:space="preserve"> (</w:t>
+            </w:r>
+            <w:r>
+              <w:rPr>
+                <w:rStyle w:val="Hyperlink"/>
+                <w:rFonts w:ascii="Arial" w:eastAsia="Times New Roman" w:hAnsi="Arial" w:cs="Arial"/>
+                <w:sz w:val="18"/>
+                <w:szCs w:val="18"/>
+                <w:u w:val="none"/>
+                <w:lang w:eastAsia="de-DE"/>
+              </w:rPr>
+              <w:t>Relevante Bedrohungen werden übersehen oder harmloses Verhalten als Gefahr eingestuft</w:t>
+            </w:r>
+            <w:r>
+              <w:rPr>
+                <w:rStyle w:val="Hyperlink"/>
+                <w:rFonts w:ascii="Arial" w:eastAsia="Times New Roman" w:hAnsi="Arial" w:cs="Arial"/>
+                <w:sz w:val="18"/>
+                <w:szCs w:val="18"/>
+                <w:u w:val="none"/>
+                <w:lang w:eastAsia="de-DE"/>
+              </w:rPr>
+              <w:t>)</w:t>
+            </w:r>
+            <w:r>
+              <w:rPr>
+                <w:rStyle w:val="Hyperlink"/>
+                <w:rFonts w:ascii="Arial" w:eastAsia="Times New Roman" w:hAnsi="Arial" w:cs="Arial"/>
+                <w:sz w:val="18"/>
+                <w:szCs w:val="18"/>
+                <w:u w:val="none"/>
+                <w:lang w:eastAsia="de-DE"/>
+              </w:rPr>
+              <w:t>, begrenztes Kontextverständnis, fehlende Nachvollziehbarkeit, Datenschutzrisiken und teils unpassende Sicherheitsvorschläge.</w:t>
             </w:r>
           </w:p>
         </w:tc>
@@ -2538,57 +4994,33 @@
                 <w:u w:val="none"/>
                 <w:lang w:val="en-GB"/>
               </w:rPr>
-              <w:t>A descriptive study of Microsoft’s threat modeling technique</w:t>
-            </w:r>
-          </w:p>
-          <w:p>
-            <w:pPr>
-              <w:pStyle w:val="paragraph"/>
-              <w:spacing w:after="0"/>
-              <w:textAlignment w:val="baseline"/>
-              <w:rPr>
-                <w:rStyle w:val="Hyperlink"/>
-                <w:rFonts w:ascii="Arial" w:hAnsi="Arial" w:cs="Arial"/>
-                <w:sz w:val="18"/>
-                <w:szCs w:val="18"/>
-                <w:u w:val="none"/>
-                <w:lang w:val="en-GB"/>
-              </w:rPr>
-            </w:pPr>
-            <w:r>
-              <w:rPr>
-                <w:rStyle w:val="Hyperlink"/>
-                <w:rFonts w:ascii="Arial" w:hAnsi="Arial" w:cs="Arial"/>
-                <w:b w:val="0"/>
-                <w:bCs w:val="0"/>
-                <w:sz w:val="18"/>
-                <w:szCs w:val="18"/>
-                <w:u w:val="none"/>
-                <w:lang w:val="en-GB"/>
-              </w:rPr>
-              <w:t>Riccardo Scandariato</w:t>
-            </w:r>
-            <w:r>
-              <w:rPr>
-                <w:rStyle w:val="Hyperlink"/>
-                <w:rFonts w:ascii="Arial" w:hAnsi="Arial" w:cs="Arial"/>
-                <w:sz w:val="18"/>
-                <w:szCs w:val="18"/>
-                <w:u w:val="none"/>
-                <w:lang w:val="en-GB"/>
-              </w:rPr>
-              <w:t xml:space="preserve">,  Kim Wuyts, </w:t>
-            </w:r>
-            <w:r>
-              <w:rPr>
-                <w:rStyle w:val="Hyperlink"/>
-                <w:rFonts w:ascii="Arial" w:hAnsi="Arial" w:cs="Arial"/>
-                <w:sz w:val="18"/>
-                <w:szCs w:val="18"/>
-                <w:u w:val="none"/>
-                <w:lang w:val="en-GB"/>
-              </w:rPr>
-              <w:t>Wouter Joosen</w:t>
+              <w:t xml:space="preserve">THREATMODELING-LLM: Automating Threat </w:t>
+            </w:r>
+            <w:proofErr w:type="spellStart"/>
+            <w:r>
+              <w:rPr>
+                <w:rStyle w:val="Hyperlink"/>
+                <w:rFonts w:ascii="Arial" w:hAnsi="Arial" w:cs="Arial"/>
+                <w:bCs w:val="0"/>
+                <w:sz w:val="18"/>
+                <w:szCs w:val="18"/>
+                <w:u w:val="none"/>
+                <w:lang w:val="en-GB"/>
+              </w:rPr>
+              <w:t>Modeling</w:t>
+            </w:r>
+            <w:proofErr w:type="spellEnd"/>
+            <w:r>
+              <w:rPr>
+                <w:rStyle w:val="Hyperlink"/>
+                <w:rFonts w:ascii="Arial" w:hAnsi="Arial" w:cs="Arial"/>
+                <w:bCs w:val="0"/>
+                <w:sz w:val="18"/>
+                <w:szCs w:val="18"/>
+                <w:u w:val="none"/>
+                <w:lang w:val="en-GB"/>
+              </w:rPr>
+              <w:t xml:space="preserve"> using Large Language Models for Banking System</w:t>
             </w:r>
           </w:p>
           <w:p>
@@ -2607,6 +5039,133 @@
                 <w:lang w:val="en-GB"/>
               </w:rPr>
             </w:pPr>
+            <w:proofErr w:type="spellStart"/>
+            <w:r>
+              <w:rPr>
+                <w:rStyle w:val="Hyperlink"/>
+                <w:rFonts w:ascii="Arial" w:hAnsi="Arial" w:cs="Arial"/>
+                <w:b w:val="0"/>
+                <w:bCs w:val="0"/>
+                <w:sz w:val="18"/>
+                <w:szCs w:val="18"/>
+                <w:u w:val="none"/>
+                <w:lang w:val="en-GB"/>
+              </w:rPr>
+              <w:t>Shuiqiao</w:t>
+            </w:r>
+            <w:proofErr w:type="spellEnd"/>
+            <w:r>
+              <w:rPr>
+                <w:rStyle w:val="Hyperlink"/>
+                <w:rFonts w:ascii="Arial" w:hAnsi="Arial" w:cs="Arial"/>
+                <w:b w:val="0"/>
+                <w:bCs w:val="0"/>
+                <w:sz w:val="18"/>
+                <w:szCs w:val="18"/>
+                <w:u w:val="none"/>
+                <w:lang w:val="en-GB"/>
+              </w:rPr>
+              <w:t xml:space="preserve"> Yang, </w:t>
+            </w:r>
+            <w:proofErr w:type="spellStart"/>
+            <w:r>
+              <w:rPr>
+                <w:rStyle w:val="Hyperlink"/>
+                <w:rFonts w:ascii="Arial" w:hAnsi="Arial" w:cs="Arial"/>
+                <w:b w:val="0"/>
+                <w:bCs w:val="0"/>
+                <w:sz w:val="18"/>
+                <w:szCs w:val="18"/>
+                <w:u w:val="none"/>
+                <w:lang w:val="en-GB"/>
+              </w:rPr>
+              <w:t>Tingmin</w:t>
+            </w:r>
+            <w:proofErr w:type="spellEnd"/>
+            <w:r>
+              <w:rPr>
+                <w:rStyle w:val="Hyperlink"/>
+                <w:rFonts w:ascii="Arial" w:hAnsi="Arial" w:cs="Arial"/>
+                <w:b w:val="0"/>
+                <w:bCs w:val="0"/>
+                <w:sz w:val="18"/>
+                <w:szCs w:val="18"/>
+                <w:u w:val="none"/>
+                <w:lang w:val="en-GB"/>
+              </w:rPr>
+              <w:t xml:space="preserve"> Wu, </w:t>
+            </w:r>
+            <w:proofErr w:type="spellStart"/>
+            <w:r>
+              <w:rPr>
+                <w:rStyle w:val="Hyperlink"/>
+                <w:rFonts w:ascii="Arial" w:hAnsi="Arial" w:cs="Arial"/>
+                <w:b w:val="0"/>
+                <w:bCs w:val="0"/>
+                <w:sz w:val="18"/>
+                <w:szCs w:val="18"/>
+                <w:u w:val="none"/>
+                <w:lang w:val="en-GB"/>
+              </w:rPr>
+              <w:t>Shigang</w:t>
+            </w:r>
+            <w:proofErr w:type="spellEnd"/>
+            <w:r>
+              <w:rPr>
+                <w:rStyle w:val="Hyperlink"/>
+                <w:rFonts w:ascii="Arial" w:hAnsi="Arial" w:cs="Arial"/>
+                <w:b w:val="0"/>
+                <w:bCs w:val="0"/>
+                <w:sz w:val="18"/>
+                <w:szCs w:val="18"/>
+                <w:u w:val="none"/>
+                <w:lang w:val="en-GB"/>
+              </w:rPr>
+              <w:t xml:space="preserve"> Liu, David Nguyen, </w:t>
+            </w:r>
+            <w:proofErr w:type="spellStart"/>
+            <w:r>
+              <w:rPr>
+                <w:rStyle w:val="Hyperlink"/>
+                <w:rFonts w:ascii="Arial" w:hAnsi="Arial" w:cs="Arial"/>
+                <w:b w:val="0"/>
+                <w:bCs w:val="0"/>
+                <w:sz w:val="18"/>
+                <w:szCs w:val="18"/>
+                <w:u w:val="none"/>
+                <w:lang w:val="en-GB"/>
+              </w:rPr>
+              <w:t>Seung</w:t>
+            </w:r>
+            <w:proofErr w:type="spellEnd"/>
+            <w:r>
+              <w:rPr>
+                <w:rStyle w:val="Hyperlink"/>
+                <w:rFonts w:ascii="Arial" w:hAnsi="Arial" w:cs="Arial"/>
+                <w:b w:val="0"/>
+                <w:bCs w:val="0"/>
+                <w:sz w:val="18"/>
+                <w:szCs w:val="18"/>
+                <w:u w:val="none"/>
+                <w:lang w:val="en-GB"/>
+              </w:rPr>
+              <w:t xml:space="preserve"> Jang, A. </w:t>
+            </w:r>
+            <w:proofErr w:type="spellStart"/>
+            <w:r>
+              <w:rPr>
+                <w:rStyle w:val="Hyperlink"/>
+                <w:rFonts w:ascii="Arial" w:hAnsi="Arial" w:cs="Arial"/>
+                <w:b w:val="0"/>
+                <w:bCs w:val="0"/>
+                <w:sz w:val="18"/>
+                <w:szCs w:val="18"/>
+                <w:u w:val="none"/>
+                <w:lang w:val="en-GB"/>
+              </w:rPr>
+              <w:t>Abuadbba</w:t>
+            </w:r>
+            <w:proofErr w:type="spellEnd"/>
           </w:p>
         </w:tc>
         <w:tc>
@@ -2616,7 +5175,7 @@
           <w:p>
             <w:pPr>
               <w:pStyle w:val="paragraph"/>
-              <w:spacing w:after="0"/>
+              <w:spacing w:before="0" w:beforeAutospacing="0" w:after="0" w:afterAutospacing="0"/>
               <w:textAlignment w:val="baseline"/>
               <w:cnfStyle w:val="000000100000" w:firstRow="0" w:lastRow="0" w:firstColumn="0" w:lastColumn="0" w:oddVBand="0" w:evenVBand="0" w:oddHBand="1" w:evenHBand="0" w:firstRowFirstColumn="0" w:firstRowLastColumn="0" w:lastRowFirstColumn="0" w:lastRowLastColumn="0"/>
               <w:rPr>
@@ -2625,30 +5184,27 @@
                 <w:sz w:val="18"/>
                 <w:szCs w:val="18"/>
                 <w:u w:val="none"/>
-                <w:lang w:val="en-GB"/>
-              </w:rPr>
-            </w:pPr>
-            <w:r>
-              <w:rPr>
-                <w:rStyle w:val="Hyperlink"/>
-                <w:rFonts w:ascii="Arial" w:hAnsi="Arial" w:cs="Arial"/>
-                <w:sz w:val="18"/>
-                <w:szCs w:val="18"/>
-                <w:u w:val="none"/>
-                <w:lang w:val="en-GB"/>
-              </w:rPr>
-              <w:t xml:space="preserve">1 Juni </w:t>
-            </w:r>
-            <w:r>
-              <w:rPr>
-                <w:rStyle w:val="Hyperlink"/>
-                <w:rFonts w:ascii="Arial" w:hAnsi="Arial" w:cs="Arial"/>
-                <w:sz w:val="18"/>
-                <w:szCs w:val="18"/>
-                <w:u w:val="none"/>
-                <w:lang w:val="en-GB"/>
-              </w:rPr>
-              <w:t>2015</w:t>
+              </w:rPr>
+            </w:pPr>
+            <w:r>
+              <w:rPr>
+                <w:rStyle w:val="Hyperlink"/>
+                <w:rFonts w:ascii="Arial" w:hAnsi="Arial" w:cs="Arial"/>
+                <w:sz w:val="18"/>
+                <w:szCs w:val="18"/>
+                <w:u w:val="none"/>
+              </w:rPr>
+              <w:t>2</w:t>
+            </w:r>
+            <w:r>
+              <w:rPr>
+                <w:rStyle w:val="Hyperlink"/>
+                <w:rFonts w:ascii="Arial" w:hAnsi="Arial" w:cs="Arial"/>
+                <w:sz w:val="18"/>
+                <w:szCs w:val="18"/>
+                <w:u w:val="none"/>
+              </w:rPr>
+              <w:t>6. November 2024, arXiv.org</w:t>
             </w:r>
           </w:p>
         </w:tc>
@@ -2659,41 +5215,6 @@
           <w:p>
             <w:pPr>
               <w:pStyle w:val="paragraph"/>
-              <w:spacing w:after="0"/>
-              <w:textAlignment w:val="baseline"/>
-              <w:cnfStyle w:val="000000100000" w:firstRow="0" w:lastRow="0" w:firstColumn="0" w:lastColumn="0" w:oddVBand="0" w:evenVBand="0" w:oddHBand="1" w:evenHBand="0" w:firstRowFirstColumn="0" w:firstRowLastColumn="0" w:lastRowFirstColumn="0" w:lastRowLastColumn="0"/>
-              <w:rPr>
-                <w:rStyle w:val="Hyperlink"/>
-                <w:rFonts w:ascii="Arial" w:hAnsi="Arial" w:cs="Arial"/>
-                <w:sz w:val="18"/>
-                <w:szCs w:val="18"/>
-                <w:u w:val="none"/>
-              </w:rPr>
-            </w:pPr>
-            <w:r>
-              <w:rPr>
-                <w:rStyle w:val="Hyperlink"/>
-                <w:rFonts w:ascii="Arial" w:hAnsi="Arial" w:cs="Arial"/>
-                <w:sz w:val="18"/>
-                <w:szCs w:val="18"/>
-                <w:u w:val="none"/>
-              </w:rPr>
-              <w:t>Evaluation von Effektivität, Präzision, Recall und Produktivität bei Verwendung von STRIDE.</w:t>
-            </w:r>
-            <w:r>
-              <w:rPr>
-                <w:rStyle w:val="Hyperlink"/>
-                <w:rFonts w:ascii="Arial" w:hAnsi="Arial" w:cs="Arial"/>
-                <w:sz w:val="18"/>
-                <w:szCs w:val="18"/>
-                <w:u w:val="none"/>
-              </w:rPr>
-              <w:t xml:space="preserve"> [1]</w:t>
-            </w:r>
-          </w:p>
-          <w:p>
-            <w:pPr>
-              <w:pStyle w:val="paragraph"/>
               <w:spacing w:before="0" w:beforeAutospacing="0" w:after="0" w:afterAutospacing="0"/>
               <w:textAlignment w:val="baseline"/>
               <w:cnfStyle w:val="000000100000" w:firstRow="0" w:lastRow="0" w:firstColumn="0" w:lastColumn="0" w:oddVBand="0" w:evenVBand="0" w:oddHBand="1" w:evenHBand="0" w:firstRowFirstColumn="0" w:firstRowLastColumn="0" w:lastRowFirstColumn="0" w:lastRowLastColumn="0"/>
@@ -2705,6 +5226,16 @@
                 <w:u w:val="none"/>
               </w:rPr>
             </w:pPr>
+            <w:r>
+              <w:rPr>
+                <w:rStyle w:val="Hyperlink"/>
+                <w:rFonts w:ascii="Arial" w:hAnsi="Arial" w:cs="Arial"/>
+                <w:sz w:val="18"/>
+                <w:szCs w:val="18"/>
+                <w:u w:val="none"/>
+              </w:rPr>
+              <w:t>Wie effektiv sind LLMs zur automatisierten Erstellung, Analyse und Pflege von Bedrohungsmodellen – mit Fokus auf Effizienzsteigerung und Aufwandreduktion.</w:t>
+            </w:r>
           </w:p>
         </w:tc>
         <w:tc>
@@ -2713,246 +5244,184 @@
           </w:tcPr>
           <w:p>
             <w:pPr>
+              <w:pStyle w:val="paragraph"/>
+              <w:spacing w:before="0" w:beforeAutospacing="0" w:after="0" w:afterAutospacing="0"/>
+              <w:textAlignment w:val="baseline"/>
               <w:cnfStyle w:val="000000100000" w:firstRow="0" w:lastRow="0" w:firstColumn="0" w:lastColumn="0" w:oddVBand="0" w:evenVBand="0" w:oddHBand="1" w:evenHBand="0" w:firstRowFirstColumn="0" w:firstRowLastColumn="0" w:lastRowFirstColumn="0" w:lastRowLastColumn="0"/>
               <w:rPr>
-                <w:rStyle w:val="Hyperlink"/>
-                <w:rFonts w:ascii="Arial" w:eastAsia="Times New Roman" w:hAnsi="Arial" w:cs="Arial"/>
-                <w:sz w:val="18"/>
-                <w:szCs w:val="18"/>
-                <w:u w:val="none"/>
-                <w:lang w:eastAsia="de-DE"/>
-              </w:rPr>
-            </w:pPr>
-            <w:r>
-              <w:rPr>
-                <w:rStyle w:val="Hyperlink"/>
-                <w:rFonts w:ascii="Arial" w:eastAsia="Times New Roman" w:hAnsi="Arial" w:cs="Arial"/>
-                <w:sz w:val="18"/>
-                <w:szCs w:val="18"/>
-                <w:u w:val="none"/>
-                <w:lang w:eastAsia="de-DE"/>
-              </w:rPr>
-              <w:t xml:space="preserve">Eine </w:t>
-            </w:r>
-            <w:r>
-              <w:rPr>
-                <w:rStyle w:val="Hyperlink"/>
-                <w:rFonts w:ascii="Arial" w:eastAsia="Times New Roman" w:hAnsi="Arial" w:cs="Arial"/>
-                <w:sz w:val="18"/>
-                <w:szCs w:val="18"/>
-                <w:u w:val="none"/>
-                <w:lang w:eastAsia="de-DE"/>
-              </w:rPr>
-              <w:t>deskriptives (beschreibendes) Erststudium</w:t>
-            </w:r>
-            <w:r>
-              <w:rPr>
-                <w:rStyle w:val="Hyperlink"/>
-                <w:rFonts w:ascii="Arial" w:eastAsia="Times New Roman" w:hAnsi="Arial" w:cs="Arial"/>
-                <w:sz w:val="18"/>
-                <w:szCs w:val="18"/>
-                <w:u w:val="none"/>
-                <w:lang w:eastAsia="de-DE"/>
-              </w:rPr>
-              <w:t xml:space="preserve"> zur Effektivität von STRIDE</w:t>
-            </w:r>
-            <w:r>
-              <w:rPr>
-                <w:rStyle w:val="Hyperlink"/>
-                <w:rFonts w:ascii="Arial" w:eastAsia="Times New Roman" w:hAnsi="Arial" w:cs="Arial"/>
-                <w:sz w:val="18"/>
-                <w:szCs w:val="18"/>
-                <w:u w:val="none"/>
-                <w:lang w:eastAsia="de-DE"/>
-              </w:rPr>
-              <w:t xml:space="preserve"> die </w:t>
-            </w:r>
-            <w:r>
-              <w:rPr>
-                <w:rStyle w:val="Hyperlink"/>
-                <w:rFonts w:ascii="Arial" w:eastAsia="Times New Roman" w:hAnsi="Arial" w:cs="Arial"/>
-                <w:sz w:val="18"/>
-                <w:szCs w:val="18"/>
-                <w:u w:val="none"/>
-                <w:lang w:eastAsia="de-DE"/>
-              </w:rPr>
-              <w:t>über drei Jahre hinweg</w:t>
-            </w:r>
-            <w:r>
-              <w:rPr>
-                <w:rStyle w:val="Hyperlink"/>
-                <w:rFonts w:ascii="Arial" w:eastAsia="Times New Roman" w:hAnsi="Arial" w:cs="Arial"/>
-                <w:sz w:val="18"/>
-                <w:szCs w:val="18"/>
-                <w:u w:val="none"/>
-                <w:lang w:eastAsia="de-DE"/>
-              </w:rPr>
-              <w:t xml:space="preserve"> läuft</w:t>
-            </w:r>
-            <w:r>
-              <w:rPr>
-                <w:rStyle w:val="Hyperlink"/>
-                <w:rFonts w:ascii="Arial" w:eastAsia="Times New Roman" w:hAnsi="Arial" w:cs="Arial"/>
-                <w:sz w:val="18"/>
-                <w:szCs w:val="18"/>
-                <w:u w:val="none"/>
-                <w:lang w:eastAsia="de-DE"/>
-              </w:rPr>
-              <w:t>.</w:t>
-            </w:r>
-          </w:p>
-          <w:p>
-            <w:pPr>
+                <w:rFonts w:ascii="Arial" w:hAnsi="Arial" w:cs="Arial"/>
+                <w:color w:val="0563C1" w:themeColor="hyperlink"/>
+                <w:sz w:val="18"/>
+                <w:szCs w:val="18"/>
+              </w:rPr>
+            </w:pPr>
+            <w:r>
+              <w:rPr>
+                <w:rFonts w:ascii="Arial" w:hAnsi="Arial" w:cs="Arial"/>
+                <w:b/>
+                <w:bCs/>
+                <w:color w:val="0563C1" w:themeColor="hyperlink"/>
+                <w:sz w:val="18"/>
+                <w:szCs w:val="18"/>
+              </w:rPr>
+              <w:t>Automatisierte Erstellung von DFDs:</w:t>
+            </w:r>
+            <w:r>
+              <w:rPr>
+                <w:rFonts w:ascii="Arial" w:hAnsi="Arial" w:cs="Arial"/>
+                <w:color w:val="0563C1" w:themeColor="hyperlink"/>
+                <w:sz w:val="18"/>
+                <w:szCs w:val="18"/>
+              </w:rPr>
+              <w:br/>
+              <w:t>LLMs analysieren Systemdokumentationen und Quellcode, um automatisch Datenflussdiagramme zu generieren.</w:t>
+            </w:r>
+          </w:p>
+          <w:p>
+            <w:pPr>
+              <w:pStyle w:val="paragraph"/>
+              <w:spacing w:before="0" w:beforeAutospacing="0" w:after="0" w:afterAutospacing="0"/>
+              <w:textAlignment w:val="baseline"/>
               <w:cnfStyle w:val="000000100000" w:firstRow="0" w:lastRow="0" w:firstColumn="0" w:lastColumn="0" w:oddVBand="0" w:evenVBand="0" w:oddHBand="1" w:evenHBand="0" w:firstRowFirstColumn="0" w:firstRowLastColumn="0" w:lastRowFirstColumn="0" w:lastRowLastColumn="0"/>
               <w:rPr>
-                <w:rStyle w:val="Hyperlink"/>
-                <w:rFonts w:ascii="Arial" w:eastAsia="Times New Roman" w:hAnsi="Arial" w:cs="Arial"/>
-                <w:sz w:val="18"/>
-                <w:szCs w:val="18"/>
-                <w:u w:val="none"/>
-                <w:lang w:eastAsia="de-DE"/>
-              </w:rPr>
-            </w:pPr>
-            <w:r>
-              <w:rPr>
-                <w:rStyle w:val="Hyperlink"/>
-                <w:rFonts w:ascii="Arial" w:eastAsia="Times New Roman" w:hAnsi="Arial" w:cs="Arial"/>
-                <w:sz w:val="18"/>
-                <w:szCs w:val="18"/>
-                <w:u w:val="none"/>
-                <w:lang w:eastAsia="de-DE"/>
-              </w:rPr>
-              <w:t>57 Informatik-Masterstudierende führten STRIDE-basierte Bedrohungsanalysen eines verteilten Systems durch. Dokumentation von Annahmen, Aufwand und Schwierigkeit.</w:t>
-            </w:r>
-          </w:p>
-          <w:p>
-            <w:pPr>
+                <w:rFonts w:ascii="Arial" w:hAnsi="Arial" w:cs="Arial"/>
+                <w:color w:val="0563C1" w:themeColor="hyperlink"/>
+                <w:sz w:val="18"/>
+                <w:szCs w:val="18"/>
+              </w:rPr>
+            </w:pPr>
+            <w:r>
+              <w:rPr>
+                <w:rFonts w:ascii="Arial" w:hAnsi="Arial" w:cs="Arial"/>
+                <w:b/>
+                <w:bCs/>
+                <w:color w:val="0563C1" w:themeColor="hyperlink"/>
+                <w:sz w:val="18"/>
+                <w:szCs w:val="18"/>
+              </w:rPr>
+              <w:t xml:space="preserve">Analyse </w:t>
+            </w:r>
+            <w:r>
+              <w:rPr>
+                <w:rFonts w:ascii="Arial" w:hAnsi="Arial" w:cs="Arial"/>
+                <w:b/>
+                <w:bCs/>
+                <w:color w:val="0563C1" w:themeColor="hyperlink"/>
+                <w:sz w:val="18"/>
+                <w:szCs w:val="18"/>
+              </w:rPr>
+              <w:t xml:space="preserve">von </w:t>
+            </w:r>
+            <w:r>
+              <w:rPr>
+                <w:rFonts w:ascii="Arial" w:hAnsi="Arial" w:cs="Arial"/>
+                <w:b/>
+                <w:bCs/>
+                <w:color w:val="0563C1" w:themeColor="hyperlink"/>
+                <w:sz w:val="18"/>
+                <w:szCs w:val="18"/>
+              </w:rPr>
+              <w:t>DFDs:</w:t>
+            </w:r>
+          </w:p>
+          <w:p>
+            <w:pPr>
+              <w:pStyle w:val="paragraph"/>
+              <w:spacing w:before="0" w:beforeAutospacing="0" w:after="0" w:afterAutospacing="0"/>
+              <w:textAlignment w:val="baseline"/>
               <w:cnfStyle w:val="000000100000" w:firstRow="0" w:lastRow="0" w:firstColumn="0" w:lastColumn="0" w:oddVBand="0" w:evenVBand="0" w:oddHBand="1" w:evenHBand="0" w:firstRowFirstColumn="0" w:firstRowLastColumn="0" w:lastRowFirstColumn="0" w:lastRowLastColumn="0"/>
               <w:rPr>
-                <w:rStyle w:val="Hyperlink"/>
-                <w:rFonts w:ascii="Arial" w:eastAsia="Times New Roman" w:hAnsi="Arial" w:cs="Arial"/>
-                <w:sz w:val="18"/>
-                <w:szCs w:val="18"/>
-                <w:u w:val="none"/>
-                <w:lang w:eastAsia="de-DE"/>
-              </w:rPr>
-            </w:pPr>
-          </w:p>
-          <w:p>
-            <w:pPr>
+                <w:rFonts w:ascii="Arial" w:hAnsi="Arial" w:cs="Arial"/>
+                <w:color w:val="0563C1" w:themeColor="hyperlink"/>
+                <w:sz w:val="18"/>
+                <w:szCs w:val="18"/>
+              </w:rPr>
+            </w:pPr>
+            <w:r>
+              <w:rPr>
+                <w:rFonts w:ascii="Arial" w:hAnsi="Arial" w:cs="Arial"/>
+                <w:color w:val="0563C1" w:themeColor="hyperlink"/>
+                <w:sz w:val="18"/>
+                <w:szCs w:val="18"/>
+              </w:rPr>
+              <w:t>LLMs</w:t>
+            </w:r>
+            <w:r>
+              <w:rPr>
+                <w:rFonts w:ascii="Arial" w:hAnsi="Arial" w:cs="Arial"/>
+                <w:color w:val="0563C1" w:themeColor="hyperlink"/>
+                <w:sz w:val="18"/>
+                <w:szCs w:val="18"/>
+              </w:rPr>
+              <w:t xml:space="preserve"> identifiziert </w:t>
+            </w:r>
+            <w:r>
+              <w:rPr>
+                <w:rFonts w:ascii="Arial" w:hAnsi="Arial" w:cs="Arial"/>
+                <w:color w:val="0563C1" w:themeColor="hyperlink"/>
+                <w:sz w:val="18"/>
+                <w:szCs w:val="18"/>
+              </w:rPr>
+              <w:t>potenzieller Angriffsvektoren.</w:t>
+            </w:r>
+          </w:p>
+          <w:p>
+            <w:pPr>
+              <w:pStyle w:val="paragraph"/>
+              <w:spacing w:before="0" w:beforeAutospacing="0" w:after="0" w:afterAutospacing="0"/>
+              <w:textAlignment w:val="baseline"/>
               <w:cnfStyle w:val="000000100000" w:firstRow="0" w:lastRow="0" w:firstColumn="0" w:lastColumn="0" w:oddVBand="0" w:evenVBand="0" w:oddHBand="1" w:evenHBand="0" w:firstRowFirstColumn="0" w:firstRowLastColumn="0" w:lastRowFirstColumn="0" w:lastRowLastColumn="0"/>
               <w:rPr>
-                <w:rStyle w:val="Hyperlink"/>
-                <w:rFonts w:ascii="Arial" w:eastAsia="Times New Roman" w:hAnsi="Arial" w:cs="Arial"/>
-                <w:sz w:val="18"/>
-                <w:szCs w:val="18"/>
-                <w:u w:val="none"/>
-                <w:lang w:eastAsia="de-DE"/>
-              </w:rPr>
-            </w:pPr>
-            <w:r>
-              <w:rPr>
-                <w:rStyle w:val="Hyperlink"/>
-                <w:rFonts w:ascii="Arial" w:eastAsia="Times New Roman" w:hAnsi="Arial" w:cs="Arial"/>
-                <w:sz w:val="18"/>
-                <w:szCs w:val="18"/>
-                <w:u w:val="none"/>
-                <w:lang w:eastAsia="de-DE"/>
-              </w:rPr>
-              <w:t xml:space="preserve">Teilnehmer mussten </w:t>
-            </w:r>
-            <w:r>
-              <w:rPr>
-                <w:rStyle w:val="Hyperlink"/>
-                <w:rFonts w:ascii="Arial" w:eastAsia="Times New Roman" w:hAnsi="Arial" w:cs="Arial"/>
-                <w:sz w:val="18"/>
-                <w:szCs w:val="18"/>
-                <w:u w:val="none"/>
-                <w:lang w:eastAsia="de-DE"/>
-              </w:rPr>
-              <w:t>Bedrohungen anhand von DFD-Elementen und STRIDE-Kategorien identifizieren (gemäß einer Ch</w:t>
-            </w:r>
-            <w:r>
-              <w:rPr>
-                <w:rStyle w:val="Hyperlink"/>
-                <w:rFonts w:ascii="Arial" w:eastAsia="Times New Roman" w:hAnsi="Arial" w:cs="Arial"/>
-                <w:sz w:val="18"/>
-                <w:szCs w:val="18"/>
-                <w:u w:val="none"/>
-                <w:lang w:eastAsia="de-DE"/>
-              </w:rPr>
-              <w:t>eckliste mit Bedrohungsbäumen) und</w:t>
-            </w:r>
-          </w:p>
-          <w:p>
-            <w:pPr>
+                <w:rFonts w:ascii="Arial" w:hAnsi="Arial" w:cs="Arial"/>
+                <w:color w:val="0563C1" w:themeColor="hyperlink"/>
+                <w:sz w:val="18"/>
+                <w:szCs w:val="18"/>
+              </w:rPr>
+            </w:pPr>
+            <w:r>
+              <w:rPr>
+                <w:rFonts w:ascii="Arial" w:hAnsi="Arial" w:cs="Arial"/>
+                <w:color w:val="0563C1" w:themeColor="hyperlink"/>
+                <w:sz w:val="18"/>
+                <w:szCs w:val="18"/>
+              </w:rPr>
+              <w:t>Klassifikation von Risiken (z. B. Hoch-, Mittel-, Niedrigrisiko).</w:t>
+            </w:r>
+          </w:p>
+          <w:p>
+            <w:pPr>
+              <w:pStyle w:val="paragraph"/>
+              <w:spacing w:before="0" w:beforeAutospacing="0" w:after="0" w:afterAutospacing="0"/>
+              <w:textAlignment w:val="baseline"/>
               <w:cnfStyle w:val="000000100000" w:firstRow="0" w:lastRow="0" w:firstColumn="0" w:lastColumn="0" w:oddVBand="0" w:evenVBand="0" w:oddHBand="1" w:evenHBand="0" w:firstRowFirstColumn="0" w:firstRowLastColumn="0" w:lastRowFirstColumn="0" w:lastRowLastColumn="0"/>
               <w:rPr>
                 <w:rStyle w:val="Hyperlink"/>
-                <w:rFonts w:ascii="Arial" w:eastAsia="Times New Roman" w:hAnsi="Arial" w:cs="Arial"/>
-                <w:sz w:val="18"/>
-                <w:szCs w:val="18"/>
-                <w:u w:val="none"/>
-                <w:lang w:eastAsia="de-DE"/>
-              </w:rPr>
-            </w:pPr>
-            <w:r>
-              <w:rPr>
-                <w:rStyle w:val="Hyperlink"/>
-                <w:rFonts w:ascii="Arial" w:eastAsia="Times New Roman" w:hAnsi="Arial" w:cs="Arial"/>
-                <w:sz w:val="18"/>
-                <w:szCs w:val="18"/>
-                <w:u w:val="none"/>
-                <w:lang w:eastAsia="de-DE"/>
-              </w:rPr>
-              <w:t xml:space="preserve">diese </w:t>
-            </w:r>
-            <w:r>
-              <w:rPr>
-                <w:rStyle w:val="Hyperlink"/>
-                <w:rFonts w:ascii="Arial" w:eastAsia="Times New Roman" w:hAnsi="Arial" w:cs="Arial"/>
-                <w:sz w:val="18"/>
-                <w:szCs w:val="18"/>
-                <w:u w:val="none"/>
-                <w:lang w:eastAsia="de-DE"/>
-              </w:rPr>
-              <w:t>als Misuse Cases dokumentieren.</w:t>
-            </w:r>
-          </w:p>
-          <w:p>
-            <w:pPr>
-              <w:cnfStyle w:val="000000100000" w:firstRow="0" w:lastRow="0" w:firstColumn="0" w:lastColumn="0" w:oddVBand="0" w:evenVBand="0" w:oddHBand="1" w:evenHBand="0" w:firstRowFirstColumn="0" w:firstRowLastColumn="0" w:lastRowFirstColumn="0" w:lastRowLastColumn="0"/>
-              <w:rPr>
-                <w:rStyle w:val="Hyperlink"/>
-                <w:rFonts w:ascii="Arial" w:eastAsia="Times New Roman" w:hAnsi="Arial" w:cs="Arial"/>
-                <w:sz w:val="18"/>
-                <w:szCs w:val="18"/>
-                <w:u w:val="none"/>
-                <w:lang w:eastAsia="de-DE"/>
-              </w:rPr>
-            </w:pPr>
-            <w:r>
-              <w:rPr>
-                <w:rStyle w:val="Hyperlink"/>
-                <w:rFonts w:ascii="Arial" w:eastAsia="Times New Roman" w:hAnsi="Arial" w:cs="Arial"/>
-                <w:sz w:val="18"/>
-                <w:szCs w:val="18"/>
-                <w:u w:val="none"/>
-                <w:lang w:eastAsia="de-DE"/>
-              </w:rPr>
-              <w:t xml:space="preserve">Die Teams arbeiteten eigenständig, dokumentierten ihren Aufwand (in Stunden), und bewerteten die Schwierigkeit </w:t>
-            </w:r>
-            <w:r>
-              <w:rPr>
-                <w:rStyle w:val="Hyperlink"/>
-                <w:rFonts w:ascii="Arial" w:eastAsia="Times New Roman" w:hAnsi="Arial" w:cs="Arial"/>
-                <w:sz w:val="18"/>
-                <w:szCs w:val="18"/>
-                <w:u w:val="none"/>
-                <w:lang w:eastAsia="de-DE"/>
-              </w:rPr>
-              <w:lastRenderedPageBreak/>
-              <w:t>einzelner Schritte per Fragebogen. Die Ergebnisse wurden von zwei Sicherheitsexperten bewertet.</w:t>
+                <w:rFonts w:ascii="Arial" w:hAnsi="Arial" w:cs="Arial"/>
+                <w:sz w:val="18"/>
+                <w:szCs w:val="18"/>
+                <w:u w:val="none"/>
+              </w:rPr>
+            </w:pPr>
+            <w:r>
+              <w:rPr>
+                <w:rFonts w:ascii="Arial" w:hAnsi="Arial" w:cs="Arial"/>
+                <w:b/>
+                <w:bCs/>
+                <w:color w:val="0563C1" w:themeColor="hyperlink"/>
+                <w:sz w:val="18"/>
+                <w:szCs w:val="18"/>
+              </w:rPr>
+              <w:t>Bedrohungsszenarien:</w:t>
+            </w:r>
+            <w:r>
+              <w:rPr>
+                <w:rFonts w:ascii="Arial" w:hAnsi="Arial" w:cs="Arial"/>
+                <w:color w:val="0563C1" w:themeColor="hyperlink"/>
+                <w:sz w:val="18"/>
+                <w:szCs w:val="18"/>
+              </w:rPr>
+              <w:br/>
+              <w:t>LLMs generieren automatisch Bedrohungsszenarien auf Basis der DFDs zur Unterstützung menschlicher Sicherheitsanalysten.</w:t>
             </w:r>
           </w:p>
         </w:tc>
@@ -2962,451 +5431,59 @@
           </w:tcPr>
           <w:p>
             <w:pPr>
+              <w:pStyle w:val="paragraph"/>
+              <w:spacing w:after="0"/>
+              <w:textAlignment w:val="baseline"/>
               <w:cnfStyle w:val="000000100000" w:firstRow="0" w:lastRow="0" w:firstColumn="0" w:lastColumn="0" w:oddVBand="0" w:evenVBand="0" w:oddHBand="1" w:evenHBand="0" w:firstRowFirstColumn="0" w:firstRowLastColumn="0" w:lastRowFirstColumn="0" w:lastRowLastColumn="0"/>
               <w:rPr>
-                <w:rStyle w:val="Hyperlink"/>
-                <w:rFonts w:ascii="Arial" w:eastAsia="Times New Roman" w:hAnsi="Arial" w:cs="Arial"/>
-                <w:sz w:val="18"/>
-                <w:szCs w:val="18"/>
-                <w:u w:val="none"/>
-                <w:lang w:eastAsia="de-DE"/>
-              </w:rPr>
-            </w:pPr>
-            <w:r>
-              <w:rPr>
-                <w:rStyle w:val="Hyperlink"/>
-                <w:rFonts w:ascii="Arial" w:eastAsia="Times New Roman" w:hAnsi="Arial" w:cs="Arial"/>
-                <w:sz w:val="18"/>
-                <w:szCs w:val="18"/>
-                <w:u w:val="none"/>
-                <w:lang w:eastAsia="de-DE"/>
-              </w:rPr>
-              <w:lastRenderedPageBreak/>
-              <w:t>STRIDE ist erlernbar und prinzipiell anwendbar.</w:t>
-            </w:r>
-          </w:p>
-          <w:p>
-            <w:pPr>
+                <w:rFonts w:ascii="Arial" w:hAnsi="Arial" w:cs="Arial"/>
+                <w:color w:val="0563C1" w:themeColor="hyperlink"/>
+                <w:sz w:val="18"/>
+                <w:szCs w:val="18"/>
+              </w:rPr>
+            </w:pPr>
+            <w:r>
+              <w:rPr>
+                <w:rFonts w:ascii="Arial" w:hAnsi="Arial" w:cs="Arial"/>
+                <w:color w:val="0563C1" w:themeColor="hyperlink"/>
+                <w:sz w:val="18"/>
+                <w:szCs w:val="18"/>
+              </w:rPr>
+              <w:t>Automatisierung spart Zeit und Ressourcen, LLMs erkennen viele gängige Bedrohungen zuverlässig.</w:t>
+            </w:r>
+          </w:p>
+          <w:p>
+            <w:pPr>
+              <w:pStyle w:val="paragraph"/>
+              <w:spacing w:before="0" w:beforeAutospacing="0" w:after="0" w:afterAutospacing="0"/>
+              <w:textAlignment w:val="baseline"/>
               <w:cnfStyle w:val="000000100000" w:firstRow="0" w:lastRow="0" w:firstColumn="0" w:lastColumn="0" w:oddVBand="0" w:evenVBand="0" w:oddHBand="1" w:evenHBand="0" w:firstRowFirstColumn="0" w:firstRowLastColumn="0" w:lastRowFirstColumn="0" w:lastRowLastColumn="0"/>
               <w:rPr>
                 <w:rStyle w:val="Hyperlink"/>
-                <w:rFonts w:ascii="Arial" w:eastAsia="Times New Roman" w:hAnsi="Arial" w:cs="Arial"/>
-                <w:sz w:val="18"/>
-                <w:szCs w:val="18"/>
-                <w:u w:val="none"/>
-                <w:lang w:eastAsia="de-DE"/>
-              </w:rPr>
-            </w:pPr>
-            <w:r>
-              <w:rPr>
-                <w:rStyle w:val="Hyperlink"/>
-                <w:rFonts w:ascii="Arial" w:eastAsia="Times New Roman" w:hAnsi="Arial" w:cs="Arial"/>
-                <w:sz w:val="18"/>
-                <w:szCs w:val="18"/>
-                <w:u w:val="none"/>
-                <w:lang w:eastAsia="de-DE"/>
-              </w:rPr>
-              <w:t>Aber: Zeitintensiv, Recall unter 80 %, Präzision ca. 81 %.</w:t>
-            </w:r>
-          </w:p>
-          <w:p>
-            <w:pPr>
-              <w:cnfStyle w:val="000000100000" w:firstRow="0" w:lastRow="0" w:firstColumn="0" w:lastColumn="0" w:oddVBand="0" w:evenVBand="0" w:oddHBand="1" w:evenHBand="0" w:firstRowFirstColumn="0" w:firstRowLastColumn="0" w:lastRowFirstColumn="0" w:lastRowLastColumn="0"/>
-              <w:rPr>
-                <w:rStyle w:val="Hyperlink"/>
-                <w:rFonts w:ascii="Arial" w:eastAsia="Times New Roman" w:hAnsi="Arial" w:cs="Arial"/>
-                <w:sz w:val="18"/>
-                <w:szCs w:val="18"/>
-                <w:u w:val="none"/>
-                <w:lang w:eastAsia="de-DE"/>
-              </w:rPr>
-            </w:pPr>
-            <w:r>
-              <w:rPr>
-                <w:rStyle w:val="Hyperlink"/>
-                <w:rFonts w:ascii="Arial" w:eastAsia="Times New Roman" w:hAnsi="Arial" w:cs="Arial"/>
-                <w:sz w:val="18"/>
-                <w:szCs w:val="18"/>
-                <w:u w:val="none"/>
-                <w:lang w:eastAsia="de-DE"/>
-              </w:rPr>
-              <w:t>1,2–1,8 korrekte Bedrohungen/Stunde.</w:t>
-            </w:r>
-          </w:p>
-          <w:p>
-            <w:pPr>
-              <w:cnfStyle w:val="000000100000" w:firstRow="0" w:lastRow="0" w:firstColumn="0" w:lastColumn="0" w:oddVBand="0" w:evenVBand="0" w:oddHBand="1" w:evenHBand="0" w:firstRowFirstColumn="0" w:firstRowLastColumn="0" w:lastRowFirstColumn="0" w:lastRowLastColumn="0"/>
-              <w:rPr>
-                <w:rStyle w:val="Hyperlink"/>
-                <w:rFonts w:ascii="Arial" w:eastAsia="Times New Roman" w:hAnsi="Arial" w:cs="Arial"/>
-                <w:sz w:val="18"/>
-                <w:szCs w:val="18"/>
-                <w:u w:val="none"/>
-                <w:lang w:eastAsia="de-DE"/>
-              </w:rPr>
-            </w:pPr>
-            <w:r>
-              <w:rPr>
-                <w:rStyle w:val="Hyperlink"/>
-                <w:rFonts w:ascii="Arial" w:eastAsia="Times New Roman" w:hAnsi="Arial" w:cs="Arial"/>
-                <w:sz w:val="18"/>
-                <w:szCs w:val="18"/>
-                <w:u w:val="none"/>
-                <w:lang w:eastAsia="de-DE"/>
-              </w:rPr>
-              <w:t>Viele Teilnehmende unterschätzten übersehene Bedrohungen (FN).</w:t>
-            </w:r>
-          </w:p>
-          <w:p>
-            <w:pPr>
-              <w:cnfStyle w:val="000000100000" w:firstRow="0" w:lastRow="0" w:firstColumn="0" w:lastColumn="0" w:oddVBand="0" w:evenVBand="0" w:oddHBand="1" w:evenHBand="0" w:firstRowFirstColumn="0" w:firstRowLastColumn="0" w:lastRowFirstColumn="0" w:lastRowLastColumn="0"/>
-              <w:rPr>
-                <w:rStyle w:val="Hyperlink"/>
-                <w:rFonts w:ascii="Arial" w:eastAsia="Times New Roman" w:hAnsi="Arial" w:cs="Arial"/>
-                <w:sz w:val="18"/>
-                <w:szCs w:val="18"/>
-                <w:u w:val="none"/>
-                <w:lang w:eastAsia="de-DE"/>
-              </w:rPr>
-            </w:pPr>
-            <w:r>
-              <w:rPr>
-                <w:rStyle w:val="Hyperlink"/>
-                <w:rFonts w:ascii="Arial" w:eastAsia="Times New Roman" w:hAnsi="Arial" w:cs="Arial"/>
-                <w:sz w:val="18"/>
-                <w:szCs w:val="18"/>
-                <w:u w:val="none"/>
-                <w:lang w:eastAsia="de-DE"/>
-              </w:rPr>
-              <w:t>T</w:t>
-            </w:r>
-            <w:r>
-              <w:rPr>
-                <w:rStyle w:val="Hyperlink"/>
-                <w:rFonts w:ascii="Arial" w:eastAsia="Times New Roman" w:hAnsi="Arial" w:cs="Arial"/>
-                <w:sz w:val="18"/>
-                <w:szCs w:val="18"/>
-                <w:u w:val="none"/>
-                <w:lang w:eastAsia="de-DE"/>
-              </w:rPr>
-              <w:t>-</w:t>
-            </w:r>
-            <w:r>
-              <w:rPr>
-                <w:rStyle w:val="Hyperlink"/>
-                <w:rFonts w:ascii="Arial" w:eastAsia="Times New Roman" w:hAnsi="Arial" w:cs="Arial"/>
-                <w:sz w:val="18"/>
-                <w:szCs w:val="18"/>
-                <w:u w:val="none"/>
-                <w:lang w:eastAsia="de-DE"/>
-              </w:rPr>
-              <w:t>I</w:t>
-            </w:r>
-            <w:r>
-              <w:rPr>
-                <w:rStyle w:val="Hyperlink"/>
-                <w:rFonts w:ascii="Arial" w:eastAsia="Times New Roman" w:hAnsi="Arial" w:cs="Arial"/>
-                <w:sz w:val="18"/>
-                <w:szCs w:val="18"/>
-                <w:u w:val="none"/>
-                <w:lang w:eastAsia="de-DE"/>
-              </w:rPr>
-              <w:t>-</w:t>
-            </w:r>
-            <w:r>
-              <w:rPr>
-                <w:rStyle w:val="Hyperlink"/>
-                <w:rFonts w:ascii="Arial" w:eastAsia="Times New Roman" w:hAnsi="Arial" w:cs="Arial"/>
-                <w:sz w:val="18"/>
-                <w:szCs w:val="18"/>
-                <w:u w:val="none"/>
-                <w:lang w:eastAsia="de-DE"/>
-              </w:rPr>
-              <w:t xml:space="preserve">D-Kategorien </w:t>
-            </w:r>
-            <w:r>
-              <w:rPr>
-                <w:rStyle w:val="Hyperlink"/>
-                <w:rFonts w:ascii="Arial" w:eastAsia="Times New Roman" w:hAnsi="Arial" w:cs="Arial"/>
-                <w:sz w:val="18"/>
-                <w:szCs w:val="18"/>
-                <w:u w:val="none"/>
-                <w:lang w:eastAsia="de-DE"/>
-              </w:rPr>
-              <w:t xml:space="preserve">(Tampering, Information Disclosure, Denial of Service) </w:t>
-            </w:r>
-            <w:r>
-              <w:rPr>
-                <w:rStyle w:val="Hyperlink"/>
-                <w:rFonts w:ascii="Arial" w:eastAsia="Times New Roman" w:hAnsi="Arial" w:cs="Arial"/>
-                <w:sz w:val="18"/>
-                <w:szCs w:val="18"/>
-                <w:u w:val="none"/>
-                <w:lang w:eastAsia="de-DE"/>
+                <w:rFonts w:ascii="Arial" w:hAnsi="Arial" w:cs="Arial"/>
+                <w:sz w:val="18"/>
+                <w:szCs w:val="18"/>
+                <w:u w:val="none"/>
+              </w:rPr>
+            </w:pPr>
+            <w:r>
+              <w:rPr>
+                <w:rFonts w:ascii="Arial" w:hAnsi="Arial" w:cs="Arial"/>
+                <w:color w:val="0563C1" w:themeColor="hyperlink"/>
+                <w:sz w:val="18"/>
+                <w:szCs w:val="18"/>
+              </w:rPr>
+              <w:t>Aber: Fehlerhafte DFDs, schlechte Erkennung domänenspezifischer Bedrohungen, Overfitting und keine vollständige Ersetzbarkeit menschlicher Experten.</w:t>
+            </w:r>
+            <w:r>
+              <w:rPr>
+                <w:rStyle w:val="Hyperlink"/>
+                <w:rFonts w:ascii="Arial" w:hAnsi="Arial" w:cs="Arial"/>
+                <w:sz w:val="18"/>
+                <w:szCs w:val="18"/>
+                <w:u w:val="none"/>
               </w:rPr>
               <w:t xml:space="preserve"> </w:t>
-            </w:r>
-            <w:r>
-              <w:rPr>
-                <w:rStyle w:val="Hyperlink"/>
-                <w:rFonts w:ascii="Arial" w:eastAsia="Times New Roman" w:hAnsi="Arial" w:cs="Arial"/>
-                <w:sz w:val="18"/>
-                <w:szCs w:val="18"/>
-                <w:u w:val="none"/>
-                <w:lang w:eastAsia="de-DE"/>
-              </w:rPr>
-              <w:t>häufiger erkannt als S</w:t>
-            </w:r>
-            <w:r>
-              <w:rPr>
-                <w:rStyle w:val="Hyperlink"/>
-                <w:rFonts w:ascii="Arial" w:eastAsia="Times New Roman" w:hAnsi="Arial" w:cs="Arial"/>
-                <w:sz w:val="18"/>
-                <w:szCs w:val="18"/>
-                <w:u w:val="none"/>
-                <w:lang w:eastAsia="de-DE"/>
-              </w:rPr>
-              <w:t>-</w:t>
-            </w:r>
-            <w:r>
-              <w:rPr>
-                <w:rStyle w:val="Hyperlink"/>
-                <w:rFonts w:ascii="Arial" w:eastAsia="Times New Roman" w:hAnsi="Arial" w:cs="Arial"/>
-                <w:sz w:val="18"/>
-                <w:szCs w:val="18"/>
-                <w:u w:val="none"/>
-                <w:lang w:eastAsia="de-DE"/>
-              </w:rPr>
-              <w:t>R</w:t>
-            </w:r>
-            <w:r>
-              <w:rPr>
-                <w:rStyle w:val="Hyperlink"/>
-                <w:rFonts w:ascii="Arial" w:eastAsia="Times New Roman" w:hAnsi="Arial" w:cs="Arial"/>
-                <w:sz w:val="18"/>
-                <w:szCs w:val="18"/>
-                <w:u w:val="none"/>
-                <w:lang w:eastAsia="de-DE"/>
-              </w:rPr>
-              <w:t>-</w:t>
-            </w:r>
-            <w:r>
-              <w:rPr>
-                <w:rStyle w:val="Hyperlink"/>
-                <w:rFonts w:ascii="Arial" w:eastAsia="Times New Roman" w:hAnsi="Arial" w:cs="Arial"/>
-                <w:sz w:val="18"/>
-                <w:szCs w:val="18"/>
-                <w:u w:val="none"/>
-                <w:lang w:eastAsia="de-DE"/>
-              </w:rPr>
-              <w:t>E</w:t>
-            </w:r>
-            <w:r>
-              <w:rPr>
-                <w:rStyle w:val="Hyperlink"/>
-                <w:rFonts w:ascii="Arial" w:eastAsia="Times New Roman" w:hAnsi="Arial" w:cs="Arial"/>
-                <w:sz w:val="18"/>
-                <w:szCs w:val="18"/>
-                <w:u w:val="none"/>
-                <w:lang w:eastAsia="de-DE"/>
-              </w:rPr>
-              <w:t xml:space="preserve"> </w:t>
-            </w:r>
-            <w:r>
-              <w:rPr>
-                <w:rStyle w:val="Hyperlink"/>
-                <w:rFonts w:ascii="Arial" w:eastAsia="Times New Roman" w:hAnsi="Arial" w:cs="Arial"/>
-                <w:sz w:val="18"/>
-                <w:szCs w:val="18"/>
-                <w:u w:val="none"/>
-                <w:lang w:eastAsia="de-DE"/>
-              </w:rPr>
-              <w:t>(Spoofing, Repudiation, Elevation of Privilege),</w:t>
-            </w:r>
-            <w:r>
-              <w:rPr>
-                <w:rStyle w:val="Hyperlink"/>
-                <w:rFonts w:ascii="Arial" w:eastAsia="Times New Roman" w:hAnsi="Arial" w:cs="Arial"/>
-                <w:sz w:val="18"/>
-                <w:szCs w:val="18"/>
-                <w:u w:val="none"/>
-                <w:lang w:eastAsia="de-DE"/>
-              </w:rPr>
-              <w:t>.</w:t>
-            </w:r>
-          </w:p>
-          <w:p>
-            <w:pPr>
-              <w:cnfStyle w:val="000000100000" w:firstRow="0" w:lastRow="0" w:firstColumn="0" w:lastColumn="0" w:oddVBand="0" w:evenVBand="0" w:oddHBand="1" w:evenHBand="0" w:firstRowFirstColumn="0" w:firstRowLastColumn="0" w:lastRowFirstColumn="0" w:lastRowLastColumn="0"/>
-              <w:rPr>
-                <w:rStyle w:val="Hyperlink"/>
-                <w:rFonts w:ascii="Arial" w:eastAsia="Times New Roman" w:hAnsi="Arial" w:cs="Arial"/>
-                <w:sz w:val="18"/>
-                <w:szCs w:val="18"/>
-                <w:u w:val="none"/>
-                <w:lang w:eastAsia="de-DE"/>
-              </w:rPr>
-            </w:pPr>
-            <w:r>
-              <w:rPr>
-                <w:rStyle w:val="Hyperlink"/>
-                <w:rFonts w:ascii="Arial" w:eastAsia="Times New Roman" w:hAnsi="Arial" w:cs="Arial"/>
-                <w:sz w:val="18"/>
-                <w:szCs w:val="18"/>
-                <w:u w:val="none"/>
-                <w:lang w:eastAsia="de-DE"/>
-              </w:rPr>
-              <w:t>Mehr investierte Zeit führte nicht zwangsläufig zu besseren Ergebnissen.</w:t>
-            </w:r>
-          </w:p>
-          <w:p>
-            <w:pPr>
-              <w:cnfStyle w:val="000000100000" w:firstRow="0" w:lastRow="0" w:firstColumn="0" w:lastColumn="0" w:oddVBand="0" w:evenVBand="0" w:oddHBand="1" w:evenHBand="0" w:firstRowFirstColumn="0" w:firstRowLastColumn="0" w:lastRowFirstColumn="0" w:lastRowLastColumn="0"/>
-              <w:rPr>
-                <w:rStyle w:val="Hyperlink"/>
-                <w:rFonts w:ascii="Arial" w:eastAsia="Times New Roman" w:hAnsi="Arial" w:cs="Arial"/>
-                <w:sz w:val="18"/>
-                <w:szCs w:val="18"/>
-                <w:u w:val="none"/>
-                <w:lang w:eastAsia="de-DE"/>
-              </w:rPr>
-            </w:pPr>
-            <w:r>
-              <w:rPr>
-                <w:rStyle w:val="Hyperlink"/>
-                <w:rFonts w:ascii="Arial" w:eastAsia="Times New Roman" w:hAnsi="Arial" w:cs="Arial"/>
-                <w:sz w:val="18"/>
-                <w:szCs w:val="18"/>
-                <w:u w:val="none"/>
-                <w:lang w:eastAsia="de-DE"/>
-              </w:rPr>
-              <w:t>Teilnehmer hatten oft kein realistisches Bild davon, wie viele Bedrohungen sie übersehen hatten (FN</w:t>
-            </w:r>
-            <w:r>
-              <w:rPr>
-                <w:rStyle w:val="Hyperlink"/>
-                <w:rFonts w:ascii="Arial" w:eastAsia="Times New Roman" w:hAnsi="Arial" w:cs="Arial"/>
-                <w:sz w:val="18"/>
-                <w:szCs w:val="18"/>
-                <w:u w:val="none"/>
-                <w:lang w:eastAsia="de-DE"/>
-              </w:rPr>
-              <w:t>)</w:t>
-            </w:r>
-            <w:r>
-              <w:rPr>
-                <w:rStyle w:val="Hyperlink"/>
-                <w:rFonts w:ascii="Arial" w:eastAsia="Times New Roman" w:hAnsi="Arial" w:cs="Arial"/>
-                <w:sz w:val="18"/>
-                <w:szCs w:val="18"/>
-                <w:u w:val="none"/>
-                <w:lang w:eastAsia="de-DE"/>
-              </w:rPr>
-              <w:t xml:space="preserve">, aber es gab mehr </w:t>
-            </w:r>
-            <w:r>
-              <w:rPr>
-                <w:rStyle w:val="Hyperlink"/>
-                <w:rFonts w:ascii="Arial" w:eastAsia="Times New Roman" w:hAnsi="Arial" w:cs="Arial"/>
-                <w:sz w:val="18"/>
-                <w:szCs w:val="18"/>
-                <w:u w:val="none"/>
-                <w:lang w:eastAsia="de-DE"/>
-              </w:rPr>
-              <w:t>korrekte (True Positives, TP)</w:t>
-            </w:r>
-            <w:r>
-              <w:rPr>
-                <w:rStyle w:val="Hyperlink"/>
-                <w:rFonts w:ascii="Arial" w:eastAsia="Times New Roman" w:hAnsi="Arial" w:cs="Arial"/>
-                <w:sz w:val="18"/>
-                <w:szCs w:val="18"/>
-                <w:u w:val="none"/>
-                <w:lang w:eastAsia="de-DE"/>
-              </w:rPr>
-              <w:t xml:space="preserve"> als FP.</w:t>
-            </w:r>
-          </w:p>
-          <w:p>
-            <w:pPr>
-              <w:cnfStyle w:val="000000100000" w:firstRow="0" w:lastRow="0" w:firstColumn="0" w:lastColumn="0" w:oddVBand="0" w:evenVBand="0" w:oddHBand="1" w:evenHBand="0" w:firstRowFirstColumn="0" w:firstRowLastColumn="0" w:lastRowFirstColumn="0" w:lastRowLastColumn="0"/>
-              <w:rPr>
-                <w:rStyle w:val="Hyperlink"/>
-                <w:rFonts w:ascii="Arial" w:eastAsia="Times New Roman" w:hAnsi="Arial" w:cs="Arial"/>
-                <w:sz w:val="18"/>
-                <w:szCs w:val="18"/>
-                <w:u w:val="none"/>
-                <w:lang w:eastAsia="de-DE"/>
-              </w:rPr>
-            </w:pPr>
-          </w:p>
-          <w:p>
-            <w:pPr>
-              <w:cnfStyle w:val="000000100000" w:firstRow="0" w:lastRow="0" w:firstColumn="0" w:lastColumn="0" w:oddVBand="0" w:evenVBand="0" w:oddHBand="1" w:evenHBand="0" w:firstRowFirstColumn="0" w:firstRowLastColumn="0" w:lastRowFirstColumn="0" w:lastRowLastColumn="0"/>
-              <w:rPr>
-                <w:rStyle w:val="Hyperlink"/>
-                <w:rFonts w:ascii="Arial" w:eastAsia="Times New Roman" w:hAnsi="Arial" w:cs="Arial"/>
-                <w:sz w:val="18"/>
-                <w:szCs w:val="18"/>
-                <w:u w:val="none"/>
-                <w:lang w:eastAsia="de-DE"/>
-              </w:rPr>
-            </w:pPr>
-            <w:r>
-              <w:rPr>
-                <w:rStyle w:val="Hyperlink"/>
-                <w:rFonts w:ascii="Arial" w:eastAsia="Times New Roman" w:hAnsi="Arial" w:cs="Arial"/>
-                <w:sz w:val="18"/>
-                <w:szCs w:val="18"/>
-                <w:u w:val="none"/>
-                <w:lang w:eastAsia="de-DE"/>
-              </w:rPr>
-              <w:lastRenderedPageBreak/>
-              <w:t>[B</w:t>
-            </w:r>
-            <w:r>
-              <w:rPr>
-                <w:rStyle w:val="Hyperlink"/>
-                <w:rFonts w:ascii="Arial" w:eastAsia="Times New Roman" w:hAnsi="Arial" w:cs="Arial"/>
-                <w:sz w:val="18"/>
-                <w:szCs w:val="18"/>
-                <w:u w:val="none"/>
-                <w:lang w:eastAsia="de-DE"/>
-              </w:rPr>
-              <w:t xml:space="preserve">etonen </w:t>
-            </w:r>
-            <w:r>
-              <w:rPr>
-                <w:rStyle w:val="Hyperlink"/>
-                <w:rFonts w:ascii="Arial" w:eastAsia="Times New Roman" w:hAnsi="Arial" w:cs="Arial"/>
-                <w:sz w:val="18"/>
-                <w:szCs w:val="18"/>
-                <w:u w:val="none"/>
-                <w:lang w:eastAsia="de-DE"/>
-              </w:rPr>
-              <w:t xml:space="preserve">wurden </w:t>
-            </w:r>
-            <w:r>
-              <w:rPr>
-                <w:rStyle w:val="Hyperlink"/>
-                <w:rFonts w:ascii="Arial" w:eastAsia="Times New Roman" w:hAnsi="Arial" w:cs="Arial"/>
-                <w:sz w:val="18"/>
-                <w:szCs w:val="18"/>
-                <w:u w:val="none"/>
-                <w:lang w:eastAsia="de-DE"/>
-              </w:rPr>
-              <w:t>methodische Herausforderungen in der Sicherheitsbewertung und regen weitere Forschung an, um Ursachen von Fehlern zu verstehen und das Threat Modeling zu verbessern.</w:t>
-            </w:r>
-            <w:r>
-              <w:rPr>
-                <w:rStyle w:val="Hyperlink"/>
-                <w:rFonts w:ascii="Arial" w:eastAsia="Times New Roman" w:hAnsi="Arial" w:cs="Arial"/>
-                <w:sz w:val="18"/>
-                <w:szCs w:val="18"/>
-                <w:u w:val="none"/>
-                <w:lang w:eastAsia="de-DE"/>
-              </w:rPr>
-              <w:t>]</w:t>
             </w:r>
           </w:p>
         </w:tc>
@@ -3442,8 +5519,7 @@
                 <w:u w:val="none"/>
                 <w:lang w:val="en-GB"/>
               </w:rPr>
-              <w:lastRenderedPageBreak/>
-              <w:t>PILLAR: An AI-POWERED PRIVACY THREAT MODELING TOOL</w:t>
+              <w:t>A Systematic Survey of Prompt Engineering in Large Language Models: Techniques and Applications</w:t>
             </w:r>
           </w:p>
           <w:p>
@@ -3462,31 +5538,229 @@
                 <w:lang w:val="en-GB"/>
               </w:rPr>
             </w:pPr>
-            <w:r>
-              <w:rPr>
-                <w:rStyle w:val="Hyperlink"/>
-                <w:rFonts w:ascii="Arial" w:hAnsi="Arial" w:cs="Arial"/>
-                <w:b w:val="0"/>
-                <w:bCs w:val="0"/>
-                <w:sz w:val="18"/>
-                <w:szCs w:val="18"/>
-                <w:u w:val="none"/>
-                <w:lang w:val="en-GB"/>
-              </w:rPr>
-              <w:t>Majid Mollaeefar, Andr</w:t>
-            </w:r>
-            <w:r>
-              <w:rPr>
-                <w:rStyle w:val="Hyperlink"/>
-                <w:rFonts w:ascii="Arial" w:hAnsi="Arial" w:cs="Arial"/>
-                <w:b w:val="0"/>
-                <w:bCs w:val="0"/>
-                <w:sz w:val="18"/>
-                <w:szCs w:val="18"/>
-                <w:u w:val="none"/>
-                <w:lang w:val="en-GB"/>
-              </w:rPr>
-              <w:t>ea Bissoli a, and Silvio Ranise</w:t>
+            <w:proofErr w:type="spellStart"/>
+            <w:r>
+              <w:rPr>
+                <w:rStyle w:val="Hyperlink"/>
+                <w:rFonts w:ascii="Arial" w:hAnsi="Arial" w:cs="Arial"/>
+                <w:b w:val="0"/>
+                <w:bCs w:val="0"/>
+                <w:sz w:val="18"/>
+                <w:szCs w:val="18"/>
+                <w:u w:val="none"/>
+                <w:lang w:val="en-GB"/>
+              </w:rPr>
+              <w:t>Pranab</w:t>
+            </w:r>
+            <w:proofErr w:type="spellEnd"/>
+            <w:r>
+              <w:rPr>
+                <w:rStyle w:val="Hyperlink"/>
+                <w:rFonts w:ascii="Arial" w:hAnsi="Arial" w:cs="Arial"/>
+                <w:b w:val="0"/>
+                <w:bCs w:val="0"/>
+                <w:sz w:val="18"/>
+                <w:szCs w:val="18"/>
+                <w:u w:val="none"/>
+                <w:lang w:val="en-GB"/>
+              </w:rPr>
+              <w:t xml:space="preserve"> </w:t>
+            </w:r>
+            <w:proofErr w:type="spellStart"/>
+            <w:r>
+              <w:rPr>
+                <w:rStyle w:val="Hyperlink"/>
+                <w:rFonts w:ascii="Arial" w:hAnsi="Arial" w:cs="Arial"/>
+                <w:b w:val="0"/>
+                <w:bCs w:val="0"/>
+                <w:sz w:val="18"/>
+                <w:szCs w:val="18"/>
+                <w:u w:val="none"/>
+                <w:lang w:val="en-GB"/>
+              </w:rPr>
+              <w:t>Sahoo</w:t>
+            </w:r>
+            <w:proofErr w:type="spellEnd"/>
+            <w:r>
+              <w:rPr>
+                <w:rStyle w:val="Hyperlink"/>
+                <w:rFonts w:ascii="Arial" w:hAnsi="Arial" w:cs="Arial"/>
+                <w:b w:val="0"/>
+                <w:bCs w:val="0"/>
+                <w:sz w:val="18"/>
+                <w:szCs w:val="18"/>
+                <w:u w:val="none"/>
+                <w:lang w:val="en-GB"/>
+              </w:rPr>
+              <w:t xml:space="preserve">, </w:t>
+            </w:r>
+            <w:proofErr w:type="spellStart"/>
+            <w:r>
+              <w:rPr>
+                <w:rStyle w:val="Hyperlink"/>
+                <w:rFonts w:ascii="Arial" w:hAnsi="Arial" w:cs="Arial"/>
+                <w:b w:val="0"/>
+                <w:bCs w:val="0"/>
+                <w:sz w:val="18"/>
+                <w:szCs w:val="18"/>
+                <w:u w:val="none"/>
+                <w:lang w:val="en-GB"/>
+              </w:rPr>
+              <w:t>Ayush</w:t>
+            </w:r>
+            <w:proofErr w:type="spellEnd"/>
+            <w:r>
+              <w:rPr>
+                <w:rStyle w:val="Hyperlink"/>
+                <w:rFonts w:ascii="Arial" w:hAnsi="Arial" w:cs="Arial"/>
+                <w:b w:val="0"/>
+                <w:bCs w:val="0"/>
+                <w:sz w:val="18"/>
+                <w:szCs w:val="18"/>
+                <w:u w:val="none"/>
+                <w:lang w:val="en-GB"/>
+              </w:rPr>
+              <w:t xml:space="preserve"> Kumar Singh, </w:t>
+            </w:r>
+            <w:proofErr w:type="spellStart"/>
+            <w:r>
+              <w:rPr>
+                <w:rStyle w:val="Hyperlink"/>
+                <w:rFonts w:ascii="Arial" w:hAnsi="Arial" w:cs="Arial"/>
+                <w:b w:val="0"/>
+                <w:bCs w:val="0"/>
+                <w:sz w:val="18"/>
+                <w:szCs w:val="18"/>
+                <w:u w:val="none"/>
+                <w:lang w:val="en-GB"/>
+              </w:rPr>
+              <w:t>Sriparna</w:t>
+            </w:r>
+            <w:proofErr w:type="spellEnd"/>
+            <w:r>
+              <w:rPr>
+                <w:rStyle w:val="Hyperlink"/>
+                <w:rFonts w:ascii="Arial" w:hAnsi="Arial" w:cs="Arial"/>
+                <w:b w:val="0"/>
+                <w:bCs w:val="0"/>
+                <w:sz w:val="18"/>
+                <w:szCs w:val="18"/>
+                <w:u w:val="none"/>
+                <w:lang w:val="en-GB"/>
+              </w:rPr>
+              <w:t xml:space="preserve"> </w:t>
+            </w:r>
+            <w:proofErr w:type="spellStart"/>
+            <w:r>
+              <w:rPr>
+                <w:rStyle w:val="Hyperlink"/>
+                <w:rFonts w:ascii="Arial" w:hAnsi="Arial" w:cs="Arial"/>
+                <w:b w:val="0"/>
+                <w:bCs w:val="0"/>
+                <w:sz w:val="18"/>
+                <w:szCs w:val="18"/>
+                <w:u w:val="none"/>
+                <w:lang w:val="en-GB"/>
+              </w:rPr>
+              <w:t>Saha</w:t>
+            </w:r>
+            <w:proofErr w:type="spellEnd"/>
+            <w:r>
+              <w:rPr>
+                <w:rStyle w:val="Hyperlink"/>
+                <w:rFonts w:ascii="Arial" w:hAnsi="Arial" w:cs="Arial"/>
+                <w:b w:val="0"/>
+                <w:bCs w:val="0"/>
+                <w:sz w:val="18"/>
+                <w:szCs w:val="18"/>
+                <w:u w:val="none"/>
+                <w:lang w:val="en-GB"/>
+              </w:rPr>
+              <w:t xml:space="preserve">, </w:t>
+            </w:r>
+            <w:proofErr w:type="spellStart"/>
+            <w:r>
+              <w:rPr>
+                <w:rStyle w:val="Hyperlink"/>
+                <w:rFonts w:ascii="Arial" w:hAnsi="Arial" w:cs="Arial"/>
+                <w:b w:val="0"/>
+                <w:bCs w:val="0"/>
+                <w:sz w:val="18"/>
+                <w:szCs w:val="18"/>
+                <w:u w:val="none"/>
+                <w:lang w:val="en-GB"/>
+              </w:rPr>
+              <w:t>Vinija</w:t>
+            </w:r>
+            <w:proofErr w:type="spellEnd"/>
+            <w:r>
+              <w:rPr>
+                <w:rStyle w:val="Hyperlink"/>
+                <w:rFonts w:ascii="Arial" w:hAnsi="Arial" w:cs="Arial"/>
+                <w:b w:val="0"/>
+                <w:bCs w:val="0"/>
+                <w:sz w:val="18"/>
+                <w:szCs w:val="18"/>
+                <w:u w:val="none"/>
+                <w:lang w:val="en-GB"/>
+              </w:rPr>
+              <w:t xml:space="preserve"> Jain, S. </w:t>
+            </w:r>
+            <w:proofErr w:type="spellStart"/>
+            <w:r>
+              <w:rPr>
+                <w:rStyle w:val="Hyperlink"/>
+                <w:rFonts w:ascii="Arial" w:hAnsi="Arial" w:cs="Arial"/>
+                <w:b w:val="0"/>
+                <w:bCs w:val="0"/>
+                <w:sz w:val="18"/>
+                <w:szCs w:val="18"/>
+                <w:u w:val="none"/>
+                <w:lang w:val="en-GB"/>
+              </w:rPr>
+              <w:t>Mondal</w:t>
+            </w:r>
+            <w:proofErr w:type="spellEnd"/>
+            <w:r>
+              <w:rPr>
+                <w:rStyle w:val="Hyperlink"/>
+                <w:rFonts w:ascii="Arial" w:hAnsi="Arial" w:cs="Arial"/>
+                <w:b w:val="0"/>
+                <w:bCs w:val="0"/>
+                <w:sz w:val="18"/>
+                <w:szCs w:val="18"/>
+                <w:u w:val="none"/>
+                <w:lang w:val="en-GB"/>
+              </w:rPr>
+              <w:t xml:space="preserve">, </w:t>
+            </w:r>
+            <w:proofErr w:type="spellStart"/>
+            <w:r>
+              <w:rPr>
+                <w:rStyle w:val="Hyperlink"/>
+                <w:rFonts w:ascii="Arial" w:hAnsi="Arial" w:cs="Arial"/>
+                <w:b w:val="0"/>
+                <w:bCs w:val="0"/>
+                <w:sz w:val="18"/>
+                <w:szCs w:val="18"/>
+                <w:u w:val="none"/>
+                <w:lang w:val="en-GB"/>
+              </w:rPr>
+              <w:t>Aman</w:t>
+            </w:r>
+            <w:proofErr w:type="spellEnd"/>
+            <w:r>
+              <w:rPr>
+                <w:rStyle w:val="Hyperlink"/>
+                <w:rFonts w:ascii="Arial" w:hAnsi="Arial" w:cs="Arial"/>
+                <w:b w:val="0"/>
+                <w:bCs w:val="0"/>
+                <w:sz w:val="18"/>
+                <w:szCs w:val="18"/>
+                <w:u w:val="none"/>
+                <w:lang w:val="en-GB"/>
+              </w:rPr>
+              <w:t xml:space="preserve"> Chadha</w:t>
             </w:r>
           </w:p>
         </w:tc>
@@ -3506,84 +5780,17 @@
                 <w:sz w:val="18"/>
                 <w:szCs w:val="18"/>
                 <w:u w:val="none"/>
-                <w:lang w:val="en-GB"/>
-              </w:rPr>
-            </w:pPr>
-            <w:r>
-              <w:rPr>
-                <w:rStyle w:val="Hyperlink"/>
-                <w:rFonts w:ascii="Arial" w:hAnsi="Arial" w:cs="Arial"/>
-                <w:sz w:val="18"/>
-                <w:szCs w:val="18"/>
-                <w:u w:val="none"/>
-                <w:lang w:val="en-GB"/>
-              </w:rPr>
-              <w:t>11. Oktober 2024</w:t>
-            </w:r>
-          </w:p>
-          <w:p>
-            <w:pPr>
-              <w:pStyle w:val="paragraph"/>
-              <w:spacing w:before="0" w:beforeAutospacing="0" w:after="0" w:afterAutospacing="0"/>
-              <w:textAlignment w:val="baseline"/>
-              <w:cnfStyle w:val="000000000000" w:firstRow="0" w:lastRow="0" w:firstColumn="0" w:lastColumn="0" w:oddVBand="0" w:evenVBand="0" w:oddHBand="0" w:evenHBand="0" w:firstRowFirstColumn="0" w:firstRowLastColumn="0" w:lastRowFirstColumn="0" w:lastRowLastColumn="0"/>
-              <w:rPr>
-                <w:rStyle w:val="Hyperlink"/>
-                <w:rFonts w:ascii="Arial" w:hAnsi="Arial" w:cs="Arial"/>
-                <w:sz w:val="18"/>
-                <w:szCs w:val="18"/>
-                <w:u w:val="none"/>
-                <w:lang w:val="en-GB"/>
-              </w:rPr>
-            </w:pPr>
-          </w:p>
-          <w:p>
-            <w:pPr>
-              <w:pStyle w:val="paragraph"/>
-              <w:spacing w:before="0" w:beforeAutospacing="0" w:after="0" w:afterAutospacing="0"/>
-              <w:textAlignment w:val="baseline"/>
-              <w:cnfStyle w:val="000000000000" w:firstRow="0" w:lastRow="0" w:firstColumn="0" w:lastColumn="0" w:oddVBand="0" w:evenVBand="0" w:oddHBand="0" w:evenHBand="0" w:firstRowFirstColumn="0" w:firstRowLastColumn="0" w:lastRowFirstColumn="0" w:lastRowLastColumn="0"/>
-              <w:rPr>
-                <w:rStyle w:val="Hyperlink"/>
-                <w:rFonts w:ascii="Arial" w:hAnsi="Arial" w:cs="Arial"/>
-                <w:sz w:val="18"/>
-                <w:szCs w:val="18"/>
-                <w:u w:val="none"/>
-                <w:lang w:val="en-GB"/>
-              </w:rPr>
-            </w:pPr>
-            <w:r>
-              <w:rPr>
-                <w:rStyle w:val="Hyperlink"/>
-                <w:rFonts w:ascii="Arial" w:hAnsi="Arial" w:cs="Arial"/>
-                <w:sz w:val="18"/>
-                <w:szCs w:val="18"/>
-                <w:u w:val="none"/>
-                <w:lang w:val="en-GB"/>
-              </w:rPr>
-              <w:t>Department of Mathematic</w:t>
-            </w:r>
-            <w:r>
-              <w:rPr>
-                <w:rStyle w:val="Hyperlink"/>
-                <w:rFonts w:ascii="Arial" w:hAnsi="Arial" w:cs="Arial"/>
-                <w:sz w:val="18"/>
-                <w:szCs w:val="18"/>
-                <w:u w:val="none"/>
-                <w:lang w:val="en-GB"/>
-              </w:rPr>
-              <w:t>s, University of Trento,</w:t>
-            </w:r>
-            <w:r>
-              <w:rPr>
-                <w:rStyle w:val="Hyperlink"/>
-                <w:rFonts w:ascii="Arial" w:hAnsi="Arial" w:cs="Arial"/>
-                <w:sz w:val="18"/>
-                <w:szCs w:val="18"/>
-                <w:u w:val="none"/>
-                <w:lang w:val="en-GB"/>
-              </w:rPr>
-              <w:t xml:space="preserve"> Italy</w:t>
+              </w:rPr>
+            </w:pPr>
+            <w:r>
+              <w:rPr>
+                <w:rStyle w:val="Hyperlink"/>
+                <w:rFonts w:ascii="Arial" w:hAnsi="Arial" w:cs="Arial"/>
+                <w:sz w:val="18"/>
+                <w:szCs w:val="18"/>
+                <w:u w:val="none"/>
+              </w:rPr>
+              <w:t>5. Februar 2024, arXiv.org</w:t>
             </w:r>
           </w:p>
         </w:tc>
@@ -3613,7 +5820,7 @@
                 <w:szCs w:val="18"/>
                 <w:u w:val="none"/>
               </w:rPr>
-              <w:t>Evaluation, ob das LLM-basierte Tool PILLAR Datenschutzbedrohungen automatisiert erkennen und priorisieren kann – im Vergleich zu manuellen Methoden.</w:t>
+              <w:t>Eine sorgfältige Gestaltung von Eingabeaufforderungen (Prompts) kann den Modellen helfen, Aufgaben erfolgreich zu bewältigen, ohne umfangreiche Nachschulungen oder Anpassungen der Modellparameter vorzunehmen.</w:t>
             </w:r>
           </w:p>
         </w:tc>
@@ -3623,209 +5830,52 @@
           </w:tcPr>
           <w:p>
             <w:pPr>
+              <w:pStyle w:val="paragraph"/>
+              <w:spacing w:before="0" w:beforeAutospacing="0" w:after="0" w:afterAutospacing="0"/>
+              <w:textAlignment w:val="baseline"/>
               <w:cnfStyle w:val="000000000000" w:firstRow="0" w:lastRow="0" w:firstColumn="0" w:lastColumn="0" w:oddVBand="0" w:evenVBand="0" w:oddHBand="0" w:evenHBand="0" w:firstRowFirstColumn="0" w:firstRowLastColumn="0" w:lastRowFirstColumn="0" w:lastRowLastColumn="0"/>
               <w:rPr>
                 <w:rStyle w:val="Hyperlink"/>
-                <w:rFonts w:ascii="Arial" w:eastAsia="Times New Roman" w:hAnsi="Arial" w:cs="Arial"/>
-                <w:sz w:val="18"/>
-                <w:szCs w:val="18"/>
-                <w:u w:val="none"/>
-                <w:lang w:eastAsia="de-DE"/>
-              </w:rPr>
-            </w:pPr>
-            <w:r>
-              <w:rPr>
-                <w:rFonts w:ascii="Arial" w:eastAsia="Times New Roman" w:hAnsi="Arial" w:cs="Arial"/>
-                <w:color w:val="0563C1" w:themeColor="hyperlink"/>
-                <w:sz w:val="18"/>
-                <w:szCs w:val="18"/>
-                <w:lang w:eastAsia="de-DE"/>
-              </w:rPr>
-              <w:t xml:space="preserve">Automatische </w:t>
-            </w:r>
-            <w:r>
-              <w:rPr>
-                <w:rFonts w:ascii="Arial" w:eastAsia="Times New Roman" w:hAnsi="Arial" w:cs="Arial"/>
-                <w:b/>
-                <w:color w:val="0563C1" w:themeColor="hyperlink"/>
-                <w:sz w:val="18"/>
-                <w:szCs w:val="18"/>
-                <w:lang w:eastAsia="de-DE"/>
-              </w:rPr>
-              <w:t>DFD-Analyse</w:t>
-            </w:r>
-            <w:r>
-              <w:rPr>
-                <w:rFonts w:ascii="Arial" w:eastAsia="Times New Roman" w:hAnsi="Arial" w:cs="Arial"/>
-                <w:color w:val="0563C1" w:themeColor="hyperlink"/>
-                <w:sz w:val="18"/>
-                <w:szCs w:val="18"/>
-                <w:lang w:eastAsia="de-DE"/>
-              </w:rPr>
-              <w:t xml:space="preserve"> (</w:t>
-            </w:r>
-            <w:r>
-              <w:rPr>
-                <w:rFonts w:ascii="Arial" w:eastAsia="Times New Roman" w:hAnsi="Arial" w:cs="Arial"/>
-                <w:color w:val="0563C1" w:themeColor="hyperlink"/>
-                <w:sz w:val="18"/>
-                <w:szCs w:val="18"/>
-                <w:lang w:eastAsia="de-DE"/>
-              </w:rPr>
-              <w:t>Automatische Erkennung von Datenflüssen, Akteuren, Prozessen und Sicherheitsmaßnahmen</w:t>
-            </w:r>
-            <w:r>
-              <w:rPr>
-                <w:rFonts w:ascii="Arial" w:eastAsia="Times New Roman" w:hAnsi="Arial" w:cs="Arial"/>
-                <w:color w:val="0563C1" w:themeColor="hyperlink"/>
-                <w:sz w:val="18"/>
-                <w:szCs w:val="18"/>
-                <w:lang w:eastAsia="de-DE"/>
-              </w:rPr>
-              <w:t>)</w:t>
-            </w:r>
-            <w:r>
-              <w:rPr>
-                <w:rFonts w:ascii="Arial" w:eastAsia="Times New Roman" w:hAnsi="Arial" w:cs="Arial"/>
-                <w:color w:val="0563C1" w:themeColor="hyperlink"/>
-                <w:sz w:val="18"/>
-                <w:szCs w:val="18"/>
-                <w:lang w:eastAsia="de-DE"/>
-              </w:rPr>
-              <w:t xml:space="preserve">, Bedrohungserkennung via STRIDE, </w:t>
-            </w:r>
-            <w:r>
-              <w:rPr>
-                <w:rFonts w:ascii="Arial" w:eastAsia="Times New Roman" w:hAnsi="Arial" w:cs="Arial"/>
-                <w:b/>
-                <w:color w:val="0563C1" w:themeColor="hyperlink"/>
-                <w:sz w:val="18"/>
-                <w:szCs w:val="18"/>
-                <w:lang w:eastAsia="de-DE"/>
-              </w:rPr>
-              <w:t>Risikobewertung</w:t>
-            </w:r>
-            <w:r>
-              <w:rPr>
-                <w:rFonts w:ascii="Arial" w:eastAsia="Times New Roman" w:hAnsi="Arial" w:cs="Arial"/>
-                <w:color w:val="0563C1" w:themeColor="hyperlink"/>
-                <w:sz w:val="18"/>
-                <w:szCs w:val="18"/>
-                <w:lang w:eastAsia="de-DE"/>
-              </w:rPr>
-              <w:t xml:space="preserve"> (</w:t>
-            </w:r>
-            <w:r>
-              <w:rPr>
-                <w:rFonts w:ascii="Arial" w:eastAsia="Times New Roman" w:hAnsi="Arial" w:cs="Arial"/>
-                <w:color w:val="0563C1" w:themeColor="hyperlink"/>
-                <w:sz w:val="18"/>
-                <w:szCs w:val="18"/>
-                <w:lang w:eastAsia="de-DE"/>
-              </w:rPr>
-              <w:t>Bewertung jeder Bedrohung mit Risikoklassifizierung</w:t>
-            </w:r>
-            <w:r>
-              <w:rPr>
-                <w:rFonts w:ascii="Arial" w:eastAsia="Times New Roman" w:hAnsi="Arial" w:cs="Arial"/>
-                <w:color w:val="0563C1" w:themeColor="hyperlink"/>
-                <w:sz w:val="18"/>
-                <w:szCs w:val="18"/>
-                <w:lang w:eastAsia="de-DE"/>
-              </w:rPr>
-              <w:t>)</w:t>
-            </w:r>
-            <w:r>
-              <w:rPr>
-                <w:rFonts w:ascii="Arial" w:eastAsia="Times New Roman" w:hAnsi="Arial" w:cs="Arial"/>
-                <w:color w:val="0563C1" w:themeColor="hyperlink"/>
-                <w:sz w:val="18"/>
-                <w:szCs w:val="18"/>
-                <w:lang w:eastAsia="de-DE"/>
-              </w:rPr>
-              <w:t>, Integration von Standards (z. B.</w:t>
-            </w:r>
-            <w:r>
-              <w:rPr>
-                <w:rFonts w:ascii="Arial" w:eastAsia="Times New Roman" w:hAnsi="Arial" w:cs="Arial"/>
-                <w:color w:val="0563C1" w:themeColor="hyperlink"/>
-                <w:sz w:val="18"/>
-                <w:szCs w:val="18"/>
-                <w:lang w:eastAsia="de-DE"/>
-              </w:rPr>
-              <w:t xml:space="preserve"> Unterstützung von GDPR, NIST, ISO 27001</w:t>
-            </w:r>
-            <w:r>
-              <w:rPr>
-                <w:rFonts w:ascii="Arial" w:eastAsia="Times New Roman" w:hAnsi="Arial" w:cs="Arial"/>
-                <w:color w:val="0563C1" w:themeColor="hyperlink"/>
-                <w:sz w:val="18"/>
-                <w:szCs w:val="18"/>
-                <w:lang w:eastAsia="de-DE"/>
-              </w:rPr>
-              <w:t xml:space="preserve">), </w:t>
-            </w:r>
-            <w:r>
-              <w:rPr>
-                <w:rFonts w:ascii="Arial" w:eastAsia="Times New Roman" w:hAnsi="Arial" w:cs="Arial"/>
-                <w:b/>
-                <w:color w:val="0563C1" w:themeColor="hyperlink"/>
-                <w:sz w:val="18"/>
-                <w:szCs w:val="18"/>
-                <w:lang w:eastAsia="de-DE"/>
-              </w:rPr>
-              <w:t>maschinelles Lernen</w:t>
-            </w:r>
-            <w:r>
-              <w:rPr>
-                <w:rFonts w:ascii="Arial" w:eastAsia="Times New Roman" w:hAnsi="Arial" w:cs="Arial"/>
-                <w:b/>
-                <w:color w:val="0563C1" w:themeColor="hyperlink"/>
-                <w:sz w:val="18"/>
-                <w:szCs w:val="18"/>
-                <w:lang w:eastAsia="de-DE"/>
-              </w:rPr>
-              <w:t xml:space="preserve"> (</w:t>
-            </w:r>
-            <w:r>
-              <w:rPr>
-                <w:rFonts w:ascii="Arial" w:eastAsia="Times New Roman" w:hAnsi="Arial" w:cs="Arial"/>
-                <w:color w:val="0563C1" w:themeColor="hyperlink"/>
-                <w:sz w:val="18"/>
-                <w:szCs w:val="18"/>
-                <w:lang w:eastAsia="de-DE"/>
-              </w:rPr>
-              <w:t>Kontinuierliches Lernen aus neuen Sicherheitsvorfällen</w:t>
-            </w:r>
-            <w:r>
-              <w:rPr>
-                <w:rFonts w:ascii="Arial" w:eastAsia="Times New Roman" w:hAnsi="Arial" w:cs="Arial"/>
-                <w:color w:val="0563C1" w:themeColor="hyperlink"/>
-                <w:sz w:val="18"/>
-                <w:szCs w:val="18"/>
-                <w:lang w:eastAsia="de-DE"/>
-              </w:rPr>
-              <w:t>)</w:t>
-            </w:r>
-            <w:r>
-              <w:rPr>
-                <w:rFonts w:ascii="Arial" w:eastAsia="Times New Roman" w:hAnsi="Arial" w:cs="Arial"/>
-                <w:color w:val="0563C1" w:themeColor="hyperlink"/>
-                <w:sz w:val="18"/>
-                <w:szCs w:val="18"/>
-                <w:lang w:eastAsia="de-DE"/>
-              </w:rPr>
-              <w:t xml:space="preserve"> f</w:t>
-            </w:r>
-            <w:r>
-              <w:rPr>
-                <w:rFonts w:ascii="Arial" w:eastAsia="Times New Roman" w:hAnsi="Arial" w:cs="Arial"/>
-                <w:color w:val="0563C1" w:themeColor="hyperlink"/>
-                <w:sz w:val="18"/>
-                <w:szCs w:val="18"/>
-                <w:lang w:eastAsia="de-DE"/>
-              </w:rPr>
-              <w:t>ür kontinuierliche Verbesserung:</w:t>
+                <w:rFonts w:ascii="Arial" w:hAnsi="Arial" w:cs="Arial"/>
+                <w:sz w:val="18"/>
+                <w:szCs w:val="18"/>
+                <w:u w:val="none"/>
+              </w:rPr>
+            </w:pPr>
+            <w:r>
+              <w:rPr>
+                <w:rStyle w:val="Hyperlink"/>
+                <w:rFonts w:ascii="Arial" w:hAnsi="Arial" w:cs="Arial"/>
+                <w:sz w:val="18"/>
+                <w:szCs w:val="18"/>
+                <w:u w:val="none"/>
+              </w:rPr>
+              <w:t>Es wird untersucht, wie verschiedene Techniken des Prompt Engineerings – von Zero-Shot und Few-Shot Prompts bis hin zu fortgeschrittenen Methoden wie Chain-of-Thought (CoT) und LogiCoT – die Leistung von LLMs und VLMs in unterschiedlichen Anwendungsbereichen verbessern können. Die Studie betrachtet speziell, welche Ansätze sich für komplexe Aufgaben wie mathematische Problemlösungen, logisches Denken und Fragebeantwortung am besten eignen.</w:t>
+            </w:r>
+          </w:p>
+          <w:p>
+            <w:pPr>
+              <w:pStyle w:val="paragraph"/>
+              <w:spacing w:before="0" w:beforeAutospacing="0" w:after="0" w:afterAutospacing="0"/>
+              <w:textAlignment w:val="baseline"/>
+              <w:cnfStyle w:val="000000000000" w:firstRow="0" w:lastRow="0" w:firstColumn="0" w:lastColumn="0" w:oddVBand="0" w:evenVBand="0" w:oddHBand="0" w:evenHBand="0" w:firstRowFirstColumn="0" w:firstRowLastColumn="0" w:lastRowFirstColumn="0" w:lastRowLastColumn="0"/>
+              <w:rPr>
+                <w:rStyle w:val="Hyperlink"/>
+                <w:rFonts w:ascii="Arial" w:hAnsi="Arial" w:cs="Arial"/>
+                <w:sz w:val="18"/>
+                <w:szCs w:val="18"/>
+                <w:u w:val="none"/>
+              </w:rPr>
+            </w:pPr>
+            <w:r>
+              <w:rPr>
+                <w:rStyle w:val="Hyperlink"/>
+                <w:rFonts w:ascii="Arial" w:hAnsi="Arial" w:cs="Arial"/>
+                <w:sz w:val="18"/>
+                <w:szCs w:val="18"/>
+                <w:u w:val="none"/>
+              </w:rPr>
+              <w:t>[2]</w:t>
             </w:r>
           </w:p>
         </w:tc>
@@ -3835,70 +5885,95 @@
           </w:tcPr>
           <w:p>
             <w:pPr>
+              <w:pStyle w:val="paragraph"/>
+              <w:spacing w:before="0" w:beforeAutospacing="0" w:after="0"/>
+              <w:textAlignment w:val="baseline"/>
               <w:cnfStyle w:val="000000000000" w:firstRow="0" w:lastRow="0" w:firstColumn="0" w:lastColumn="0" w:oddVBand="0" w:evenVBand="0" w:oddHBand="0" w:evenHBand="0" w:firstRowFirstColumn="0" w:firstRowLastColumn="0" w:lastRowFirstColumn="0" w:lastRowLastColumn="0"/>
               <w:rPr>
                 <w:rStyle w:val="Hyperlink"/>
-                <w:rFonts w:ascii="Arial" w:eastAsia="Times New Roman" w:hAnsi="Arial" w:cs="Arial"/>
-                <w:sz w:val="18"/>
-                <w:szCs w:val="18"/>
-                <w:u w:val="none"/>
-                <w:lang w:eastAsia="de-DE"/>
-              </w:rPr>
-            </w:pPr>
-            <w:r>
-              <w:rPr>
-                <w:rStyle w:val="Hyperlink"/>
-                <w:rFonts w:ascii="Arial" w:eastAsia="Times New Roman" w:hAnsi="Arial" w:cs="Arial"/>
-                <w:sz w:val="18"/>
-                <w:szCs w:val="18"/>
-                <w:u w:val="none"/>
-                <w:lang w:eastAsia="de-DE"/>
-              </w:rPr>
-              <w:t>Falsch-Positive/-Negative</w:t>
-            </w:r>
-            <w:r>
-              <w:rPr>
-                <w:rStyle w:val="Hyperlink"/>
-                <w:rFonts w:ascii="Arial" w:eastAsia="Times New Roman" w:hAnsi="Arial" w:cs="Arial"/>
-                <w:sz w:val="18"/>
-                <w:szCs w:val="18"/>
-                <w:u w:val="none"/>
-                <w:lang w:eastAsia="de-DE"/>
-              </w:rPr>
-              <w:t xml:space="preserve"> (</w:t>
-            </w:r>
-            <w:r>
-              <w:rPr>
-                <w:rStyle w:val="Hyperlink"/>
-                <w:rFonts w:ascii="Arial" w:eastAsia="Times New Roman" w:hAnsi="Arial" w:cs="Arial"/>
-                <w:sz w:val="18"/>
-                <w:szCs w:val="18"/>
-                <w:u w:val="none"/>
-                <w:lang w:eastAsia="de-DE"/>
-              </w:rPr>
-              <w:t>Relevante Bedrohungen werden übersehen oder harmloses Verhalten als Gefahr eingestuft</w:t>
-            </w:r>
-            <w:r>
-              <w:rPr>
-                <w:rStyle w:val="Hyperlink"/>
-                <w:rFonts w:ascii="Arial" w:eastAsia="Times New Roman" w:hAnsi="Arial" w:cs="Arial"/>
-                <w:sz w:val="18"/>
-                <w:szCs w:val="18"/>
-                <w:u w:val="none"/>
-                <w:lang w:eastAsia="de-DE"/>
-              </w:rPr>
-              <w:t>)</w:t>
-            </w:r>
-            <w:r>
-              <w:rPr>
-                <w:rStyle w:val="Hyperlink"/>
-                <w:rFonts w:ascii="Arial" w:eastAsia="Times New Roman" w:hAnsi="Arial" w:cs="Arial"/>
-                <w:sz w:val="18"/>
-                <w:szCs w:val="18"/>
-                <w:u w:val="none"/>
-                <w:lang w:eastAsia="de-DE"/>
-              </w:rPr>
-              <w:t>, begrenztes Kontextverständnis, fehlende Nachvollziehbarkeit, Datenschutzrisiken und teils unpassende Sicherheitsvorschläge.</w:t>
+                <w:rFonts w:ascii="Arial" w:hAnsi="Arial" w:cs="Arial"/>
+                <w:sz w:val="18"/>
+                <w:szCs w:val="18"/>
+                <w:u w:val="none"/>
+              </w:rPr>
+            </w:pPr>
+            <w:r>
+              <w:rPr>
+                <w:rFonts w:ascii="Arial" w:hAnsi="Arial" w:cs="Arial"/>
+                <w:color w:val="0563C1" w:themeColor="hyperlink"/>
+                <w:sz w:val="18"/>
+                <w:szCs w:val="18"/>
+              </w:rPr>
+              <w:t>CoT und Auto-CoT erzielten signifikante Verbesserungen in der Genauigkeit, insbesondere bei komplexen Aufgaben wie Mathematik und Logik.</w:t>
+            </w:r>
+            <w:r>
+              <w:rPr>
+                <w:rFonts w:ascii="Arial" w:hAnsi="Arial" w:cs="Arial"/>
+                <w:color w:val="0563C1" w:themeColor="hyperlink"/>
+                <w:sz w:val="18"/>
+                <w:szCs w:val="18"/>
+              </w:rPr>
+              <w:br/>
+              <w:t>Self-Refine zeigte große Fortschritte bei der Verbesserung der Modellantworten hinsichtlich Kontextualisierung und Genauigkeit.</w:t>
+            </w:r>
+            <w:r>
+              <w:rPr>
+                <w:rFonts w:ascii="Arial" w:hAnsi="Arial" w:cs="Arial"/>
+                <w:color w:val="0563C1" w:themeColor="hyperlink"/>
+                <w:sz w:val="18"/>
+                <w:szCs w:val="18"/>
+              </w:rPr>
+              <w:br/>
+              <w:t>Die Graph-of-Thought (GoT)-Methode steigerte die Genauigkeit bei Aufgaben, die komplexe und nicht-lineare Denkvorgänge erforderten.</w:t>
+            </w:r>
+            <w:r>
+              <w:rPr>
+                <w:rFonts w:ascii="Arial" w:hAnsi="Arial" w:cs="Arial"/>
+                <w:color w:val="0563C1" w:themeColor="hyperlink"/>
+                <w:sz w:val="18"/>
+                <w:szCs w:val="18"/>
+              </w:rPr>
+              <w:br/>
+              <w:t>Einige Techniken, wie Chain-of-Symbol und System2Attention, hatten jedoch Probleme mit der Skalierbarkeit und der Generalisierbarkeit auf breitere Anwendungsbereiche.</w:t>
+            </w:r>
+            <w:r>
+              <w:rPr>
+                <w:rFonts w:ascii="Arial" w:hAnsi="Arial" w:cs="Arial"/>
+                <w:color w:val="0563C1" w:themeColor="hyperlink"/>
+                <w:sz w:val="18"/>
+                <w:szCs w:val="18"/>
+              </w:rPr>
+              <w:br/>
+              <w:t>Die Few-Shot Prompting-Technik war aufgrund des Token-Bedarfs bei langen Eingabedaten kostspielig und ineffizient.</w:t>
+            </w:r>
+            <w:r>
+              <w:rPr>
+                <w:rFonts w:ascii="Arial" w:hAnsi="Arial" w:cs="Arial"/>
+                <w:color w:val="0563C1" w:themeColor="hyperlink"/>
+                <w:sz w:val="18"/>
+                <w:szCs w:val="18"/>
+              </w:rPr>
+              <w:br/>
+              <w:t>Herausforderungen wie Bias, Präzision und Interpretierbarkeit bleiben bestehen.</w:t>
+            </w:r>
+            <w:r>
+              <w:rPr>
+                <w:rFonts w:ascii="Arial" w:hAnsi="Arial" w:cs="Arial"/>
+                <w:color w:val="0563C1" w:themeColor="hyperlink"/>
+                <w:sz w:val="18"/>
+                <w:szCs w:val="18"/>
+              </w:rPr>
+              <w:br/>
+            </w:r>
+            <w:r>
+              <w:rPr>
+                <w:rFonts w:ascii="Arial" w:hAnsi="Arial" w:cs="Arial"/>
+                <w:color w:val="0563C1" w:themeColor="hyperlink"/>
+                <w:sz w:val="18"/>
+                <w:szCs w:val="18"/>
+              </w:rPr>
+              <w:lastRenderedPageBreak/>
+              <w:t>Ethik ist ein wesentlicher Aspekt in der Entwicklung von LLMs.</w:t>
             </w:r>
           </w:p>
         </w:tc>
@@ -3915,34 +5990,6 @@
           <w:p>
             <w:pPr>
               <w:pStyle w:val="paragraph"/>
-              <w:spacing w:after="0"/>
-              <w:textAlignment w:val="baseline"/>
-              <w:rPr>
-                <w:rStyle w:val="Hyperlink"/>
-                <w:rFonts w:ascii="Arial" w:hAnsi="Arial" w:cs="Arial"/>
-                <w:bCs w:val="0"/>
-                <w:sz w:val="18"/>
-                <w:szCs w:val="18"/>
-                <w:u w:val="none"/>
-                <w:lang w:val="en-GB"/>
-              </w:rPr>
-            </w:pPr>
-            <w:r>
-              <w:rPr>
-                <w:rStyle w:val="Hyperlink"/>
-                <w:rFonts w:ascii="Arial" w:hAnsi="Arial" w:cs="Arial"/>
-                <w:bCs w:val="0"/>
-                <w:sz w:val="18"/>
-                <w:szCs w:val="18"/>
-                <w:u w:val="none"/>
-                <w:lang w:val="en-GB"/>
-              </w:rPr>
-              <w:t>THREATMODELING-LLM: Automating Threat Modeling using Large Language Models for Banking System</w:t>
-            </w:r>
-          </w:p>
-          <w:p>
-            <w:pPr>
-              <w:pStyle w:val="paragraph"/>
               <w:spacing w:before="0" w:beforeAutospacing="0" w:after="0" w:afterAutospacing="0"/>
               <w:textAlignment w:val="baseline"/>
               <w:rPr>
@@ -3958,17 +6005,198 @@
             </w:pPr>
             <w:r>
               <w:rPr>
-                <w:rStyle w:val="Hyperlink"/>
-                <w:rFonts w:ascii="Arial" w:hAnsi="Arial" w:cs="Arial"/>
-                <w:b w:val="0"/>
-                <w:bCs w:val="0"/>
-                <w:sz w:val="18"/>
-                <w:szCs w:val="18"/>
-                <w:u w:val="none"/>
-                <w:lang w:val="en-GB"/>
-              </w:rPr>
-              <w:t>Shuiqiao Yang, Tingmin Wu, Shigang Liu, David Nguyen, Seung Jang, A. Abuadbba</w:t>
-            </w:r>
+                <w:rFonts w:ascii="Arial" w:hAnsi="Arial" w:cs="Arial"/>
+                <w:bCs w:val="0"/>
+                <w:color w:val="0563C1" w:themeColor="hyperlink"/>
+                <w:sz w:val="18"/>
+                <w:szCs w:val="18"/>
+                <w:lang w:val="en-GB"/>
+              </w:rPr>
+              <w:lastRenderedPageBreak/>
+              <w:t>LLM-Adapters: An Adapter Family for Parameter-Efficient Fine-Tuning of Large Language Models</w:t>
+            </w:r>
+            <w:r>
+              <w:rPr>
+                <w:rFonts w:ascii="Arial" w:hAnsi="Arial" w:cs="Arial"/>
+                <w:b w:val="0"/>
+                <w:bCs w:val="0"/>
+                <w:color w:val="0563C1" w:themeColor="hyperlink"/>
+                <w:sz w:val="18"/>
+                <w:szCs w:val="18"/>
+                <w:lang w:val="en-GB"/>
+              </w:rPr>
+              <w:br/>
+            </w:r>
+            <w:proofErr w:type="spellStart"/>
+            <w:r>
+              <w:rPr>
+                <w:rFonts w:ascii="Arial" w:hAnsi="Arial" w:cs="Arial"/>
+                <w:b w:val="0"/>
+                <w:bCs w:val="0"/>
+                <w:color w:val="0563C1" w:themeColor="hyperlink"/>
+                <w:sz w:val="18"/>
+                <w:szCs w:val="18"/>
+                <w:lang w:val="en-GB"/>
+              </w:rPr>
+              <w:t>Zhiqiang</w:t>
+            </w:r>
+            <w:proofErr w:type="spellEnd"/>
+            <w:r>
+              <w:rPr>
+                <w:rFonts w:ascii="Arial" w:hAnsi="Arial" w:cs="Arial"/>
+                <w:b w:val="0"/>
+                <w:bCs w:val="0"/>
+                <w:color w:val="0563C1" w:themeColor="hyperlink"/>
+                <w:sz w:val="18"/>
+                <w:szCs w:val="18"/>
+                <w:lang w:val="en-GB"/>
+              </w:rPr>
+              <w:t xml:space="preserve"> Hu, </w:t>
+            </w:r>
+            <w:proofErr w:type="spellStart"/>
+            <w:r>
+              <w:rPr>
+                <w:rFonts w:ascii="Arial" w:hAnsi="Arial" w:cs="Arial"/>
+                <w:b w:val="0"/>
+                <w:bCs w:val="0"/>
+                <w:color w:val="0563C1" w:themeColor="hyperlink"/>
+                <w:sz w:val="18"/>
+                <w:szCs w:val="18"/>
+                <w:lang w:val="en-GB"/>
+              </w:rPr>
+              <w:t>Yihuai</w:t>
+            </w:r>
+            <w:proofErr w:type="spellEnd"/>
+            <w:r>
+              <w:rPr>
+                <w:rFonts w:ascii="Arial" w:hAnsi="Arial" w:cs="Arial"/>
+                <w:b w:val="0"/>
+                <w:bCs w:val="0"/>
+                <w:color w:val="0563C1" w:themeColor="hyperlink"/>
+                <w:sz w:val="18"/>
+                <w:szCs w:val="18"/>
+                <w:lang w:val="en-GB"/>
+              </w:rPr>
+              <w:t xml:space="preserve"> Lan, Lei Wang, </w:t>
+            </w:r>
+            <w:proofErr w:type="spellStart"/>
+            <w:r>
+              <w:rPr>
+                <w:rFonts w:ascii="Arial" w:hAnsi="Arial" w:cs="Arial"/>
+                <w:b w:val="0"/>
+                <w:bCs w:val="0"/>
+                <w:color w:val="0563C1" w:themeColor="hyperlink"/>
+                <w:sz w:val="18"/>
+                <w:szCs w:val="18"/>
+                <w:lang w:val="en-GB"/>
+              </w:rPr>
+              <w:t>Wanyu</w:t>
+            </w:r>
+            <w:proofErr w:type="spellEnd"/>
+            <w:r>
+              <w:rPr>
+                <w:rFonts w:ascii="Arial" w:hAnsi="Arial" w:cs="Arial"/>
+                <w:b w:val="0"/>
+                <w:bCs w:val="0"/>
+                <w:color w:val="0563C1" w:themeColor="hyperlink"/>
+                <w:sz w:val="18"/>
+                <w:szCs w:val="18"/>
+                <w:lang w:val="en-GB"/>
+              </w:rPr>
+              <w:t xml:space="preserve"> Xu, </w:t>
+            </w:r>
+            <w:proofErr w:type="spellStart"/>
+            <w:r>
+              <w:rPr>
+                <w:rFonts w:ascii="Arial" w:hAnsi="Arial" w:cs="Arial"/>
+                <w:b w:val="0"/>
+                <w:bCs w:val="0"/>
+                <w:color w:val="0563C1" w:themeColor="hyperlink"/>
+                <w:sz w:val="18"/>
+                <w:szCs w:val="18"/>
+                <w:lang w:val="en-GB"/>
+              </w:rPr>
+              <w:t>Ee</w:t>
+            </w:r>
+            <w:proofErr w:type="spellEnd"/>
+            <w:r>
+              <w:rPr>
+                <w:rFonts w:ascii="Arial" w:hAnsi="Arial" w:cs="Arial"/>
+                <w:b w:val="0"/>
+                <w:bCs w:val="0"/>
+                <w:color w:val="0563C1" w:themeColor="hyperlink"/>
+                <w:sz w:val="18"/>
+                <w:szCs w:val="18"/>
+                <w:lang w:val="en-GB"/>
+              </w:rPr>
+              <w:t xml:space="preserve">-Peng Lim, R. Lee, </w:t>
+            </w:r>
+            <w:proofErr w:type="spellStart"/>
+            <w:r>
+              <w:rPr>
+                <w:rFonts w:ascii="Arial" w:hAnsi="Arial" w:cs="Arial"/>
+                <w:b w:val="0"/>
+                <w:bCs w:val="0"/>
+                <w:color w:val="0563C1" w:themeColor="hyperlink"/>
+                <w:sz w:val="18"/>
+                <w:szCs w:val="18"/>
+                <w:lang w:val="en-GB"/>
+              </w:rPr>
+              <w:t>Lidong</w:t>
+            </w:r>
+            <w:proofErr w:type="spellEnd"/>
+            <w:r>
+              <w:rPr>
+                <w:rFonts w:ascii="Arial" w:hAnsi="Arial" w:cs="Arial"/>
+                <w:b w:val="0"/>
+                <w:bCs w:val="0"/>
+                <w:color w:val="0563C1" w:themeColor="hyperlink"/>
+                <w:sz w:val="18"/>
+                <w:szCs w:val="18"/>
+                <w:lang w:val="en-GB"/>
+              </w:rPr>
+              <w:t xml:space="preserve"> Bing, </w:t>
+            </w:r>
+            <w:proofErr w:type="spellStart"/>
+            <w:r>
+              <w:rPr>
+                <w:rFonts w:ascii="Arial" w:hAnsi="Arial" w:cs="Arial"/>
+                <w:b w:val="0"/>
+                <w:bCs w:val="0"/>
+                <w:color w:val="0563C1" w:themeColor="hyperlink"/>
+                <w:sz w:val="18"/>
+                <w:szCs w:val="18"/>
+                <w:lang w:val="en-GB"/>
+              </w:rPr>
+              <w:t>Soujanya</w:t>
+            </w:r>
+            <w:proofErr w:type="spellEnd"/>
+            <w:r>
+              <w:rPr>
+                <w:rFonts w:ascii="Arial" w:hAnsi="Arial" w:cs="Arial"/>
+                <w:b w:val="0"/>
+                <w:bCs w:val="0"/>
+                <w:color w:val="0563C1" w:themeColor="hyperlink"/>
+                <w:sz w:val="18"/>
+                <w:szCs w:val="18"/>
+                <w:lang w:val="en-GB"/>
+              </w:rPr>
+              <w:t xml:space="preserve"> </w:t>
+            </w:r>
+            <w:proofErr w:type="spellStart"/>
+            <w:r>
+              <w:rPr>
+                <w:rFonts w:ascii="Arial" w:hAnsi="Arial" w:cs="Arial"/>
+                <w:b w:val="0"/>
+                <w:bCs w:val="0"/>
+                <w:color w:val="0563C1" w:themeColor="hyperlink"/>
+                <w:sz w:val="18"/>
+                <w:szCs w:val="18"/>
+                <w:lang w:val="en-GB"/>
+              </w:rPr>
+              <w:t>Poria</w:t>
+            </w:r>
+            <w:proofErr w:type="spellEnd"/>
           </w:p>
         </w:tc>
         <w:tc>
@@ -3987,15 +6215,17 @@
                 <w:sz w:val="18"/>
                 <w:szCs w:val="18"/>
                 <w:u w:val="none"/>
-              </w:rPr>
-            </w:pPr>
-            <w:r>
-              <w:rPr>
-                <w:rStyle w:val="Hyperlink"/>
-                <w:rFonts w:ascii="Arial" w:hAnsi="Arial" w:cs="Arial"/>
-                <w:sz w:val="18"/>
-                <w:szCs w:val="18"/>
-                <w:u w:val="none"/>
+                <w:lang w:val="en-GB"/>
+              </w:rPr>
+            </w:pPr>
+            <w:r>
+              <w:rPr>
+                <w:rStyle w:val="Hyperlink"/>
+                <w:rFonts w:ascii="Arial" w:hAnsi="Arial" w:cs="Arial"/>
+                <w:sz w:val="18"/>
+                <w:szCs w:val="18"/>
+                <w:u w:val="none"/>
+                <w:lang w:val="en-GB"/>
               </w:rPr>
               <w:t>2</w:t>
             </w:r>
@@ -4006,8 +6236,9 @@
                 <w:sz w:val="18"/>
                 <w:szCs w:val="18"/>
                 <w:u w:val="none"/>
-              </w:rPr>
-              <w:t>6. November 2024, arXiv.org</w:t>
+                <w:lang w:val="en-GB"/>
+              </w:rPr>
+              <w:t>023</w:t>
             </w:r>
           </w:p>
         </w:tc>
@@ -4031,13 +6262,13 @@
             </w:pPr>
             <w:r>
               <w:rPr>
-                <w:rStyle w:val="Hyperlink"/>
-                <w:rFonts w:ascii="Arial" w:hAnsi="Arial" w:cs="Arial"/>
-                <w:sz w:val="18"/>
-                <w:szCs w:val="18"/>
-                <w:u w:val="none"/>
-              </w:rPr>
-              <w:t>Wie effektiv sind LLMs zur automatisierten Erstellung, Analyse und Pflege von Bedrohungsmodellen – mit Fokus auf Effizienzsteigerung und Aufwandreduktion.</w:t>
+                <w:rFonts w:ascii="Arial" w:hAnsi="Arial" w:cs="Arial"/>
+                <w:bCs/>
+                <w:color w:val="0563C1" w:themeColor="hyperlink"/>
+                <w:sz w:val="18"/>
+                <w:szCs w:val="18"/>
+              </w:rPr>
+              <w:t>Adapterbasierte, parameter-effiziente Fine-Tuning-Methoden (PEFT) ermöglichen es, kleinere Open-Source-Sprachmodelle (wie LLaMA, BLOOM, GPT-J) so leistungsstark oder sogar leistungsfähiger zu machen als große Modelle (z. B. GPT-3.5 oder GPT-4) bei deutlich geringerem Rechenaufwand und weniger zu trainierenden Parametern.</w:t>
             </w:r>
           </w:p>
         </w:tc>
@@ -4052,179 +6283,32 @@
               <w:textAlignment w:val="baseline"/>
               <w:cnfStyle w:val="000000100000" w:firstRow="0" w:lastRow="0" w:firstColumn="0" w:lastColumn="0" w:oddVBand="0" w:evenVBand="0" w:oddHBand="1" w:evenHBand="0" w:firstRowFirstColumn="0" w:firstRowLastColumn="0" w:lastRowFirstColumn="0" w:lastRowLastColumn="0"/>
               <w:rPr>
-                <w:rFonts w:ascii="Arial" w:hAnsi="Arial" w:cs="Arial"/>
-                <w:color w:val="0563C1" w:themeColor="hyperlink"/>
-                <w:sz w:val="18"/>
-                <w:szCs w:val="18"/>
-              </w:rPr>
-            </w:pPr>
-            <w:r>
-              <w:rPr>
-                <w:rFonts w:ascii="Arial" w:hAnsi="Arial" w:cs="Arial"/>
-                <w:b/>
+                <w:rStyle w:val="Hyperlink"/>
+                <w:rFonts w:ascii="Arial" w:hAnsi="Arial" w:cs="Arial"/>
+                <w:sz w:val="18"/>
+                <w:szCs w:val="18"/>
+                <w:u w:val="none"/>
+              </w:rPr>
+            </w:pPr>
+            <w:r>
+              <w:rPr>
+                <w:rFonts w:ascii="Arial" w:hAnsi="Arial" w:cs="Arial"/>
                 <w:bCs/>
                 <w:color w:val="0563C1" w:themeColor="hyperlink"/>
                 <w:sz w:val="18"/>
                 <w:szCs w:val="18"/>
               </w:rPr>
-              <w:t>Automatisierte Erstellung von DFDs:</w:t>
-            </w:r>
-            <w:r>
-              <w:rPr>
-                <w:rFonts w:ascii="Arial" w:hAnsi="Arial" w:cs="Arial"/>
-                <w:color w:val="0563C1" w:themeColor="hyperlink"/>
-                <w:sz w:val="18"/>
-                <w:szCs w:val="18"/>
-              </w:rPr>
-              <w:br/>
-              <w:t>LLMs analysieren Systemdokumentationen und Quellcode, um automatisch Datenflussdiagramme zu generieren.</w:t>
-            </w:r>
-          </w:p>
-          <w:p>
-            <w:pPr>
-              <w:pStyle w:val="paragraph"/>
-              <w:spacing w:before="0" w:beforeAutospacing="0" w:after="0" w:afterAutospacing="0"/>
-              <w:textAlignment w:val="baseline"/>
-              <w:cnfStyle w:val="000000100000" w:firstRow="0" w:lastRow="0" w:firstColumn="0" w:lastColumn="0" w:oddVBand="0" w:evenVBand="0" w:oddHBand="1" w:evenHBand="0" w:firstRowFirstColumn="0" w:firstRowLastColumn="0" w:lastRowFirstColumn="0" w:lastRowLastColumn="0"/>
-              <w:rPr>
-                <w:rFonts w:ascii="Arial" w:hAnsi="Arial" w:cs="Arial"/>
-                <w:color w:val="0563C1" w:themeColor="hyperlink"/>
-                <w:sz w:val="18"/>
-                <w:szCs w:val="18"/>
-              </w:rPr>
-            </w:pPr>
-            <w:r>
-              <w:rPr>
-                <w:rFonts w:ascii="Arial" w:hAnsi="Arial" w:cs="Arial"/>
-                <w:b/>
+              <w:t>Es wird untersucht, welche Adapter-Typen, -Platzierungen und -Konfigurationen die beste Leistung erzielen. PEFT-Methoden wie der Series Adapter, Parallel Adapter, LoRA (Reparametrisierung) und Prompt-basierte Methoden werden verglichen. 14 Datensätze aus den Bereichen „Mathematisches Denken“ (Arithmetic Reasoning) und „Alltagslogik“ (Commonsense Reasoning) wurden verwendet, um die Adapter in verschiedenen Testszenarien zu evaluieren</w:t>
+            </w:r>
+            <w:r>
+              <w:rPr>
+                <w:rFonts w:ascii="Arial" w:hAnsi="Arial" w:cs="Arial"/>
                 <w:bCs/>
                 <w:color w:val="0563C1" w:themeColor="hyperlink"/>
                 <w:sz w:val="18"/>
                 <w:szCs w:val="18"/>
               </w:rPr>
-              <w:t xml:space="preserve">Analyse </w:t>
-            </w:r>
-            <w:r>
-              <w:rPr>
-                <w:rFonts w:ascii="Arial" w:hAnsi="Arial" w:cs="Arial"/>
-                <w:b/>
-                <w:bCs/>
-                <w:color w:val="0563C1" w:themeColor="hyperlink"/>
-                <w:sz w:val="18"/>
-                <w:szCs w:val="18"/>
-              </w:rPr>
-              <w:t xml:space="preserve">von </w:t>
-            </w:r>
-            <w:r>
-              <w:rPr>
-                <w:rFonts w:ascii="Arial" w:hAnsi="Arial" w:cs="Arial"/>
-                <w:b/>
-                <w:bCs/>
-                <w:color w:val="0563C1" w:themeColor="hyperlink"/>
-                <w:sz w:val="18"/>
-                <w:szCs w:val="18"/>
-              </w:rPr>
-              <w:t>DFDs:</w:t>
-            </w:r>
-          </w:p>
-          <w:p>
-            <w:pPr>
-              <w:pStyle w:val="paragraph"/>
-              <w:spacing w:before="0" w:beforeAutospacing="0" w:after="0" w:afterAutospacing="0"/>
-              <w:textAlignment w:val="baseline"/>
-              <w:cnfStyle w:val="000000100000" w:firstRow="0" w:lastRow="0" w:firstColumn="0" w:lastColumn="0" w:oddVBand="0" w:evenVBand="0" w:oddHBand="1" w:evenHBand="0" w:firstRowFirstColumn="0" w:firstRowLastColumn="0" w:lastRowFirstColumn="0" w:lastRowLastColumn="0"/>
-              <w:rPr>
-                <w:rFonts w:ascii="Arial" w:hAnsi="Arial" w:cs="Arial"/>
-                <w:color w:val="0563C1" w:themeColor="hyperlink"/>
-                <w:sz w:val="18"/>
-                <w:szCs w:val="18"/>
-              </w:rPr>
-            </w:pPr>
-            <w:r>
-              <w:rPr>
-                <w:rFonts w:ascii="Arial" w:hAnsi="Arial" w:cs="Arial"/>
-                <w:color w:val="0563C1" w:themeColor="hyperlink"/>
-                <w:sz w:val="18"/>
-                <w:szCs w:val="18"/>
-              </w:rPr>
-              <w:t>LLMs</w:t>
-            </w:r>
-            <w:r>
-              <w:rPr>
-                <w:rFonts w:ascii="Arial" w:hAnsi="Arial" w:cs="Arial"/>
-                <w:color w:val="0563C1" w:themeColor="hyperlink"/>
-                <w:sz w:val="18"/>
-                <w:szCs w:val="18"/>
-              </w:rPr>
-              <w:t xml:space="preserve"> identifiziert </w:t>
-            </w:r>
-            <w:r>
-              <w:rPr>
-                <w:rFonts w:ascii="Arial" w:hAnsi="Arial" w:cs="Arial"/>
-                <w:color w:val="0563C1" w:themeColor="hyperlink"/>
-                <w:sz w:val="18"/>
-                <w:szCs w:val="18"/>
-              </w:rPr>
-              <w:t>potenzieller Angriffsvektoren.</w:t>
-            </w:r>
-          </w:p>
-          <w:p>
-            <w:pPr>
-              <w:pStyle w:val="paragraph"/>
-              <w:spacing w:before="0" w:beforeAutospacing="0" w:after="0" w:afterAutospacing="0"/>
-              <w:textAlignment w:val="baseline"/>
-              <w:cnfStyle w:val="000000100000" w:firstRow="0" w:lastRow="0" w:firstColumn="0" w:lastColumn="0" w:oddVBand="0" w:evenVBand="0" w:oddHBand="1" w:evenHBand="0" w:firstRowFirstColumn="0" w:firstRowLastColumn="0" w:lastRowFirstColumn="0" w:lastRowLastColumn="0"/>
-              <w:rPr>
-                <w:rFonts w:ascii="Arial" w:hAnsi="Arial" w:cs="Arial"/>
-                <w:color w:val="0563C1" w:themeColor="hyperlink"/>
-                <w:sz w:val="18"/>
-                <w:szCs w:val="18"/>
-              </w:rPr>
-            </w:pPr>
-            <w:r>
-              <w:rPr>
-                <w:rFonts w:ascii="Arial" w:hAnsi="Arial" w:cs="Arial"/>
-                <w:color w:val="0563C1" w:themeColor="hyperlink"/>
-                <w:sz w:val="18"/>
-                <w:szCs w:val="18"/>
-              </w:rPr>
-              <w:t>Klassifikation von Risiken (z. B. Hoch-, Mittel-, Niedrigrisiko).</w:t>
-            </w:r>
-          </w:p>
-          <w:p>
-            <w:pPr>
-              <w:pStyle w:val="paragraph"/>
-              <w:spacing w:before="0" w:beforeAutospacing="0" w:after="0" w:afterAutospacing="0"/>
-              <w:textAlignment w:val="baseline"/>
-              <w:cnfStyle w:val="000000100000" w:firstRow="0" w:lastRow="0" w:firstColumn="0" w:lastColumn="0" w:oddVBand="0" w:evenVBand="0" w:oddHBand="1" w:evenHBand="0" w:firstRowFirstColumn="0" w:firstRowLastColumn="0" w:lastRowFirstColumn="0" w:lastRowLastColumn="0"/>
-              <w:rPr>
-                <w:rStyle w:val="Hyperlink"/>
-                <w:rFonts w:ascii="Arial" w:hAnsi="Arial" w:cs="Arial"/>
-                <w:sz w:val="18"/>
-                <w:szCs w:val="18"/>
-                <w:u w:val="none"/>
-              </w:rPr>
-            </w:pPr>
-            <w:r>
-              <w:rPr>
-                <w:rFonts w:ascii="Arial" w:hAnsi="Arial" w:cs="Arial"/>
-                <w:b/>
-                <w:bCs/>
-                <w:color w:val="0563C1" w:themeColor="hyperlink"/>
-                <w:sz w:val="18"/>
-                <w:szCs w:val="18"/>
-              </w:rPr>
-              <w:t>Bedrohungsszenarien:</w:t>
-            </w:r>
-            <w:r>
-              <w:rPr>
-                <w:rFonts w:ascii="Arial" w:hAnsi="Arial" w:cs="Arial"/>
-                <w:color w:val="0563C1" w:themeColor="hyperlink"/>
-                <w:sz w:val="18"/>
-                <w:szCs w:val="18"/>
-              </w:rPr>
-              <w:br/>
-              <w:t>LLMs generieren automatisch Bedrohungsszenarien auf Basis der DFDs zur Unterstützung menschlicher Sicherheitsanalysten.</w:t>
+              <w:t>.</w:t>
             </w:r>
           </w:p>
         </w:tc>
@@ -4235,29 +6319,6 @@
           <w:p>
             <w:pPr>
               <w:pStyle w:val="paragraph"/>
-              <w:spacing w:after="0"/>
-              <w:textAlignment w:val="baseline"/>
-              <w:cnfStyle w:val="000000100000" w:firstRow="0" w:lastRow="0" w:firstColumn="0" w:lastColumn="0" w:oddVBand="0" w:evenVBand="0" w:oddHBand="1" w:evenHBand="0" w:firstRowFirstColumn="0" w:firstRowLastColumn="0" w:lastRowFirstColumn="0" w:lastRowLastColumn="0"/>
-              <w:rPr>
-                <w:rFonts w:ascii="Arial" w:hAnsi="Arial" w:cs="Arial"/>
-                <w:color w:val="0563C1" w:themeColor="hyperlink"/>
-                <w:sz w:val="18"/>
-                <w:szCs w:val="18"/>
-              </w:rPr>
-            </w:pPr>
-            <w:r>
-              <w:rPr>
-                <w:rFonts w:ascii="Arial" w:hAnsi="Arial" w:cs="Arial"/>
-                <w:color w:val="0563C1" w:themeColor="hyperlink"/>
-                <w:sz w:val="18"/>
-                <w:szCs w:val="18"/>
-              </w:rPr>
-              <w:t>Automatisierung spart Zeit und Ressourcen, LLMs erkennen viele gängige Bedrohungen zuverlässig.</w:t>
-            </w:r>
-          </w:p>
-          <w:p>
-            <w:pPr>
-              <w:pStyle w:val="paragraph"/>
               <w:spacing w:before="0" w:beforeAutospacing="0" w:after="0" w:afterAutospacing="0"/>
               <w:textAlignment w:val="baseline"/>
               <w:cnfStyle w:val="000000100000" w:firstRow="0" w:lastRow="0" w:firstColumn="0" w:lastColumn="0" w:oddVBand="0" w:evenVBand="0" w:oddHBand="1" w:evenHBand="0" w:firstRowFirstColumn="0" w:firstRowLastColumn="0" w:lastRowFirstColumn="0" w:lastRowLastColumn="0"/>
@@ -4272,21 +6333,56 @@
             <w:r>
               <w:rPr>
                 <w:rFonts w:ascii="Arial" w:hAnsi="Arial" w:cs="Arial"/>
-                <w:color w:val="0563C1" w:themeColor="hyperlink"/>
-                <w:sz w:val="18"/>
-                <w:szCs w:val="18"/>
-              </w:rPr>
-              <w:t>Aber: Fehlerhafte DFDs, schlechte Erkennung domänenspezifischer Bedrohungen, Overfitting und keine vollständige Ersetzbarkeit menschlicher Experten.</w:t>
-            </w:r>
-            <w:r>
-              <w:rPr>
-                <w:rStyle w:val="Hyperlink"/>
-                <w:rFonts w:ascii="Arial" w:hAnsi="Arial" w:cs="Arial"/>
-                <w:sz w:val="18"/>
-                <w:szCs w:val="18"/>
-                <w:u w:val="none"/>
-              </w:rPr>
-              <w:t xml:space="preserve"> </w:t>
+                <w:bCs/>
+                <w:color w:val="0563C1" w:themeColor="hyperlink"/>
+                <w:sz w:val="18"/>
+                <w:szCs w:val="18"/>
+              </w:rPr>
+              <w:t>LLaMA-13B mit LoRA übertraf GPT-3.5 (175B) bei mehreren mathematischen Aufgaben (z. B. MultiArith, AddSub, SingleEq).</w:t>
+            </w:r>
+            <w:r>
+              <w:rPr>
+                <w:rFonts w:ascii="Arial" w:hAnsi="Arial" w:cs="Arial"/>
+                <w:bCs/>
+                <w:color w:val="0563C1" w:themeColor="hyperlink"/>
+                <w:sz w:val="18"/>
+                <w:szCs w:val="18"/>
+              </w:rPr>
+              <w:br/>
+              <w:t>LLaMA-13B + Adapter schlug ChatGPT bei Aufgaben des Alltagsverstands, wenn mit passenden In-Distribution-Daten feinjustiert wurde.</w:t>
+            </w:r>
+            <w:r>
+              <w:rPr>
+                <w:rFonts w:ascii="Arial" w:hAnsi="Arial" w:cs="Arial"/>
+                <w:bCs/>
+                <w:color w:val="0563C1" w:themeColor="hyperlink"/>
+                <w:sz w:val="18"/>
+                <w:szCs w:val="18"/>
+              </w:rPr>
+              <w:br/>
+              <w:t>Adapter stellen eine leistungsstarke und kostengünstige Alternative zu großen Modellen dar.</w:t>
+            </w:r>
+            <w:r>
+              <w:rPr>
+                <w:rFonts w:ascii="Arial" w:hAnsi="Arial" w:cs="Arial"/>
+                <w:bCs/>
+                <w:color w:val="0563C1" w:themeColor="hyperlink"/>
+                <w:sz w:val="18"/>
+                <w:szCs w:val="18"/>
+              </w:rPr>
+              <w:br/>
+              <w:t>Es gibt jedoch keine „einheitlich beste Lösung“ für alle Aufgaben.</w:t>
+            </w:r>
+            <w:r>
+              <w:rPr>
+                <w:rFonts w:ascii="Arial" w:hAnsi="Arial" w:cs="Arial"/>
+                <w:bCs/>
+                <w:color w:val="0563C1" w:themeColor="hyperlink"/>
+                <w:sz w:val="18"/>
+                <w:szCs w:val="18"/>
+              </w:rPr>
+              <w:br/>
+              <w:t>Leistung bei Out-of-Distribution-Daten war schwächer.</w:t>
             </w:r>
           </w:p>
         </w:tc>
@@ -4305,544 +6401,77 @@
               <w:rPr>
                 <w:rStyle w:val="Hyperlink"/>
                 <w:rFonts w:ascii="Arial" w:hAnsi="Arial" w:cs="Arial"/>
-                <w:bCs w:val="0"/>
-                <w:sz w:val="18"/>
-                <w:szCs w:val="18"/>
-                <w:u w:val="none"/>
-                <w:lang w:val="en-GB"/>
-              </w:rPr>
-            </w:pPr>
-            <w:r>
-              <w:rPr>
-                <w:rStyle w:val="Hyperlink"/>
-                <w:rFonts w:ascii="Arial" w:hAnsi="Arial" w:cs="Arial"/>
-                <w:bCs w:val="0"/>
-                <w:sz w:val="18"/>
-                <w:szCs w:val="18"/>
-                <w:u w:val="none"/>
-                <w:lang w:val="en-GB"/>
-              </w:rPr>
-              <w:t>A Systematic Survey of Prompt Engineering in Large Language Models: Techniques and Applications</w:t>
-            </w:r>
-          </w:p>
-          <w:p>
-            <w:pPr>
-              <w:pStyle w:val="paragraph"/>
-              <w:spacing w:before="0" w:beforeAutospacing="0" w:after="0" w:afterAutospacing="0"/>
-              <w:textAlignment w:val="baseline"/>
-              <w:rPr>
-                <w:rStyle w:val="Hyperlink"/>
-                <w:rFonts w:ascii="Arial" w:hAnsi="Arial" w:cs="Arial"/>
-                <w:b w:val="0"/>
-                <w:bCs w:val="0"/>
-                <w:sz w:val="18"/>
-                <w:szCs w:val="18"/>
-                <w:u w:val="none"/>
-                <w:lang w:val="en-GB"/>
-              </w:rPr>
-            </w:pPr>
-            <w:r>
-              <w:rPr>
-                <w:rStyle w:val="Hyperlink"/>
-                <w:rFonts w:ascii="Arial" w:hAnsi="Arial" w:cs="Arial"/>
-                <w:b w:val="0"/>
-                <w:bCs w:val="0"/>
-                <w:sz w:val="18"/>
-                <w:szCs w:val="18"/>
-                <w:u w:val="none"/>
-                <w:lang w:val="en-GB"/>
-              </w:rPr>
-              <w:t>Pranab Sahoo, Ayush Kumar Singh, Sriparna Saha, Vinija Jain, S. Mondal, Aman Chadha</w:t>
-            </w:r>
-          </w:p>
-        </w:tc>
-        <w:tc>
-          <w:tcPr>
-            <w:tcW w:w="1134" w:type="dxa"/>
-          </w:tcPr>
-          <w:p>
-            <w:pPr>
-              <w:pStyle w:val="paragraph"/>
-              <w:spacing w:before="0" w:beforeAutospacing="0" w:after="0" w:afterAutospacing="0"/>
-              <w:textAlignment w:val="baseline"/>
-              <w:cnfStyle w:val="000000000000" w:firstRow="0" w:lastRow="0" w:firstColumn="0" w:lastColumn="0" w:oddVBand="0" w:evenVBand="0" w:oddHBand="0" w:evenHBand="0" w:firstRowFirstColumn="0" w:firstRowLastColumn="0" w:lastRowFirstColumn="0" w:lastRowLastColumn="0"/>
-              <w:rPr>
-                <w:rStyle w:val="Hyperlink"/>
-                <w:rFonts w:ascii="Arial" w:hAnsi="Arial" w:cs="Arial"/>
-                <w:sz w:val="18"/>
-                <w:szCs w:val="18"/>
-                <w:u w:val="none"/>
-              </w:rPr>
-            </w:pPr>
-            <w:r>
-              <w:rPr>
-                <w:rStyle w:val="Hyperlink"/>
-                <w:rFonts w:ascii="Arial" w:hAnsi="Arial" w:cs="Arial"/>
-                <w:sz w:val="18"/>
-                <w:szCs w:val="18"/>
-                <w:u w:val="none"/>
-              </w:rPr>
-              <w:t>5. Februar 2024, arXiv.org</w:t>
-            </w:r>
-          </w:p>
-        </w:tc>
-        <w:tc>
-          <w:tcPr>
-            <w:tcW w:w="2126" w:type="dxa"/>
-          </w:tcPr>
-          <w:p>
-            <w:pPr>
-              <w:pStyle w:val="paragraph"/>
-              <w:spacing w:before="0" w:beforeAutospacing="0" w:after="0" w:afterAutospacing="0"/>
-              <w:textAlignment w:val="baseline"/>
-              <w:cnfStyle w:val="000000000000" w:firstRow="0" w:lastRow="0" w:firstColumn="0" w:lastColumn="0" w:oddVBand="0" w:evenVBand="0" w:oddHBand="0" w:evenHBand="0" w:firstRowFirstColumn="0" w:firstRowLastColumn="0" w:lastRowFirstColumn="0" w:lastRowLastColumn="0"/>
-              <w:rPr>
-                <w:rStyle w:val="Hyperlink"/>
-                <w:rFonts w:ascii="Arial" w:hAnsi="Arial" w:cs="Arial"/>
-                <w:sz w:val="18"/>
-                <w:szCs w:val="18"/>
-                <w:u w:val="none"/>
-              </w:rPr>
-            </w:pPr>
-            <w:r>
-              <w:rPr>
-                <w:rStyle w:val="Hyperlink"/>
-                <w:rFonts w:ascii="Arial" w:hAnsi="Arial" w:cs="Arial"/>
-                <w:sz w:val="18"/>
-                <w:szCs w:val="18"/>
-                <w:u w:val="none"/>
-              </w:rPr>
-              <w:t>Eine sorgfältige Gestaltung von Eingabeaufforderungen (Prompts) kann den Modellen helfen, Aufgaben erfolgreich zu bewältigen, ohne umfangreiche Nachschulungen oder Anpassungen der Modellparameter vorzunehmen.</w:t>
-            </w:r>
-          </w:p>
-        </w:tc>
-        <w:tc>
-          <w:tcPr>
-            <w:tcW w:w="2977" w:type="dxa"/>
-          </w:tcPr>
-          <w:p>
-            <w:pPr>
-              <w:pStyle w:val="paragraph"/>
-              <w:spacing w:before="0" w:beforeAutospacing="0" w:after="0" w:afterAutospacing="0"/>
-              <w:textAlignment w:val="baseline"/>
-              <w:cnfStyle w:val="000000000000" w:firstRow="0" w:lastRow="0" w:firstColumn="0" w:lastColumn="0" w:oddVBand="0" w:evenVBand="0" w:oddHBand="0" w:evenHBand="0" w:firstRowFirstColumn="0" w:firstRowLastColumn="0" w:lastRowFirstColumn="0" w:lastRowLastColumn="0"/>
-              <w:rPr>
-                <w:rStyle w:val="Hyperlink"/>
-                <w:rFonts w:ascii="Arial" w:hAnsi="Arial" w:cs="Arial"/>
-                <w:sz w:val="18"/>
-                <w:szCs w:val="18"/>
-                <w:u w:val="none"/>
-              </w:rPr>
-            </w:pPr>
-            <w:r>
-              <w:rPr>
-                <w:rStyle w:val="Hyperlink"/>
-                <w:rFonts w:ascii="Arial" w:hAnsi="Arial" w:cs="Arial"/>
-                <w:sz w:val="18"/>
-                <w:szCs w:val="18"/>
-                <w:u w:val="none"/>
-              </w:rPr>
-              <w:t>Es wird untersucht, wie verschiedene Techniken des Prompt Engineerings – von Zero-Shot und Few-Shot Prompts bis hin zu fortgeschrittenen Methoden wie Chain-of-Thought (CoT) und LogiCoT – die Leistung von LLMs und VLMs in unterschiedlichen Anwendungsbereichen verbessern können. Die Studie betrachtet speziell, welche Ansätze sich für komplexe Aufgaben wie mathematische Problemlösungen, logisches Denken und Fragebeantwortung am besten eignen.</w:t>
-            </w:r>
-          </w:p>
-          <w:p>
-            <w:pPr>
-              <w:pStyle w:val="paragraph"/>
-              <w:spacing w:before="0" w:beforeAutospacing="0" w:after="0" w:afterAutospacing="0"/>
-              <w:textAlignment w:val="baseline"/>
-              <w:cnfStyle w:val="000000000000" w:firstRow="0" w:lastRow="0" w:firstColumn="0" w:lastColumn="0" w:oddVBand="0" w:evenVBand="0" w:oddHBand="0" w:evenHBand="0" w:firstRowFirstColumn="0" w:firstRowLastColumn="0" w:lastRowFirstColumn="0" w:lastRowLastColumn="0"/>
-              <w:rPr>
-                <w:rStyle w:val="Hyperlink"/>
-                <w:rFonts w:ascii="Arial" w:hAnsi="Arial" w:cs="Arial"/>
-                <w:sz w:val="18"/>
-                <w:szCs w:val="18"/>
-                <w:u w:val="none"/>
-              </w:rPr>
-            </w:pPr>
-            <w:r>
-              <w:rPr>
-                <w:rStyle w:val="Hyperlink"/>
-                <w:rFonts w:ascii="Arial" w:hAnsi="Arial" w:cs="Arial"/>
-                <w:sz w:val="18"/>
-                <w:szCs w:val="18"/>
-                <w:u w:val="none"/>
-              </w:rPr>
-              <w:t>[2]</w:t>
-            </w:r>
-          </w:p>
-        </w:tc>
-        <w:tc>
-          <w:tcPr>
-            <w:tcW w:w="3119" w:type="dxa"/>
-          </w:tcPr>
-          <w:p>
-            <w:pPr>
-              <w:pStyle w:val="paragraph"/>
-              <w:spacing w:before="0" w:beforeAutospacing="0" w:after="0"/>
-              <w:textAlignment w:val="baseline"/>
-              <w:cnfStyle w:val="000000000000" w:firstRow="0" w:lastRow="0" w:firstColumn="0" w:lastColumn="0" w:oddVBand="0" w:evenVBand="0" w:oddHBand="0" w:evenHBand="0" w:firstRowFirstColumn="0" w:firstRowLastColumn="0" w:lastRowFirstColumn="0" w:lastRowLastColumn="0"/>
-              <w:rPr>
-                <w:rStyle w:val="Hyperlink"/>
-                <w:rFonts w:ascii="Arial" w:hAnsi="Arial" w:cs="Arial"/>
-                <w:sz w:val="18"/>
-                <w:szCs w:val="18"/>
-                <w:u w:val="none"/>
-              </w:rPr>
-            </w:pPr>
-            <w:r>
-              <w:rPr>
-                <w:rFonts w:ascii="Arial" w:hAnsi="Arial" w:cs="Arial"/>
-                <w:color w:val="0563C1" w:themeColor="hyperlink"/>
-                <w:sz w:val="18"/>
-                <w:szCs w:val="18"/>
-              </w:rPr>
-              <w:t>CoT und Auto-CoT erzielten signifikante Verbesserungen in der Genauigkeit, insbesondere bei komplexen Aufgaben wie Mathematik und Logik.</w:t>
-            </w:r>
-            <w:r>
-              <w:rPr>
-                <w:rFonts w:ascii="Arial" w:hAnsi="Arial" w:cs="Arial"/>
-                <w:color w:val="0563C1" w:themeColor="hyperlink"/>
-                <w:sz w:val="18"/>
-                <w:szCs w:val="18"/>
-              </w:rPr>
-              <w:br/>
-              <w:t>Self-Refine zeigte große Fortschritte bei der Verbesserung der Modellantworten hinsichtlich Kontextualisierung und Genauigkeit.</w:t>
-            </w:r>
-            <w:r>
-              <w:rPr>
-                <w:rFonts w:ascii="Arial" w:hAnsi="Arial" w:cs="Arial"/>
-                <w:color w:val="0563C1" w:themeColor="hyperlink"/>
-                <w:sz w:val="18"/>
-                <w:szCs w:val="18"/>
-              </w:rPr>
-              <w:br/>
-              <w:t>Die Graph-of-Thought (GoT)-Methode steigerte die Genauigkeit bei Aufgaben, die komplexe und nicht-lineare Denkvorgänge erforderten.</w:t>
-            </w:r>
-            <w:r>
-              <w:rPr>
-                <w:rFonts w:ascii="Arial" w:hAnsi="Arial" w:cs="Arial"/>
-                <w:color w:val="0563C1" w:themeColor="hyperlink"/>
-                <w:sz w:val="18"/>
-                <w:szCs w:val="18"/>
-              </w:rPr>
-              <w:br/>
-              <w:t>Einige Techniken, wie Chain-of-Symbol und System2Attention, hatten jedoch Probleme mit der Skalierbarkeit und der Generalisierbarkeit auf breitere Anwendungsbereiche.</w:t>
-            </w:r>
-            <w:r>
-              <w:rPr>
-                <w:rFonts w:ascii="Arial" w:hAnsi="Arial" w:cs="Arial"/>
-                <w:color w:val="0563C1" w:themeColor="hyperlink"/>
-                <w:sz w:val="18"/>
-                <w:szCs w:val="18"/>
-              </w:rPr>
-              <w:br/>
-              <w:t>Die Few-Shot Prompting-Technik war aufgrund des Token-Bedarfs bei langen Eingabedaten kostspielig und ineffizient.</w:t>
-            </w:r>
-            <w:r>
-              <w:rPr>
-                <w:rFonts w:ascii="Arial" w:hAnsi="Arial" w:cs="Arial"/>
-                <w:color w:val="0563C1" w:themeColor="hyperlink"/>
-                <w:sz w:val="18"/>
-                <w:szCs w:val="18"/>
-              </w:rPr>
-              <w:br/>
-              <w:t>Herausforderungen wie Bias, Präzision und Interpretierbarkeit bleiben bestehen.</w:t>
-            </w:r>
-            <w:r>
-              <w:rPr>
-                <w:rFonts w:ascii="Arial" w:hAnsi="Arial" w:cs="Arial"/>
-                <w:color w:val="0563C1" w:themeColor="hyperlink"/>
-                <w:sz w:val="18"/>
-                <w:szCs w:val="18"/>
-              </w:rPr>
-              <w:br/>
-            </w:r>
-            <w:r>
-              <w:rPr>
-                <w:rFonts w:ascii="Arial" w:hAnsi="Arial" w:cs="Arial"/>
-                <w:color w:val="0563C1" w:themeColor="hyperlink"/>
-                <w:sz w:val="18"/>
-                <w:szCs w:val="18"/>
-              </w:rPr>
-              <w:lastRenderedPageBreak/>
-              <w:t>Ethik ist ein wesentlicher Aspekt in der Entwicklung von LLMs.</w:t>
-            </w:r>
-          </w:p>
-        </w:tc>
-      </w:tr>
-      <w:tr>
-        <w:trPr>
-          <w:cnfStyle w:val="000000100000" w:firstRow="0" w:lastRow="0" w:firstColumn="0" w:lastColumn="0" w:oddVBand="0" w:evenVBand="0" w:oddHBand="1" w:evenHBand="0" w:firstRowFirstColumn="0" w:firstRowLastColumn="0" w:lastRowFirstColumn="0" w:lastRowLastColumn="0"/>
-        </w:trPr>
-        <w:tc>
-          <w:tcPr>
-            <w:cnfStyle w:val="001000000000" w:firstRow="0" w:lastRow="0" w:firstColumn="1" w:lastColumn="0" w:oddVBand="0" w:evenVBand="0" w:oddHBand="0" w:evenHBand="0" w:firstRowFirstColumn="0" w:firstRowLastColumn="0" w:lastRowFirstColumn="0" w:lastRowLastColumn="0"/>
-            <w:tcW w:w="1560" w:type="dxa"/>
-          </w:tcPr>
-          <w:p>
-            <w:pPr>
-              <w:pStyle w:val="paragraph"/>
-              <w:spacing w:before="0" w:beforeAutospacing="0" w:after="0" w:afterAutospacing="0"/>
-              <w:textAlignment w:val="baseline"/>
-              <w:rPr>
-                <w:rStyle w:val="Hyperlink"/>
-                <w:rFonts w:ascii="Arial" w:hAnsi="Arial" w:cs="Arial"/>
-                <w:b w:val="0"/>
-                <w:bCs w:val="0"/>
-                <w:sz w:val="18"/>
-                <w:szCs w:val="18"/>
-                <w:u w:val="none"/>
-                <w:lang w:val="en-GB"/>
-              </w:rPr>
-            </w:pPr>
-            <w:r>
-              <w:rPr>
-                <w:rFonts w:ascii="Arial" w:hAnsi="Arial" w:cs="Arial"/>
-                <w:bCs w:val="0"/>
-                <w:color w:val="0563C1" w:themeColor="hyperlink"/>
-                <w:sz w:val="18"/>
-                <w:szCs w:val="18"/>
-                <w:lang w:val="en-GB"/>
-              </w:rPr>
-              <w:lastRenderedPageBreak/>
-              <w:t>LLM-Adapters: An Adapter Family for Parameter-Efficient Fine-Tuning of Large Language Models</w:t>
-            </w:r>
-            <w:r>
-              <w:rPr>
-                <w:rFonts w:ascii="Arial" w:hAnsi="Arial" w:cs="Arial"/>
-                <w:b w:val="0"/>
-                <w:bCs w:val="0"/>
-                <w:color w:val="0563C1" w:themeColor="hyperlink"/>
-                <w:sz w:val="18"/>
-                <w:szCs w:val="18"/>
-                <w:lang w:val="en-GB"/>
-              </w:rPr>
-              <w:br/>
-              <w:t>Zhiqiang Hu, Yihuai Lan, Lei Wang, Wanyu Xu, Ee-Peng Lim, R. Lee, Lidong Bing, Soujanya Poria</w:t>
-            </w:r>
-          </w:p>
-        </w:tc>
-        <w:tc>
-          <w:tcPr>
-            <w:tcW w:w="1134" w:type="dxa"/>
-          </w:tcPr>
-          <w:p>
-            <w:pPr>
-              <w:pStyle w:val="paragraph"/>
-              <w:spacing w:before="0" w:beforeAutospacing="0" w:after="0" w:afterAutospacing="0"/>
-              <w:textAlignment w:val="baseline"/>
-              <w:cnfStyle w:val="000000100000" w:firstRow="0" w:lastRow="0" w:firstColumn="0" w:lastColumn="0" w:oddVBand="0" w:evenVBand="0" w:oddHBand="1" w:evenHBand="0" w:firstRowFirstColumn="0" w:firstRowLastColumn="0" w:lastRowFirstColumn="0" w:lastRowLastColumn="0"/>
-              <w:rPr>
-                <w:rStyle w:val="Hyperlink"/>
-                <w:rFonts w:ascii="Arial" w:hAnsi="Arial" w:cs="Arial"/>
-                <w:sz w:val="18"/>
-                <w:szCs w:val="18"/>
-                <w:u w:val="none"/>
-                <w:lang w:val="en-GB"/>
-              </w:rPr>
-            </w:pPr>
-            <w:r>
-              <w:rPr>
-                <w:rStyle w:val="Hyperlink"/>
-                <w:rFonts w:ascii="Arial" w:hAnsi="Arial" w:cs="Arial"/>
-                <w:sz w:val="18"/>
-                <w:szCs w:val="18"/>
-                <w:u w:val="none"/>
-                <w:lang w:val="en-GB"/>
-              </w:rPr>
-              <w:t>2</w:t>
-            </w:r>
-            <w:r>
-              <w:rPr>
-                <w:rStyle w:val="Hyperlink"/>
-                <w:rFonts w:ascii="Arial" w:hAnsi="Arial" w:cs="Arial"/>
-                <w:sz w:val="18"/>
-                <w:szCs w:val="18"/>
-                <w:u w:val="none"/>
-                <w:lang w:val="en-GB"/>
-              </w:rPr>
-              <w:t>023</w:t>
-            </w:r>
-          </w:p>
-        </w:tc>
-        <w:tc>
-          <w:tcPr>
-            <w:tcW w:w="2126" w:type="dxa"/>
-          </w:tcPr>
-          <w:p>
-            <w:pPr>
-              <w:pStyle w:val="paragraph"/>
-              <w:spacing w:before="0" w:beforeAutospacing="0" w:after="0" w:afterAutospacing="0"/>
-              <w:textAlignment w:val="baseline"/>
-              <w:cnfStyle w:val="000000100000" w:firstRow="0" w:lastRow="0" w:firstColumn="0" w:lastColumn="0" w:oddVBand="0" w:evenVBand="0" w:oddHBand="1" w:evenHBand="0" w:firstRowFirstColumn="0" w:firstRowLastColumn="0" w:lastRowFirstColumn="0" w:lastRowLastColumn="0"/>
-              <w:rPr>
-                <w:rStyle w:val="Hyperlink"/>
-                <w:rFonts w:ascii="Arial" w:hAnsi="Arial" w:cs="Arial"/>
-                <w:sz w:val="18"/>
-                <w:szCs w:val="18"/>
-                <w:u w:val="none"/>
-              </w:rPr>
-            </w:pPr>
-            <w:r>
-              <w:rPr>
-                <w:rFonts w:ascii="Arial" w:hAnsi="Arial" w:cs="Arial"/>
-                <w:bCs/>
-                <w:color w:val="0563C1" w:themeColor="hyperlink"/>
-                <w:sz w:val="18"/>
-                <w:szCs w:val="18"/>
-              </w:rPr>
-              <w:t>Adapterbasierte, parameter-effiziente Fine-Tuning-Methoden (PEFT) ermöglichen es, kleinere Open-Source-Sprachmodelle (wie LLaMA, BLOOM, GPT-J) so leistungsstark oder sogar leistungsfähiger zu machen als große Modelle (z. B. GPT-3.5 oder GPT-4) bei deutlich geringerem Rechenaufwand und weniger zu trainierenden Parametern.</w:t>
-            </w:r>
-          </w:p>
-        </w:tc>
-        <w:tc>
-          <w:tcPr>
-            <w:tcW w:w="2977" w:type="dxa"/>
-          </w:tcPr>
-          <w:p>
-            <w:pPr>
-              <w:pStyle w:val="paragraph"/>
-              <w:spacing w:before="0" w:beforeAutospacing="0" w:after="0" w:afterAutospacing="0"/>
-              <w:textAlignment w:val="baseline"/>
-              <w:cnfStyle w:val="000000100000" w:firstRow="0" w:lastRow="0" w:firstColumn="0" w:lastColumn="0" w:oddVBand="0" w:evenVBand="0" w:oddHBand="1" w:evenHBand="0" w:firstRowFirstColumn="0" w:firstRowLastColumn="0" w:lastRowFirstColumn="0" w:lastRowLastColumn="0"/>
-              <w:rPr>
-                <w:rStyle w:val="Hyperlink"/>
-                <w:rFonts w:ascii="Arial" w:hAnsi="Arial" w:cs="Arial"/>
-                <w:sz w:val="18"/>
-                <w:szCs w:val="18"/>
-                <w:u w:val="none"/>
-              </w:rPr>
-            </w:pPr>
-            <w:r>
-              <w:rPr>
-                <w:rFonts w:ascii="Arial" w:hAnsi="Arial" w:cs="Arial"/>
-                <w:bCs/>
-                <w:color w:val="0563C1" w:themeColor="hyperlink"/>
-                <w:sz w:val="18"/>
-                <w:szCs w:val="18"/>
-              </w:rPr>
-              <w:t>Es wird untersucht, welche Adapter-Typen, -Platzierungen und -Konfigurationen die beste Leistung erzielen. PEFT-Methoden wie der Series Adapter, Parallel Adapter, LoRA (Reparametrisierung) und Prompt-basierte Methoden werden verglichen. 14 Datensätze aus den Bereichen „Mathematisches Denken“ (Arithmetic Reasoning) und „Alltagslogik“ (Commonsense Reasoning) wurden verwendet, um die Adapter in verschiedenen Testszenarien zu evaluieren</w:t>
-            </w:r>
-            <w:r>
-              <w:rPr>
-                <w:rFonts w:ascii="Arial" w:hAnsi="Arial" w:cs="Arial"/>
-                <w:bCs/>
-                <w:color w:val="0563C1" w:themeColor="hyperlink"/>
-                <w:sz w:val="18"/>
-                <w:szCs w:val="18"/>
-              </w:rPr>
-              <w:t>.</w:t>
-            </w:r>
-          </w:p>
-        </w:tc>
-        <w:tc>
-          <w:tcPr>
-            <w:tcW w:w="3119" w:type="dxa"/>
-          </w:tcPr>
-          <w:p>
-            <w:pPr>
-              <w:pStyle w:val="paragraph"/>
-              <w:spacing w:before="0" w:beforeAutospacing="0" w:after="0" w:afterAutospacing="0"/>
-              <w:textAlignment w:val="baseline"/>
-              <w:cnfStyle w:val="000000100000" w:firstRow="0" w:lastRow="0" w:firstColumn="0" w:lastColumn="0" w:oddVBand="0" w:evenVBand="0" w:oddHBand="1" w:evenHBand="0" w:firstRowFirstColumn="0" w:firstRowLastColumn="0" w:lastRowFirstColumn="0" w:lastRowLastColumn="0"/>
-              <w:rPr>
-                <w:rStyle w:val="Hyperlink"/>
-                <w:rFonts w:ascii="Arial" w:hAnsi="Arial" w:cs="Arial"/>
-                <w:sz w:val="18"/>
-                <w:szCs w:val="18"/>
-                <w:u w:val="none"/>
-              </w:rPr>
-            </w:pPr>
-            <w:r>
-              <w:rPr>
-                <w:rFonts w:ascii="Arial" w:hAnsi="Arial" w:cs="Arial"/>
-                <w:bCs/>
-                <w:color w:val="0563C1" w:themeColor="hyperlink"/>
-                <w:sz w:val="18"/>
-                <w:szCs w:val="18"/>
-              </w:rPr>
-              <w:t>LLaMA-13B mit LoRA übertraf GPT-3.5 (175B) bei mehreren mathematischen Aufgaben (z. B. MultiArith, AddSub, SingleEq).</w:t>
-            </w:r>
-            <w:r>
-              <w:rPr>
-                <w:rFonts w:ascii="Arial" w:hAnsi="Arial" w:cs="Arial"/>
-                <w:bCs/>
-                <w:color w:val="0563C1" w:themeColor="hyperlink"/>
-                <w:sz w:val="18"/>
-                <w:szCs w:val="18"/>
-              </w:rPr>
-              <w:br/>
-              <w:t>LLaMA-13B + Adapter schlug ChatGPT bei Aufgaben des Alltagsverstands, wenn mit passenden In-Distribution-Daten feinjustiert wurde.</w:t>
-            </w:r>
-            <w:r>
-              <w:rPr>
-                <w:rFonts w:ascii="Arial" w:hAnsi="Arial" w:cs="Arial"/>
-                <w:bCs/>
-                <w:color w:val="0563C1" w:themeColor="hyperlink"/>
-                <w:sz w:val="18"/>
-                <w:szCs w:val="18"/>
-              </w:rPr>
-              <w:br/>
-              <w:t>Adapter stellen eine leistungsstarke und kostengünstige Alternative zu großen Modellen dar.</w:t>
-            </w:r>
-            <w:r>
-              <w:rPr>
-                <w:rFonts w:ascii="Arial" w:hAnsi="Arial" w:cs="Arial"/>
-                <w:bCs/>
-                <w:color w:val="0563C1" w:themeColor="hyperlink"/>
-                <w:sz w:val="18"/>
-                <w:szCs w:val="18"/>
-              </w:rPr>
-              <w:br/>
-              <w:t>Es gibt jedoch keine „einheitlich beste Lösung“ für alle Aufgaben.</w:t>
-            </w:r>
-            <w:r>
-              <w:rPr>
-                <w:rFonts w:ascii="Arial" w:hAnsi="Arial" w:cs="Arial"/>
-                <w:bCs/>
-                <w:color w:val="0563C1" w:themeColor="hyperlink"/>
-                <w:sz w:val="18"/>
-                <w:szCs w:val="18"/>
-              </w:rPr>
-              <w:br/>
-              <w:t>Leistung bei Out-of-Distribution-Daten war schwächer.</w:t>
-            </w:r>
-          </w:p>
-        </w:tc>
-      </w:tr>
-      <w:tr>
-        <w:tc>
-          <w:tcPr>
-            <w:cnfStyle w:val="001000000000" w:firstRow="0" w:lastRow="0" w:firstColumn="1" w:lastColumn="0" w:oddVBand="0" w:evenVBand="0" w:oddHBand="0" w:evenHBand="0" w:firstRowFirstColumn="0" w:firstRowLastColumn="0" w:lastRowFirstColumn="0" w:lastRowLastColumn="0"/>
-            <w:tcW w:w="1560" w:type="dxa"/>
-          </w:tcPr>
-          <w:p>
-            <w:pPr>
-              <w:pStyle w:val="paragraph"/>
-              <w:spacing w:after="0"/>
-              <w:textAlignment w:val="baseline"/>
-              <w:rPr>
-                <w:rStyle w:val="Hyperlink"/>
-                <w:rFonts w:ascii="Arial" w:hAnsi="Arial" w:cs="Arial"/>
-                <w:b w:val="0"/>
-                <w:bCs w:val="0"/>
-                <w:sz w:val="18"/>
-                <w:szCs w:val="18"/>
-                <w:u w:val="none"/>
-                <w:lang w:val="en-GB"/>
-              </w:rPr>
-            </w:pPr>
-            <w:r>
-              <w:rPr>
-                <w:rStyle w:val="Hyperlink"/>
-                <w:rFonts w:ascii="Arial" w:hAnsi="Arial" w:cs="Arial"/>
-                <w:bCs w:val="0"/>
-                <w:sz w:val="18"/>
-                <w:szCs w:val="18"/>
-                <w:u w:val="none"/>
-                <w:lang w:val="en-GB"/>
-              </w:rPr>
-              <w:t>The Accuracy and Appropriateness of ChatGPT Responses on Nonmelanoma Skin Cancer Information Using Zero-Shot Chain of Thought Prompting</w:t>
+                <w:b w:val="0"/>
+                <w:bCs w:val="0"/>
+                <w:sz w:val="18"/>
+                <w:szCs w:val="18"/>
+                <w:u w:val="none"/>
+                <w:lang w:val="en-GB"/>
+              </w:rPr>
+            </w:pPr>
+            <w:r>
+              <w:rPr>
+                <w:rStyle w:val="Hyperlink"/>
+                <w:rFonts w:ascii="Arial" w:hAnsi="Arial" w:cs="Arial"/>
+                <w:bCs w:val="0"/>
+                <w:sz w:val="18"/>
+                <w:szCs w:val="18"/>
+                <w:u w:val="none"/>
+                <w:lang w:val="en-GB"/>
+              </w:rPr>
+              <w:t xml:space="preserve">The Accuracy and Appropriateness of </w:t>
+            </w:r>
+            <w:proofErr w:type="spellStart"/>
+            <w:r>
+              <w:rPr>
+                <w:rStyle w:val="Hyperlink"/>
+                <w:rFonts w:ascii="Arial" w:hAnsi="Arial" w:cs="Arial"/>
+                <w:bCs w:val="0"/>
+                <w:sz w:val="18"/>
+                <w:szCs w:val="18"/>
+                <w:u w:val="none"/>
+                <w:lang w:val="en-GB"/>
+              </w:rPr>
+              <w:t>ChatGPT</w:t>
+            </w:r>
+            <w:proofErr w:type="spellEnd"/>
+            <w:r>
+              <w:rPr>
+                <w:rStyle w:val="Hyperlink"/>
+                <w:rFonts w:ascii="Arial" w:hAnsi="Arial" w:cs="Arial"/>
+                <w:bCs w:val="0"/>
+                <w:sz w:val="18"/>
+                <w:szCs w:val="18"/>
+                <w:u w:val="none"/>
+                <w:lang w:val="en-GB"/>
+              </w:rPr>
+              <w:t xml:space="preserve"> Responses on </w:t>
+            </w:r>
+            <w:proofErr w:type="spellStart"/>
+            <w:r>
+              <w:rPr>
+                <w:rStyle w:val="Hyperlink"/>
+                <w:rFonts w:ascii="Arial" w:hAnsi="Arial" w:cs="Arial"/>
+                <w:bCs w:val="0"/>
+                <w:sz w:val="18"/>
+                <w:szCs w:val="18"/>
+                <w:u w:val="none"/>
+                <w:lang w:val="en-GB"/>
+              </w:rPr>
+              <w:t>Nonmelanoma</w:t>
+            </w:r>
+            <w:proofErr w:type="spellEnd"/>
+            <w:r>
+              <w:rPr>
+                <w:rStyle w:val="Hyperlink"/>
+                <w:rFonts w:ascii="Arial" w:hAnsi="Arial" w:cs="Arial"/>
+                <w:bCs w:val="0"/>
+                <w:sz w:val="18"/>
+                <w:szCs w:val="18"/>
+                <w:u w:val="none"/>
+                <w:lang w:val="en-GB"/>
+              </w:rPr>
+              <w:t xml:space="preserve"> Skin Cancer Information Using Zero-Shot Chain of Thought Prompting</w:t>
             </w:r>
             <w:r>
               <w:rPr>
@@ -4867,8 +6496,107 @@
                 <w:u w:val="none"/>
                 <w:lang w:val="en-GB"/>
               </w:rPr>
-              <w:t>Ross O'Hagan, D. Poplausky, Jade N Young, N. Gulati, Melissa Levoska, Benjamin Ungar, J. Ungar</w:t>
-            </w:r>
+              <w:t xml:space="preserve">Ross O'Hagan, D. </w:t>
+            </w:r>
+            <w:proofErr w:type="spellStart"/>
+            <w:r>
+              <w:rPr>
+                <w:rStyle w:val="Hyperlink"/>
+                <w:rFonts w:ascii="Arial" w:hAnsi="Arial" w:cs="Arial"/>
+                <w:b w:val="0"/>
+                <w:bCs w:val="0"/>
+                <w:sz w:val="18"/>
+                <w:szCs w:val="18"/>
+                <w:u w:val="none"/>
+                <w:lang w:val="en-GB"/>
+              </w:rPr>
+              <w:t>Poplausky</w:t>
+            </w:r>
+            <w:proofErr w:type="spellEnd"/>
+            <w:r>
+              <w:rPr>
+                <w:rStyle w:val="Hyperlink"/>
+                <w:rFonts w:ascii="Arial" w:hAnsi="Arial" w:cs="Arial"/>
+                <w:b w:val="0"/>
+                <w:bCs w:val="0"/>
+                <w:sz w:val="18"/>
+                <w:szCs w:val="18"/>
+                <w:u w:val="none"/>
+                <w:lang w:val="en-GB"/>
+              </w:rPr>
+              <w:t xml:space="preserve">, Jade N Young, N. Gulati, Melissa </w:t>
+            </w:r>
+            <w:proofErr w:type="spellStart"/>
+            <w:r>
+              <w:rPr>
+                <w:rStyle w:val="Hyperlink"/>
+                <w:rFonts w:ascii="Arial" w:hAnsi="Arial" w:cs="Arial"/>
+                <w:b w:val="0"/>
+                <w:bCs w:val="0"/>
+                <w:sz w:val="18"/>
+                <w:szCs w:val="18"/>
+                <w:u w:val="none"/>
+                <w:lang w:val="en-GB"/>
+              </w:rPr>
+              <w:t>Levoska</w:t>
+            </w:r>
+            <w:proofErr w:type="spellEnd"/>
+            <w:r>
+              <w:rPr>
+                <w:rStyle w:val="Hyperlink"/>
+                <w:rFonts w:ascii="Arial" w:hAnsi="Arial" w:cs="Arial"/>
+                <w:b w:val="0"/>
+                <w:bCs w:val="0"/>
+                <w:sz w:val="18"/>
+                <w:szCs w:val="18"/>
+                <w:u w:val="none"/>
+                <w:lang w:val="en-GB"/>
+              </w:rPr>
+              <w:t xml:space="preserve">, Benjamin </w:t>
+            </w:r>
+            <w:proofErr w:type="spellStart"/>
+            <w:r>
+              <w:rPr>
+                <w:rStyle w:val="Hyperlink"/>
+                <w:rFonts w:ascii="Arial" w:hAnsi="Arial" w:cs="Arial"/>
+                <w:b w:val="0"/>
+                <w:bCs w:val="0"/>
+                <w:sz w:val="18"/>
+                <w:szCs w:val="18"/>
+                <w:u w:val="none"/>
+                <w:lang w:val="en-GB"/>
+              </w:rPr>
+              <w:t>Ungar</w:t>
+            </w:r>
+            <w:proofErr w:type="spellEnd"/>
+            <w:r>
+              <w:rPr>
+                <w:rStyle w:val="Hyperlink"/>
+                <w:rFonts w:ascii="Arial" w:hAnsi="Arial" w:cs="Arial"/>
+                <w:b w:val="0"/>
+                <w:bCs w:val="0"/>
+                <w:sz w:val="18"/>
+                <w:szCs w:val="18"/>
+                <w:u w:val="none"/>
+                <w:lang w:val="en-GB"/>
+              </w:rPr>
+              <w:t xml:space="preserve">, J. </w:t>
+            </w:r>
+            <w:proofErr w:type="spellStart"/>
+            <w:r>
+              <w:rPr>
+                <w:rStyle w:val="Hyperlink"/>
+                <w:rFonts w:ascii="Arial" w:hAnsi="Arial" w:cs="Arial"/>
+                <w:b w:val="0"/>
+                <w:bCs w:val="0"/>
+                <w:sz w:val="18"/>
+                <w:szCs w:val="18"/>
+                <w:u w:val="none"/>
+                <w:lang w:val="en-GB"/>
+              </w:rPr>
+              <w:t>Ungar</w:t>
+            </w:r>
+            <w:proofErr w:type="spellEnd"/>
           </w:p>
         </w:tc>
         <w:tc>
@@ -5115,6 +6843,7 @@
         <w:docPartUnique/>
       </w:docPartObj>
     </w:sdtPr>
+    <w:sdtEndPr/>
     <w:sdtContent>
       <w:sdt>
         <w:sdtPr>
@@ -5124,6 +6853,7 @@
             <w:docPartUnique/>
           </w:docPartObj>
         </w:sdtPr>
+        <w:sdtEndPr/>
         <w:sdtContent>
           <w:p>
             <w:pPr>
@@ -5164,7 +6894,7 @@
                 <w:bCs/>
                 <w:noProof/>
               </w:rPr>
-              <w:t>4</w:t>
+              <w:t>2</w:t>
             </w:r>
             <w:r>
               <w:rPr>
@@ -8755,6 +10485,7 @@
   <w:style w:type="character" w:default="1" w:styleId="DefaultParagraphFont">
     <w:name w:val="Default Paragraph Font"/>
     <w:uiPriority w:val="1"/>
+    <w:semiHidden/>
     <w:unhideWhenUsed/>
   </w:style>
   <w:style w:type="table" w:default="1" w:styleId="TableNormal">
@@ -9707,7 +11438,7 @@
 </file>
 
 <file path=customXml/itemProps1.xml><?xml version="1.0" encoding="utf-8"?>
-<ds:datastoreItem xmlns:ds="http://schemas.openxmlformats.org/officeDocument/2006/customXml" ds:itemID="{680546BD-C9B9-4967-B647-518A4F99F0A9}">
+<ds:datastoreItem xmlns:ds="http://schemas.openxmlformats.org/officeDocument/2006/customXml" ds:itemID="{18AEE757-366E-4DFF-9963-3617D7BACDE8}">
   <ds:schemaRefs>
     <ds:schemaRef ds:uri="http://schemas.openxmlformats.org/officeDocument/2006/bibliography"/>
   </ds:schemaRefs>
